--- a/Deliverables/scena.docx
+++ b/Deliverables/scena.docx
@@ -56,13 +56,7 @@
       </w:r>
       <w:proofErr w:type="spellEnd"/>
       <w:r>
-        <w:t xml:space="preserve"> con: il proprio nome, il proprio cognome, la sua e-mail, il nickname da usare all'interno del sito</w:t>
-      </w:r>
-      <w:r>
-        <w:t xml:space="preserve"> </w:t>
-      </w:r>
-      <w:r>
-        <w:t>e setta la password.</w:t>
+        <w:t xml:space="preserve"> con: il proprio nome, il proprio cognome, la sua e-mail, il nickname da usare all'interno del sito e setta la password.</w:t>
       </w:r>
     </w:p>
     <w:p>
@@ -317,45 +311,95 @@
       <w:r>
         <w:t xml:space="preserve">Creazione </w:t>
       </w:r>
+      <w:r>
+        <w:t>Personaggio</w:t>
+      </w:r>
+    </w:p>
+    <w:p>
+      <w:r>
+        <w:t xml:space="preserve">Pasquale, un giocatore iscritto a Sine Requie come Giocatore riceve dunque una mail in cui </w:t>
+      </w:r>
+      <w:r>
+        <w:t>c’</w:t>
+      </w:r>
+      <w:r>
+        <w:t>è scritto che è stato invitato ad una Storia creata da Marianna. Pasquale quindi accede alla sua area personale, va nella ses</w:t>
+      </w:r>
+      <w:r>
+        <w:t>s</w:t>
+      </w:r>
+      <w:r>
+        <w:t xml:space="preserve">ione “inviti ricevuti” </w:t>
+      </w:r>
+      <w:r>
+        <w:t xml:space="preserve">e clicca sul pulsante “accetta invito”, viene quindi reindirizzato nella sezione del sistema di creazione personaggio. </w:t>
+      </w:r>
+    </w:p>
+    <w:p>
+      <w:r>
+        <w:t xml:space="preserve">Una volta giunto nella sezione appena nominata, </w:t>
+      </w:r>
+      <w:r>
+        <w:t>a Pasquale viene mostrata una pagina in cui gli si chiede di scegliere se creare un personaggio uomo o donna, sceglie il personaggio uomo, il sistema adesso gli mostra la scheda personaggio completa con i diversi campi da riempire.</w:t>
+      </w:r>
+    </w:p>
+    <w:p>
+      <w:r>
+        <w:t>Pasquale compila i campi relativi alle generalità del personaggio, quelli relativi ai pregi e difetti, quelli relativi al Tarocco Dominante, scegli l’età del personaggio(maturo o anziano), compila il campo relativo alle caratteristiche(i valori primari del personaggio), aggiunge bonus/</w:t>
+      </w:r>
       <w:proofErr w:type="spellStart"/>
       <w:r>
+        <w:t>malus</w:t>
+      </w:r>
+      <w:proofErr w:type="spellEnd"/>
+      <w:r>
+        <w:t xml:space="preserve"> alle caratteristiche, sceglie il passato del </w:t>
+      </w:r>
+      <w:proofErr w:type="spellStart"/>
+      <w:r>
         <w:t>pg</w:t>
       </w:r>
       <w:proofErr w:type="spellEnd"/>
-    </w:p>
-    <w:p>
-      <w:r>
-        <w:t xml:space="preserve">Pasquale, un giocatore iscritto a Sine Requie come Giocatore riceve dunque una mail in </w:t>
-      </w:r>
-      <w:proofErr w:type="gramStart"/>
-      <w:r>
-        <w:t>cui  è</w:t>
-      </w:r>
-      <w:proofErr w:type="gramEnd"/>
-      <w:r>
-        <w:t xml:space="preserve"> scritto che è stato invitato ad una Storia creata da Marianna. Pasquale quindi accede alla sua area personale, va nella </w:t>
-      </w:r>
-      <w:proofErr w:type="spellStart"/>
-      <w:r>
-        <w:t>sesione</w:t>
-      </w:r>
-      <w:proofErr w:type="spellEnd"/>
-      <w:r>
-        <w:t xml:space="preserve"> “inviti ricevuti” </w:t>
-      </w:r>
+      <w:r>
+        <w:t xml:space="preserve">, la professione, sceglie le abilità, la vitalità e la risoluzione; inoltre Pasquale </w:t>
+      </w:r>
+      <w:r>
+        <w:t>sceglie l’equipaggiamento e l’inventario con cui il personaggio inizierà la sua avventura.</w:t>
+      </w:r>
+    </w:p>
+    <w:p>
+      <w:r>
+        <w:t xml:space="preserve">Durante la compilazione di tutta la scheda del personaggio, il Sistema aiuta Pasquale nella compilazione </w:t>
+      </w:r>
+      <w:r>
+        <w:t>mostrando Egli la spiegazione di ogni campo da compilare nel caso Pasquale sia un giocatore novizio.</w:t>
+      </w:r>
+    </w:p>
+    <w:p>
+      <w:r>
+        <w:t xml:space="preserve">Quando Pasquale termina la compilazione della scheda personaggio, preme il bottone “crea personaggio”, viene indirizzato dunque ad una nuova pagina </w:t>
+      </w:r>
+      <w:r>
+        <w:t>in cui è presente la scheda del personaggio compilata in ogni suo campo, Pasquale è pronto per avviare una sessione di gioco.</w:t>
+      </w:r>
+      <w:r>
+        <w:tab/>
+      </w:r>
+    </w:p>
+    <w:p>
+      <w:r>
+        <w:t>___________________________________________________________________</w:t>
+      </w:r>
+    </w:p>
+    <w:p/>
+    <w:p>
+      <w:r>
+        <w:t>Sessione di gioco</w:t>
+      </w:r>
+    </w:p>
+    <w:p>
       <w:bookmarkStart w:id="0" w:name="_GoBack"/>
       <w:bookmarkEnd w:id="0"/>
-    </w:p>
-    <w:p>
-      <w:r>
-        <w:t>___________________________________________________________________</w:t>
-      </w:r>
-    </w:p>
-    <w:p/>
-    <w:p>
-      <w:r>
-        <w:t>Sessione di gioco</w:t>
-      </w:r>
     </w:p>
     <w:p/>
     <w:p>

--- a/Deliverables/scena.docx
+++ b/Deliverables/scena.docx
@@ -4,406 +4,1034 @@
   <w:body>
     <w:p>
       <w:pPr>
-        <w:jc w:val="center"/>
+        <w:jc w:val="both"/>
         <w:rPr>
           <w:b/>
+          <w:sz w:val="44"/>
+          <w:szCs w:val="36"/>
+        </w:rPr>
+      </w:pPr>
+      <w:r>
+        <w:rPr>
+          <w:b/>
+          <w:sz w:val="44"/>
+          <w:szCs w:val="36"/>
+        </w:rPr>
+        <w:t>SCENARI</w:t>
+      </w:r>
+    </w:p>
+    <w:p>
+      <w:pPr>
+        <w:jc w:val="both"/>
+        <w:rPr>
           <w:sz w:val="36"/>
-          <w:szCs w:val="36"/>
-        </w:rPr>
-      </w:pPr>
-      <w:r>
-        <w:rPr>
-          <w:b/>
+          <w:szCs w:val="28"/>
+        </w:rPr>
+      </w:pPr>
+      <w:r>
+        <w:rPr>
           <w:sz w:val="36"/>
-          <w:szCs w:val="36"/>
-        </w:rPr>
-        <w:t>SCENARI</w:t>
-      </w:r>
-    </w:p>
-    <w:p>
-      <w:r>
+          <w:szCs w:val="28"/>
+        </w:rPr>
+        <w:t>/* DA valutare</w:t>
+      </w:r>
+    </w:p>
+    <w:p>
+      <w:pPr>
+        <w:pStyle w:val="Paragrafoelenco"/>
+        <w:numPr>
+          <w:ilvl w:val="0"/>
+          <w:numId w:val="1"/>
+        </w:numPr>
+        <w:jc w:val="both"/>
+        <w:rPr>
+          <w:sz w:val="28"/>
+        </w:rPr>
+      </w:pPr>
+      <w:r>
+        <w:rPr>
+          <w:sz w:val="28"/>
+        </w:rPr>
         <w:t>Registrazione utente</w:t>
       </w:r>
     </w:p>
     <w:p>
-      <w:r>
+      <w:pPr>
+        <w:jc w:val="both"/>
+        <w:rPr>
+          <w:sz w:val="28"/>
+        </w:rPr>
+      </w:pPr>
+      <w:r>
+        <w:rPr>
+          <w:sz w:val="28"/>
+        </w:rPr>
         <w:t xml:space="preserve">Gigi apre il suo browser web e va sul sito di Sine </w:t>
       </w:r>
       <w:proofErr w:type="spellStart"/>
       <w:r>
+        <w:rPr>
+          <w:sz w:val="28"/>
+        </w:rPr>
         <w:t>Charta</w:t>
       </w:r>
       <w:proofErr w:type="spellEnd"/>
       <w:r>
+        <w:rPr>
+          <w:sz w:val="28"/>
+        </w:rPr>
         <w:t>, dal sito accede all'area di registrazione nuovo utente tramite un pulsante sulla homepage.</w:t>
       </w:r>
     </w:p>
     <w:p>
-      <w:r>
+      <w:pPr>
+        <w:jc w:val="both"/>
+        <w:rPr>
+          <w:sz w:val="28"/>
+        </w:rPr>
+      </w:pPr>
+      <w:r>
+        <w:rPr>
+          <w:sz w:val="28"/>
+        </w:rPr>
         <w:t xml:space="preserve">All'apertura della pagina gli basta compilare i vari campi vuoti per potersi </w:t>
       </w:r>
       <w:proofErr w:type="spellStart"/>
       <w:r>
+        <w:rPr>
+          <w:sz w:val="28"/>
+        </w:rPr>
         <w:t>registare</w:t>
       </w:r>
       <w:proofErr w:type="spellEnd"/>
       <w:r>
+        <w:rPr>
+          <w:sz w:val="28"/>
+        </w:rPr>
         <w:t xml:space="preserve">, quindi, Gigi compila i campi del </w:t>
       </w:r>
       <w:proofErr w:type="spellStart"/>
       <w:r>
+        <w:rPr>
+          <w:sz w:val="28"/>
+        </w:rPr>
         <w:t>form</w:t>
       </w:r>
       <w:proofErr w:type="spellEnd"/>
       <w:r>
+        <w:rPr>
+          <w:sz w:val="28"/>
+        </w:rPr>
         <w:t xml:space="preserve"> con: il proprio nome, il proprio cognome, la sua e-mail, il nickname da usare all'interno del sito e setta la password.</w:t>
       </w:r>
     </w:p>
     <w:p>
-      <w:r>
-        <w:t xml:space="preserve"> Dopodiché clicca sul pulsante "Registrati". A questo punto si ritrova alla pagina di avvenuta registrazione e dopo pochi istanti viene reindirizzato alla home e riceve poco dopo sull'indirizzo </w:t>
-      </w:r>
-      <w:proofErr w:type="gramStart"/>
-      <w:r>
-        <w:t>email</w:t>
-      </w:r>
-      <w:proofErr w:type="gramEnd"/>
-      <w:r>
-        <w:t xml:space="preserve"> fornito una mail di conferma registrazione.</w:t>
-      </w:r>
-    </w:p>
-    <w:p>
-      <w:r>
+      <w:pPr>
+        <w:jc w:val="both"/>
+        <w:rPr>
+          <w:sz w:val="28"/>
+        </w:rPr>
+      </w:pPr>
+      <w:r>
+        <w:rPr>
+          <w:sz w:val="28"/>
+        </w:rPr>
+        <w:t xml:space="preserve"> Dopodiché clicca sul pulsante "Registrati". A questo punto si ritrova alla pagina di avvenuta registrazione</w:t>
+      </w:r>
+      <w:r>
+        <w:rPr>
+          <w:sz w:val="28"/>
+        </w:rPr>
+        <w:t>,</w:t>
+      </w:r>
+      <w:r>
+        <w:rPr>
+          <w:sz w:val="28"/>
+        </w:rPr>
+        <w:t xml:space="preserve"> dopo pochi istanti viene reindirizzato alla home</w:t>
+      </w:r>
+      <w:r>
+        <w:rPr>
+          <w:sz w:val="28"/>
+        </w:rPr>
+        <w:t xml:space="preserve">; </w:t>
+      </w:r>
+      <w:r>
+        <w:rPr>
+          <w:sz w:val="28"/>
+        </w:rPr>
+        <w:t xml:space="preserve">riceve poco dopo </w:t>
+      </w:r>
+      <w:r>
+        <w:rPr>
+          <w:sz w:val="28"/>
+        </w:rPr>
+        <w:t>all’</w:t>
+      </w:r>
+      <w:r>
+        <w:rPr>
+          <w:sz w:val="28"/>
+        </w:rPr>
+        <w:t>indirizzo e</w:t>
+      </w:r>
+      <w:r>
+        <w:rPr>
+          <w:sz w:val="28"/>
+        </w:rPr>
+        <w:t>-</w:t>
+      </w:r>
+      <w:r>
+        <w:rPr>
+          <w:sz w:val="28"/>
+        </w:rPr>
+        <w:t>mail fornito una di conferma registrazione.</w:t>
+      </w:r>
+    </w:p>
+    <w:p>
+      <w:pPr>
+        <w:jc w:val="both"/>
+        <w:rPr>
+          <w:sz w:val="28"/>
+        </w:rPr>
+      </w:pPr>
+      <w:r>
+        <w:rPr>
+          <w:sz w:val="28"/>
+        </w:rPr>
         <w:t>Successivamente può effettuare il login compilando i campi opportuni ed accedere alla sua area utente.</w:t>
       </w:r>
     </w:p>
-    <w:p/>
-    <w:p>
-      <w:r>
+    <w:p>
+      <w:pPr>
+        <w:jc w:val="both"/>
+        <w:rPr>
+          <w:sz w:val="28"/>
+        </w:rPr>
+      </w:pPr>
+      <w:r>
+        <w:rPr>
+          <w:sz w:val="28"/>
+        </w:rPr>
+        <w:t>*/</w:t>
+      </w:r>
+    </w:p>
+    <w:p>
+      <w:pPr>
+        <w:jc w:val="both"/>
+        <w:rPr>
+          <w:sz w:val="28"/>
+        </w:rPr>
+      </w:pPr>
+      <w:r>
+        <w:rPr>
+          <w:sz w:val="28"/>
+        </w:rPr>
         <w:t>___________________________________________________________________</w:t>
       </w:r>
     </w:p>
-    <w:p/>
-    <w:p>
-      <w:r>
+    <w:p>
+      <w:pPr>
+        <w:jc w:val="both"/>
+        <w:rPr>
+          <w:sz w:val="28"/>
+        </w:rPr>
+      </w:pPr>
+    </w:p>
+    <w:p>
+      <w:pPr>
+        <w:pStyle w:val="Paragrafoelenco"/>
+        <w:numPr>
+          <w:ilvl w:val="0"/>
+          <w:numId w:val="1"/>
+        </w:numPr>
+        <w:jc w:val="both"/>
+        <w:rPr>
+          <w:sz w:val="28"/>
+        </w:rPr>
+      </w:pPr>
+      <w:r>
+        <w:rPr>
+          <w:sz w:val="28"/>
+        </w:rPr>
         <w:t>Acquisto Manuale e upgrade a Moderatore</w:t>
       </w:r>
     </w:p>
     <w:p>
-      <w:r>
+      <w:pPr>
+        <w:jc w:val="both"/>
+        <w:rPr>
+          <w:sz w:val="28"/>
+        </w:rPr>
+      </w:pPr>
+      <w:r>
+        <w:rPr>
+          <w:sz w:val="28"/>
+        </w:rPr>
         <w:t>Marco, un utente registrato e loggato, decide di voler acquistare una copia del manuale di gioco di Sine Requie, così da poter abilitare le azioni da Moderatore.</w:t>
       </w:r>
     </w:p>
     <w:p>
-      <w:r>
+      <w:pPr>
+        <w:jc w:val="both"/>
+        <w:rPr>
+          <w:sz w:val="28"/>
+        </w:rPr>
+      </w:pPr>
+      <w:r>
+        <w:rPr>
+          <w:sz w:val="28"/>
+        </w:rPr>
         <w:t>Nell</w:t>
       </w:r>
       <w:r>
+        <w:rPr>
+          <w:sz w:val="28"/>
+        </w:rPr>
         <w:t xml:space="preserve">a </w:t>
       </w:r>
       <w:r>
+        <w:rPr>
+          <w:sz w:val="28"/>
+        </w:rPr>
         <w:t>sezione</w:t>
       </w:r>
       <w:r>
+        <w:rPr>
+          <w:sz w:val="28"/>
+        </w:rPr>
         <w:t xml:space="preserve"> “Acquista Manu</w:t>
       </w:r>
       <w:r>
+        <w:rPr>
+          <w:sz w:val="28"/>
+        </w:rPr>
         <w:t>a</w:t>
       </w:r>
       <w:r>
+        <w:rPr>
+          <w:sz w:val="28"/>
+        </w:rPr>
         <w:t>le”</w:t>
       </w:r>
       <w:r>
+        <w:rPr>
+          <w:sz w:val="28"/>
+        </w:rPr>
         <w:t xml:space="preserve"> Marco clicca sul link </w:t>
       </w:r>
       <w:r>
+        <w:rPr>
+          <w:sz w:val="28"/>
+        </w:rPr>
         <w:t>che lo reindirizzerà</w:t>
       </w:r>
       <w:r>
+        <w:rPr>
+          <w:sz w:val="28"/>
+        </w:rPr>
         <w:t xml:space="preserve"> al sito </w:t>
       </w:r>
       <w:r>
+        <w:rPr>
+          <w:sz w:val="28"/>
+        </w:rPr>
         <w:t>in cui poter comprare il manuale, Marco quindi giunge su Amazon.it.</w:t>
       </w:r>
     </w:p>
     <w:p>
-      <w:r>
+      <w:pPr>
+        <w:jc w:val="both"/>
+        <w:rPr>
+          <w:sz w:val="28"/>
+        </w:rPr>
+      </w:pPr>
+      <w:r>
+        <w:rPr>
+          <w:sz w:val="28"/>
+        </w:rPr>
         <w:t>Marco vede le diverse versioni del manu</w:t>
       </w:r>
       <w:r>
+        <w:rPr>
+          <w:sz w:val="28"/>
+        </w:rPr>
         <w:t>a</w:t>
       </w:r>
       <w:r>
+        <w:rPr>
+          <w:sz w:val="28"/>
+        </w:rPr>
         <w:t>le da poter acquistare,</w:t>
       </w:r>
       <w:r>
+        <w:rPr>
+          <w:sz w:val="28"/>
+        </w:rPr>
         <w:t xml:space="preserve"> valuta attentamente quale comprare, alla fine prende la sua decisione e aggiunge al carrello il “Manuale Sine Requie anno XIII”.</w:t>
       </w:r>
     </w:p>
     <w:p>
-      <w:r>
+      <w:pPr>
+        <w:jc w:val="both"/>
+        <w:rPr>
+          <w:sz w:val="28"/>
+        </w:rPr>
+      </w:pPr>
+      <w:r>
+        <w:rPr>
+          <w:sz w:val="28"/>
+        </w:rPr>
         <w:t xml:space="preserve">Egli raggiunge poi la sua area personale, va al carrello e clicca su “procedi all’ordine” per completare l’acquisto, dopodiché inserisce i dati del suo conto </w:t>
       </w:r>
       <w:proofErr w:type="spellStart"/>
       <w:r>
+        <w:rPr>
+          <w:sz w:val="28"/>
+        </w:rPr>
         <w:t>paypal</w:t>
       </w:r>
       <w:proofErr w:type="spellEnd"/>
       <w:r>
+        <w:rPr>
+          <w:sz w:val="28"/>
+        </w:rPr>
         <w:t xml:space="preserve"> per il pagamento e acquista il manuale.</w:t>
       </w:r>
     </w:p>
     <w:p>
-      <w:r>
+      <w:pPr>
+        <w:jc w:val="both"/>
+        <w:rPr>
+          <w:sz w:val="28"/>
+        </w:rPr>
+      </w:pPr>
+      <w:r>
+        <w:rPr>
+          <w:sz w:val="28"/>
+        </w:rPr>
         <w:t xml:space="preserve">Marco riceve una mail di conferma da parte di </w:t>
       </w:r>
       <w:proofErr w:type="spellStart"/>
       <w:r>
+        <w:rPr>
+          <w:sz w:val="28"/>
+        </w:rPr>
         <w:t>Amanzon</w:t>
       </w:r>
       <w:proofErr w:type="spellEnd"/>
       <w:r>
+        <w:rPr>
+          <w:sz w:val="28"/>
+        </w:rPr>
         <w:t xml:space="preserve"> di avvenuto acquisto, e dopo circa una settimana </w:t>
       </w:r>
       <w:r>
+        <w:rPr>
+          <w:sz w:val="28"/>
+        </w:rPr>
         <w:t>ricev</w:t>
       </w:r>
       <w:r>
+        <w:rPr>
+          <w:sz w:val="28"/>
+        </w:rPr>
         <w:t>e</w:t>
       </w:r>
       <w:r>
+        <w:rPr>
+          <w:sz w:val="28"/>
+        </w:rPr>
         <w:t xml:space="preserve"> il manuale di gioco ufficiale</w:t>
       </w:r>
       <w:r>
+        <w:rPr>
+          <w:sz w:val="28"/>
+        </w:rPr>
         <w:t>, riceve anche una mail da parte del Sistema con un codice univoco per il riconoscimento del Manuale.</w:t>
       </w:r>
     </w:p>
     <w:p>
-      <w:r>
+      <w:pPr>
+        <w:jc w:val="both"/>
+        <w:rPr>
+          <w:sz w:val="28"/>
+        </w:rPr>
+      </w:pPr>
+      <w:r>
+        <w:rPr>
+          <w:sz w:val="28"/>
+        </w:rPr>
+        <w:lastRenderedPageBreak/>
         <w:t>Marco contatta l'Amministratore del sistema per poter confermare</w:t>
       </w:r>
       <w:r>
+        <w:rPr>
+          <w:sz w:val="28"/>
+        </w:rPr>
         <w:t xml:space="preserve"> di aver acquistato</w:t>
       </w:r>
       <w:r>
+        <w:rPr>
+          <w:sz w:val="28"/>
+        </w:rPr>
         <w:t xml:space="preserve"> la sua copia ufficiale</w:t>
       </w:r>
       <w:r>
+        <w:rPr>
+          <w:sz w:val="28"/>
+        </w:rPr>
         <w:t xml:space="preserve"> di Sine Requie</w:t>
       </w:r>
       <w:r>
-        <w:t xml:space="preserve"> così da poter acquisire </w:t>
-      </w:r>
-      <w:proofErr w:type="gramStart"/>
-      <w:r>
-        <w:t>le azione</w:t>
-      </w:r>
-      <w:proofErr w:type="gramEnd"/>
-      <w:r>
-        <w:t xml:space="preserve"> da Moderatore.</w:t>
-      </w:r>
-      <w:r>
-        <w:t xml:space="preserve"> L’Amministratore chiede a </w:t>
-      </w:r>
-      <w:r>
-        <w:t xml:space="preserve">Marco </w:t>
-      </w:r>
-      <w:r>
-        <w:t xml:space="preserve">di inviargli una foto del codice a barre del manuale appena acquistato, di inserire un codice, precedentemente ricevuto tramite mail; </w:t>
-      </w:r>
-    </w:p>
-    <w:p>
-      <w:r>
-        <w:t xml:space="preserve">a sua volta l’Amministratore  </w:t>
-      </w:r>
-      <w:r>
-        <w:t xml:space="preserve"> dovrà controllare la veridicità del codice</w:t>
-      </w:r>
-      <w:r>
-        <w:t xml:space="preserve"> e che il codice a barre sia valido</w:t>
-      </w:r>
-      <w:r>
-        <w:t>. Una volta confermato il codice, l'Amministratore concede</w:t>
-      </w:r>
-      <w:r>
-        <w:t xml:space="preserve"> quindi</w:t>
-      </w:r>
-      <w:r>
-        <w:t xml:space="preserve"> il ruolo da Moderatore a Marco in modo</w:t>
-      </w:r>
-      <w:r>
-        <w:t xml:space="preserve"> tale</w:t>
-      </w:r>
-      <w:r>
-        <w:t xml:space="preserve"> da </w:t>
-      </w:r>
-      <w:r>
-        <w:t>permettergli</w:t>
-      </w:r>
-      <w:r>
-        <w:t xml:space="preserve"> di </w:t>
-      </w:r>
-      <w:r>
-        <w:t xml:space="preserve">far </w:t>
-      </w:r>
-      <w:r>
-        <w:t>creare e gestire eventuali sessioni future</w:t>
-      </w:r>
-      <w:r>
-        <w:t>.</w:t>
-      </w:r>
-    </w:p>
-    <w:p>
-      <w:r>
-        <w:t>___________________________________________________________________</w:t>
-      </w:r>
-    </w:p>
-    <w:p/>
-    <w:p/>
-    <w:p/>
-    <w:p>
-      <w:r>
-        <w:lastRenderedPageBreak/>
-        <w:t>Creazione</w:t>
-      </w:r>
-      <w:r>
-        <w:t xml:space="preserve"> di una storia e</w:t>
-      </w:r>
-      <w:r>
-        <w:t xml:space="preserve"> del gruppo di gioco</w:t>
-      </w:r>
-    </w:p>
-    <w:p>
-      <w:r>
-        <w:t xml:space="preserve">Marianna, un utente Moderatore, decide di scrivere una storia, cosi accede al sito Sine Requie, effettua il log in nella sua area personale, </w:t>
-      </w:r>
-      <w:r>
-        <w:t xml:space="preserve">avvia il </w:t>
-      </w:r>
-      <w:proofErr w:type="spellStart"/>
-      <w:r>
-        <w:t>tool</w:t>
-      </w:r>
-      <w:proofErr w:type="spellEnd"/>
-      <w:r>
-        <w:t xml:space="preserve"> necessario per la creazione della storia e inizia a scrivere. Marianna passa buona parte della serata a completare la storia, crea diversi personaggi non giocanti inerenti alla storia che sta scrivendo e conclude la sua storia, clicca sul pulsante “Salva storia”</w:t>
-      </w:r>
-      <w:r>
-        <w:t>, la storia dunque viene salvata dal sistema.</w:t>
-      </w:r>
-    </w:p>
-    <w:p>
-      <w:r>
-        <w:t>Marianna invita alla storia appena scritta quattro suoi amici, tutti utenti Giocatori iscritti al sistema Sine Requie, e attende che questi ultimi accettino l’invito. Una volta che tutti i suoi amici hanno accettato di partecipare alla storia, Marianna può, in ogni momento, organizzare una sessione di gioco con i suoi amici per poter giocare a Sine Requie</w:t>
-      </w:r>
-      <w:r>
-        <w:t>.</w:t>
-      </w:r>
-    </w:p>
-    <w:p/>
-    <w:p>
-      <w:r>
-        <w:t>___________________________________________________________________</w:t>
-      </w:r>
-    </w:p>
-    <w:p/>
-    <w:p>
-      <w:r>
-        <w:t xml:space="preserve">Creazione </w:t>
-      </w:r>
-      <w:r>
-        <w:t>Personaggio</w:t>
-      </w:r>
-    </w:p>
-    <w:p>
-      <w:r>
-        <w:t xml:space="preserve">Pasquale, un giocatore iscritto a Sine Requie come Giocatore riceve dunque una mail in cui </w:t>
-      </w:r>
-      <w:r>
-        <w:t>c’</w:t>
-      </w:r>
-      <w:r>
-        <w:t>è scritto che è stato invitato ad una Storia creata da Marianna. Pasquale quindi accede alla sua area personale, va nella ses</w:t>
-      </w:r>
-      <w:r>
-        <w:t>s</w:t>
-      </w:r>
-      <w:r>
-        <w:t xml:space="preserve">ione “inviti ricevuti” </w:t>
-      </w:r>
-      <w:r>
-        <w:t xml:space="preserve">e clicca sul pulsante “accetta invito”, viene quindi reindirizzato nella sezione del sistema di creazione personaggio. </w:t>
-      </w:r>
-    </w:p>
-    <w:p>
-      <w:r>
-        <w:t xml:space="preserve">Una volta giunto nella sezione appena nominata, </w:t>
-      </w:r>
-      <w:r>
-        <w:t>a Pasquale viene mostrata una pagina in cui gli si chiede di scegliere se creare un personaggio uomo o donna, sceglie il personaggio uomo, il sistema adesso gli mostra la scheda personaggio completa con i diversi campi da riempire.</w:t>
-      </w:r>
-    </w:p>
-    <w:p>
-      <w:r>
-        <w:t>Pasquale compila i campi relativi alle generalità del personaggio, quelli relativi ai pregi e difetti, quelli relativi al Tarocco Dominante, scegli l’età del personaggio(maturo o anziano), compila il campo relativo alle caratteristiche(i valori primari del personaggio), aggiunge bonus/</w:t>
-      </w:r>
-      <w:proofErr w:type="spellStart"/>
-      <w:r>
-        <w:t>malus</w:t>
-      </w:r>
-      <w:proofErr w:type="spellEnd"/>
-      <w:r>
-        <w:t xml:space="preserve"> alle caratteristiche, sceglie il passato del </w:t>
-      </w:r>
-      <w:proofErr w:type="spellStart"/>
-      <w:r>
-        <w:t>pg</w:t>
-      </w:r>
-      <w:proofErr w:type="spellEnd"/>
-      <w:r>
-        <w:t xml:space="preserve">, la professione, sceglie le abilità, la vitalità e la risoluzione; inoltre Pasquale </w:t>
-      </w:r>
-      <w:r>
-        <w:t>sceglie l’equipaggiamento e l’inventario con cui il personaggio inizierà la sua avventura.</w:t>
-      </w:r>
-    </w:p>
-    <w:p>
-      <w:r>
-        <w:t xml:space="preserve">Durante la compilazione di tutta la scheda del personaggio, il Sistema aiuta Pasquale nella compilazione </w:t>
-      </w:r>
-      <w:r>
-        <w:t>mostrando Egli la spiegazione di ogni campo da compilare nel caso Pasquale sia un giocatore novizio.</w:t>
-      </w:r>
-    </w:p>
-    <w:p>
-      <w:r>
-        <w:t xml:space="preserve">Quando Pasquale termina la compilazione della scheda personaggio, preme il bottone “crea personaggio”, viene indirizzato dunque ad una nuova pagina </w:t>
-      </w:r>
-      <w:r>
-        <w:t>in cui è presente la scheda del personaggio compilata in ogni suo campo, Pasquale è pronto per avviare una sessione di gioco.</w:t>
-      </w:r>
-      <w:r>
-        <w:tab/>
-      </w:r>
-    </w:p>
-    <w:p>
-      <w:r>
-        <w:t>___________________________________________________________________</w:t>
-      </w:r>
-    </w:p>
-    <w:p/>
-    <w:p>
-      <w:r>
-        <w:t>Sessione di gioco</w:t>
-      </w:r>
-    </w:p>
-    <w:p>
+        <w:rPr>
+          <w:sz w:val="28"/>
+        </w:rPr>
+        <w:t xml:space="preserve"> così da poter acquisire le azion</w:t>
+      </w:r>
+      <w:r>
+        <w:rPr>
+          <w:sz w:val="28"/>
+        </w:rPr>
+        <w:t>i</w:t>
+      </w:r>
       <w:bookmarkStart w:id="0" w:name="_GoBack"/>
       <w:bookmarkEnd w:id="0"/>
-    </w:p>
-    <w:p/>
-    <w:p>
-      <w:r>
+      <w:r>
+        <w:rPr>
+          <w:sz w:val="28"/>
+        </w:rPr>
+        <w:t xml:space="preserve"> da Moderatore.</w:t>
+      </w:r>
+      <w:r>
+        <w:rPr>
+          <w:sz w:val="28"/>
+        </w:rPr>
+        <w:t xml:space="preserve"> L’Amministratore chiede a </w:t>
+      </w:r>
+      <w:r>
+        <w:rPr>
+          <w:sz w:val="28"/>
+        </w:rPr>
+        <w:t xml:space="preserve">Marco </w:t>
+      </w:r>
+      <w:r>
+        <w:rPr>
+          <w:sz w:val="28"/>
+        </w:rPr>
+        <w:t xml:space="preserve">di inviargli una foto del codice a barre del manuale appena acquistato, di inserire un codice, precedentemente ricevuto tramite mail; </w:t>
+      </w:r>
+    </w:p>
+    <w:p>
+      <w:pPr>
+        <w:jc w:val="both"/>
+        <w:rPr>
+          <w:sz w:val="28"/>
+        </w:rPr>
+      </w:pPr>
+      <w:r>
+        <w:rPr>
+          <w:sz w:val="28"/>
+        </w:rPr>
+        <w:t xml:space="preserve">a sua volta l’Amministratore  </w:t>
+      </w:r>
+      <w:r>
+        <w:rPr>
+          <w:sz w:val="28"/>
+        </w:rPr>
+        <w:t xml:space="preserve"> dovrà controllare la veridicità del codice</w:t>
+      </w:r>
+      <w:r>
+        <w:rPr>
+          <w:sz w:val="28"/>
+        </w:rPr>
+        <w:t xml:space="preserve"> e che il codice a barre sia valido</w:t>
+      </w:r>
+      <w:r>
+        <w:rPr>
+          <w:sz w:val="28"/>
+        </w:rPr>
+        <w:t>. Una volta confermato il codice, l'Amministratore concede</w:t>
+      </w:r>
+      <w:r>
+        <w:rPr>
+          <w:sz w:val="28"/>
+        </w:rPr>
+        <w:t xml:space="preserve"> quindi</w:t>
+      </w:r>
+      <w:r>
+        <w:rPr>
+          <w:sz w:val="28"/>
+        </w:rPr>
+        <w:t xml:space="preserve"> il ruolo da Moderatore a Marco in modo</w:t>
+      </w:r>
+      <w:r>
+        <w:rPr>
+          <w:sz w:val="28"/>
+        </w:rPr>
+        <w:t xml:space="preserve"> tale</w:t>
+      </w:r>
+      <w:r>
+        <w:rPr>
+          <w:sz w:val="28"/>
+        </w:rPr>
+        <w:t xml:space="preserve"> da </w:t>
+      </w:r>
+      <w:r>
+        <w:rPr>
+          <w:sz w:val="28"/>
+        </w:rPr>
+        <w:t xml:space="preserve">permettergli di </w:t>
+      </w:r>
+      <w:r>
+        <w:rPr>
+          <w:sz w:val="28"/>
+        </w:rPr>
+        <w:t xml:space="preserve">far </w:t>
+      </w:r>
+      <w:r>
+        <w:rPr>
+          <w:sz w:val="28"/>
+        </w:rPr>
+        <w:t>creare e gestire eventuali sessioni future</w:t>
+      </w:r>
+      <w:r>
+        <w:rPr>
+          <w:sz w:val="28"/>
+        </w:rPr>
+        <w:t>.</w:t>
+      </w:r>
+    </w:p>
+    <w:p>
+      <w:pPr>
+        <w:jc w:val="both"/>
+        <w:rPr>
+          <w:sz w:val="28"/>
+        </w:rPr>
+      </w:pPr>
+      <w:r>
+        <w:rPr>
+          <w:sz w:val="28"/>
+        </w:rPr>
+        <w:t>___________________________________________________________________</w:t>
+      </w:r>
+    </w:p>
+    <w:p>
+      <w:pPr>
+        <w:jc w:val="both"/>
+        <w:rPr>
+          <w:sz w:val="28"/>
+        </w:rPr>
+      </w:pPr>
+    </w:p>
+    <w:p>
+      <w:pPr>
+        <w:jc w:val="both"/>
+        <w:rPr>
+          <w:sz w:val="28"/>
+        </w:rPr>
+      </w:pPr>
+    </w:p>
+    <w:p>
+      <w:pPr>
+        <w:jc w:val="both"/>
+        <w:rPr>
+          <w:sz w:val="28"/>
+        </w:rPr>
+      </w:pPr>
+    </w:p>
+    <w:p>
+      <w:pPr>
+        <w:pStyle w:val="Paragrafoelenco"/>
+        <w:numPr>
+          <w:ilvl w:val="0"/>
+          <w:numId w:val="1"/>
+        </w:numPr>
+        <w:jc w:val="both"/>
+        <w:rPr>
+          <w:sz w:val="28"/>
+        </w:rPr>
+      </w:pPr>
+      <w:r>
+        <w:rPr>
+          <w:sz w:val="28"/>
+        </w:rPr>
+        <w:t>Creazione</w:t>
+      </w:r>
+      <w:r>
+        <w:rPr>
+          <w:sz w:val="28"/>
+        </w:rPr>
+        <w:t xml:space="preserve"> di una storia e</w:t>
+      </w:r>
+      <w:r>
+        <w:rPr>
+          <w:sz w:val="28"/>
+        </w:rPr>
+        <w:t xml:space="preserve"> del gruppo di gioco</w:t>
+      </w:r>
+    </w:p>
+    <w:p>
+      <w:pPr>
+        <w:jc w:val="both"/>
+        <w:rPr>
+          <w:sz w:val="28"/>
+        </w:rPr>
+      </w:pPr>
+      <w:r>
+        <w:rPr>
+          <w:sz w:val="28"/>
+        </w:rPr>
+        <w:t xml:space="preserve">Marianna, un utente Moderatore, decide di scrivere una storia, cosi accede al sito Sine Requie, effettua il log in nella sua area personale, </w:t>
+      </w:r>
+      <w:r>
+        <w:rPr>
+          <w:sz w:val="28"/>
+        </w:rPr>
+        <w:t xml:space="preserve">avvia il </w:t>
+      </w:r>
+      <w:proofErr w:type="spellStart"/>
+      <w:r>
+        <w:rPr>
+          <w:sz w:val="28"/>
+        </w:rPr>
+        <w:t>tool</w:t>
+      </w:r>
+      <w:proofErr w:type="spellEnd"/>
+      <w:r>
+        <w:rPr>
+          <w:sz w:val="28"/>
+        </w:rPr>
+        <w:t xml:space="preserve"> necessario per la creazione della storia e inizia a scrivere. Marianna passa buona parte della serata a completare la storia, crea diversi personaggi non giocanti inerenti alla storia che sta scrivendo e conclude la sua storia, clicca sul pulsante “Salva storia”</w:t>
+      </w:r>
+      <w:r>
+        <w:rPr>
+          <w:sz w:val="28"/>
+        </w:rPr>
+        <w:t>, la storia dunque viene salvata dal sistema.</w:t>
+      </w:r>
+    </w:p>
+    <w:p>
+      <w:pPr>
+        <w:jc w:val="both"/>
+        <w:rPr>
+          <w:sz w:val="28"/>
+        </w:rPr>
+      </w:pPr>
+      <w:r>
+        <w:rPr>
+          <w:sz w:val="28"/>
+        </w:rPr>
+        <w:t>Marianna invita alla storia appena scritta quattro suoi amici, tutti utenti Giocatori iscritti al sistema Sine</w:t>
+      </w:r>
+      <w:r>
+        <w:rPr>
+          <w:sz w:val="28"/>
+        </w:rPr>
+        <w:t xml:space="preserve"> </w:t>
+      </w:r>
+      <w:proofErr w:type="spellStart"/>
+      <w:r>
+        <w:rPr>
+          <w:sz w:val="28"/>
+        </w:rPr>
+        <w:t>Cartha</w:t>
+      </w:r>
+      <w:proofErr w:type="spellEnd"/>
+      <w:r>
+        <w:rPr>
+          <w:sz w:val="28"/>
+        </w:rPr>
+        <w:t>, e attende che questi ultimi accettino l’invito. Una volta che tutti i suoi amici hanno accettato di partecipare alla storia, Marianna può, in ogni momento, organizzare una sessione di gioco con i suoi amici per poter giocare a Sine Requie</w:t>
+      </w:r>
+      <w:r>
+        <w:rPr>
+          <w:sz w:val="28"/>
+        </w:rPr>
+        <w:t>.</w:t>
+      </w:r>
+    </w:p>
+    <w:p>
+      <w:pPr>
+        <w:jc w:val="both"/>
+        <w:rPr>
+          <w:sz w:val="28"/>
+        </w:rPr>
+      </w:pPr>
+    </w:p>
+    <w:p>
+      <w:pPr>
+        <w:jc w:val="both"/>
+        <w:rPr>
+          <w:sz w:val="28"/>
+        </w:rPr>
+      </w:pPr>
+      <w:r>
+        <w:rPr>
+          <w:sz w:val="28"/>
+        </w:rPr>
+        <w:t>___________________________________________________________________</w:t>
+      </w:r>
+    </w:p>
+    <w:p>
+      <w:pPr>
+        <w:jc w:val="both"/>
+        <w:rPr>
+          <w:sz w:val="28"/>
+        </w:rPr>
+      </w:pPr>
+    </w:p>
+    <w:p>
+      <w:pPr>
+        <w:pStyle w:val="Paragrafoelenco"/>
+        <w:numPr>
+          <w:ilvl w:val="0"/>
+          <w:numId w:val="1"/>
+        </w:numPr>
+        <w:jc w:val="both"/>
+        <w:rPr>
+          <w:sz w:val="28"/>
+        </w:rPr>
+      </w:pPr>
+      <w:r>
+        <w:rPr>
+          <w:sz w:val="28"/>
+        </w:rPr>
+        <w:t xml:space="preserve">Creazione </w:t>
+      </w:r>
+      <w:r>
+        <w:rPr>
+          <w:sz w:val="28"/>
+        </w:rPr>
+        <w:t>Personaggio</w:t>
+      </w:r>
+    </w:p>
+    <w:p>
+      <w:pPr>
+        <w:jc w:val="both"/>
+        <w:rPr>
+          <w:sz w:val="28"/>
+        </w:rPr>
+      </w:pPr>
+      <w:r>
+        <w:rPr>
+          <w:sz w:val="28"/>
+        </w:rPr>
+        <w:t xml:space="preserve">Pasquale, un giocatore iscritto a Sine Requie come Giocatore riceve dunque una mail in cui </w:t>
+      </w:r>
+      <w:r>
+        <w:rPr>
+          <w:sz w:val="28"/>
+        </w:rPr>
+        <w:t>c’</w:t>
+      </w:r>
+      <w:r>
+        <w:rPr>
+          <w:sz w:val="28"/>
+        </w:rPr>
+        <w:t>è scritto che è stato invitato ad una Storia creata da Marianna. Pasquale quindi accede alla sua area personale, va nella ses</w:t>
+      </w:r>
+      <w:r>
+        <w:rPr>
+          <w:sz w:val="28"/>
+        </w:rPr>
+        <w:t>s</w:t>
+      </w:r>
+      <w:r>
+        <w:rPr>
+          <w:sz w:val="28"/>
+        </w:rPr>
+        <w:t xml:space="preserve">ione “inviti ricevuti” </w:t>
+      </w:r>
+      <w:r>
+        <w:rPr>
+          <w:sz w:val="28"/>
+        </w:rPr>
+        <w:t xml:space="preserve">e clicca sul pulsante “accetta invito”, viene quindi reindirizzato nella sezione del sistema di creazione personaggio. </w:t>
+      </w:r>
+    </w:p>
+    <w:p>
+      <w:pPr>
+        <w:jc w:val="both"/>
+        <w:rPr>
+          <w:sz w:val="28"/>
+        </w:rPr>
+      </w:pPr>
+      <w:r>
+        <w:rPr>
+          <w:sz w:val="28"/>
+        </w:rPr>
+        <w:lastRenderedPageBreak/>
+        <w:t xml:space="preserve">Una volta giunto nella sezione appena nominata, </w:t>
+      </w:r>
+      <w:r>
+        <w:rPr>
+          <w:sz w:val="28"/>
+        </w:rPr>
+        <w:t>a Pasquale viene mostrata una pagina in cui gli si chiede di scegliere se creare un personaggio uomo o donna, sceglie il personaggio uomo, il sistema adesso gli mostra la scheda personaggio completa con i diversi campi da riempire.</w:t>
+      </w:r>
+    </w:p>
+    <w:p>
+      <w:pPr>
+        <w:jc w:val="both"/>
+        <w:rPr>
+          <w:sz w:val="28"/>
+        </w:rPr>
+      </w:pPr>
+      <w:r>
+        <w:rPr>
+          <w:sz w:val="28"/>
+        </w:rPr>
+        <w:t>Pasquale compila i campi relativi alle generalità del personaggio, quelli relativi ai pregi e difetti, quelli relativi al Tarocco Dominante, scegli l’età del personaggio(maturo o anziano), compila il campo relativo alle caratteristiche(i valori primari del personaggio), aggiunge bonus/</w:t>
+      </w:r>
+      <w:proofErr w:type="spellStart"/>
+      <w:r>
+        <w:rPr>
+          <w:sz w:val="28"/>
+        </w:rPr>
+        <w:t>malus</w:t>
+      </w:r>
+      <w:proofErr w:type="spellEnd"/>
+      <w:r>
+        <w:rPr>
+          <w:sz w:val="28"/>
+        </w:rPr>
+        <w:t xml:space="preserve"> alle caratteristiche, sceglie il passato del </w:t>
+      </w:r>
+      <w:proofErr w:type="spellStart"/>
+      <w:r>
+        <w:rPr>
+          <w:sz w:val="28"/>
+        </w:rPr>
+        <w:t>pg</w:t>
+      </w:r>
+      <w:proofErr w:type="spellEnd"/>
+      <w:r>
+        <w:rPr>
+          <w:sz w:val="28"/>
+        </w:rPr>
+        <w:t xml:space="preserve">, la professione, sceglie le abilità, la vitalità e la risoluzione; inoltre Pasquale </w:t>
+      </w:r>
+      <w:r>
+        <w:rPr>
+          <w:sz w:val="28"/>
+        </w:rPr>
+        <w:t>sceglie l’equipaggiamento e l’inventario con cui il personaggio inizierà la sua avventura.</w:t>
+      </w:r>
+    </w:p>
+    <w:p>
+      <w:pPr>
+        <w:jc w:val="both"/>
+        <w:rPr>
+          <w:sz w:val="28"/>
+        </w:rPr>
+      </w:pPr>
+      <w:r>
+        <w:rPr>
+          <w:sz w:val="28"/>
+        </w:rPr>
+        <w:t xml:space="preserve">Durante la compilazione di tutta la scheda del personaggio, il Sistema aiuta Pasquale nella compilazione </w:t>
+      </w:r>
+      <w:r>
+        <w:rPr>
+          <w:sz w:val="28"/>
+        </w:rPr>
+        <w:t>mostrando Egli la spiegazione di ogni campo da compilare nel caso Pasquale sia un giocatore novizio.</w:t>
+      </w:r>
+    </w:p>
+    <w:p>
+      <w:pPr>
+        <w:jc w:val="both"/>
+        <w:rPr>
+          <w:sz w:val="28"/>
+        </w:rPr>
+      </w:pPr>
+      <w:r>
+        <w:rPr>
+          <w:sz w:val="28"/>
+        </w:rPr>
+        <w:t xml:space="preserve">Quando Pasquale termina la compilazione della scheda personaggio, preme il bottone “crea personaggio”, viene indirizzato dunque ad una nuova pagina </w:t>
+      </w:r>
+      <w:r>
+        <w:rPr>
+          <w:sz w:val="28"/>
+        </w:rPr>
+        <w:t>in cui è presente la scheda del personaggio compilata in ogni suo campo, Pasquale è pronto per avviare una sessione di gioco.</w:t>
+      </w:r>
+      <w:r>
+        <w:rPr>
+          <w:sz w:val="28"/>
+        </w:rPr>
+        <w:tab/>
+      </w:r>
+    </w:p>
+    <w:p>
+      <w:pPr>
+        <w:jc w:val="both"/>
+        <w:rPr>
+          <w:sz w:val="28"/>
+        </w:rPr>
+      </w:pPr>
+      <w:r>
+        <w:rPr>
+          <w:sz w:val="28"/>
+        </w:rPr>
+        <w:t>___________________________________________________________________</w:t>
+      </w:r>
+    </w:p>
+    <w:p>
+      <w:pPr>
+        <w:jc w:val="both"/>
+        <w:rPr>
+          <w:sz w:val="28"/>
+        </w:rPr>
+      </w:pPr>
+    </w:p>
+    <w:p>
+      <w:pPr>
+        <w:pStyle w:val="Paragrafoelenco"/>
+        <w:numPr>
+          <w:ilvl w:val="0"/>
+          <w:numId w:val="1"/>
+        </w:numPr>
+        <w:jc w:val="both"/>
+        <w:rPr>
+          <w:sz w:val="28"/>
+        </w:rPr>
+      </w:pPr>
+      <w:r>
+        <w:rPr>
+          <w:sz w:val="28"/>
+        </w:rPr>
+        <w:t>Sessione di gioco</w:t>
+      </w:r>
+    </w:p>
+    <w:p>
+      <w:pPr>
+        <w:jc w:val="both"/>
+        <w:rPr>
+          <w:sz w:val="28"/>
+        </w:rPr>
+      </w:pPr>
+    </w:p>
+    <w:p>
+      <w:pPr>
+        <w:jc w:val="both"/>
+        <w:rPr>
+          <w:sz w:val="28"/>
+        </w:rPr>
+      </w:pPr>
+    </w:p>
+    <w:p>
+      <w:pPr>
+        <w:jc w:val="both"/>
+        <w:rPr>
+          <w:sz w:val="28"/>
+        </w:rPr>
+      </w:pPr>
+      <w:r>
+        <w:rPr>
+          <w:sz w:val="28"/>
+        </w:rPr>
         <w:t>___________________________________________________________________</w:t>
       </w:r>
     </w:p>
@@ -415,6 +1043,103 @@
     </w:sectPr>
   </w:body>
 </w:document>
+</file>
+
+<file path=word/numbering.xml><?xml version="1.0" encoding="utf-8"?>
+<w:numbering xmlns:wpc="http://schemas.microsoft.com/office/word/2010/wordprocessingCanvas" xmlns:cx="http://schemas.microsoft.com/office/drawing/2014/chartex" xmlns:cx1="http://schemas.microsoft.com/office/drawing/2015/9/8/chartex" xmlns:cx2="http://schemas.microsoft.com/office/drawing/2015/10/21/chartex" xmlns:cx3="http://schemas.microsoft.com/office/drawing/2016/5/9/chartex" xmlns:cx4="http://schemas.microsoft.com/office/drawing/2016/5/10/chartex" xmlns:cx5="http://schemas.microsoft.com/office/drawing/2016/5/11/chartex" xmlns:cx6="http://schemas.microsoft.com/office/drawing/2016/5/12/chartex" xmlns:cx7="http://schemas.microsoft.com/office/drawing/2016/5/13/chartex" xmlns:cx8="http://schemas.microsoft.com/office/drawing/2016/5/14/chartex" xmlns:mc="http://schemas.openxmlformats.org/markup-compatibility/2006" xmlns:aink="http://schemas.microsoft.com/office/drawing/2016/ink" xmlns:am3d="http://schemas.microsoft.com/office/drawing/2017/model3d" xmlns:o="urn:schemas-microsoft-com:office:office" xmlns:r="http://schemas.openxmlformats.org/officeDocument/2006/relationships" xmlns:m="http://schemas.openxmlformats.org/officeDocument/2006/math" xmlns:v="urn:schemas-microsoft-com:vml" xmlns:wp14="http://schemas.microsoft.com/office/word/2010/wordprocessingDrawing" xmlns:wp="http://schemas.openxmlformats.org/drawingml/2006/wordprocessingDrawing" xmlns:w10="urn:schemas-microsoft-com:office:word" xmlns:w="http://schemas.openxmlformats.org/wordprocessingml/2006/main" xmlns:w14="http://schemas.microsoft.com/office/word/2010/wordml" xmlns:w15="http://schemas.microsoft.com/office/word/2012/wordml" xmlns:w16cid="http://schemas.microsoft.com/office/word/2016/wordml/cid" xmlns:w16se="http://schemas.microsoft.com/office/word/2015/wordml/symex" xmlns:wpg="http://schemas.microsoft.com/office/word/2010/wordprocessingGroup" xmlns:wpi="http://schemas.microsoft.com/office/word/2010/wordprocessingInk" xmlns:wne="http://schemas.microsoft.com/office/word/2006/wordml" xmlns:wps="http://schemas.microsoft.com/office/word/2010/wordprocessingShape" mc:Ignorable="w14 w15 w16se w16cid wp14">
+  <w:abstractNum w:abstractNumId="0" w15:restartNumberingAfterBreak="0">
+    <w:nsid w:val="5F1A3605"/>
+    <w:multiLevelType w:val="hybridMultilevel"/>
+    <w:tmpl w:val="DF4CFB46"/>
+    <w:lvl w:ilvl="0" w:tplc="04100011">
+      <w:start w:val="1"/>
+      <w:numFmt w:val="decimal"/>
+      <w:lvlText w:val="%1)"/>
+      <w:lvlJc w:val="left"/>
+      <w:pPr>
+        <w:ind w:left="720" w:hanging="360"/>
+      </w:pPr>
+      <w:rPr>
+        <w:rFonts w:hint="default"/>
+      </w:rPr>
+    </w:lvl>
+    <w:lvl w:ilvl="1" w:tplc="04100019" w:tentative="1">
+      <w:start w:val="1"/>
+      <w:numFmt w:val="lowerLetter"/>
+      <w:lvlText w:val="%2."/>
+      <w:lvlJc w:val="left"/>
+      <w:pPr>
+        <w:ind w:left="1440" w:hanging="360"/>
+      </w:pPr>
+    </w:lvl>
+    <w:lvl w:ilvl="2" w:tplc="0410001B" w:tentative="1">
+      <w:start w:val="1"/>
+      <w:numFmt w:val="lowerRoman"/>
+      <w:lvlText w:val="%3."/>
+      <w:lvlJc w:val="right"/>
+      <w:pPr>
+        <w:ind w:left="2160" w:hanging="180"/>
+      </w:pPr>
+    </w:lvl>
+    <w:lvl w:ilvl="3" w:tplc="0410000F" w:tentative="1">
+      <w:start w:val="1"/>
+      <w:numFmt w:val="decimal"/>
+      <w:lvlText w:val="%4."/>
+      <w:lvlJc w:val="left"/>
+      <w:pPr>
+        <w:ind w:left="2880" w:hanging="360"/>
+      </w:pPr>
+    </w:lvl>
+    <w:lvl w:ilvl="4" w:tplc="04100019" w:tentative="1">
+      <w:start w:val="1"/>
+      <w:numFmt w:val="lowerLetter"/>
+      <w:lvlText w:val="%5."/>
+      <w:lvlJc w:val="left"/>
+      <w:pPr>
+        <w:ind w:left="3600" w:hanging="360"/>
+      </w:pPr>
+    </w:lvl>
+    <w:lvl w:ilvl="5" w:tplc="0410001B" w:tentative="1">
+      <w:start w:val="1"/>
+      <w:numFmt w:val="lowerRoman"/>
+      <w:lvlText w:val="%6."/>
+      <w:lvlJc w:val="right"/>
+      <w:pPr>
+        <w:ind w:left="4320" w:hanging="180"/>
+      </w:pPr>
+    </w:lvl>
+    <w:lvl w:ilvl="6" w:tplc="0410000F" w:tentative="1">
+      <w:start w:val="1"/>
+      <w:numFmt w:val="decimal"/>
+      <w:lvlText w:val="%7."/>
+      <w:lvlJc w:val="left"/>
+      <w:pPr>
+        <w:ind w:left="5040" w:hanging="360"/>
+      </w:pPr>
+    </w:lvl>
+    <w:lvl w:ilvl="7" w:tplc="04100019" w:tentative="1">
+      <w:start w:val="1"/>
+      <w:numFmt w:val="lowerLetter"/>
+      <w:lvlText w:val="%8."/>
+      <w:lvlJc w:val="left"/>
+      <w:pPr>
+        <w:ind w:left="5760" w:hanging="360"/>
+      </w:pPr>
+    </w:lvl>
+    <w:lvl w:ilvl="8" w:tplc="0410001B" w:tentative="1">
+      <w:start w:val="1"/>
+      <w:numFmt w:val="lowerRoman"/>
+      <w:lvlText w:val="%9."/>
+      <w:lvlJc w:val="right"/>
+      <w:pPr>
+        <w:ind w:left="6480" w:hanging="180"/>
+      </w:pPr>
+    </w:lvl>
+  </w:abstractNum>
+  <w:num w:numId="1">
+    <w:abstractNumId w:val="0"/>
+  </w:num>
+</w:numbering>
 </file>
 
 <file path=word/styles.xml><?xml version="1.0" encoding="utf-8"?>
@@ -842,6 +1567,17 @@
     <w:semiHidden/>
     <w:unhideWhenUsed/>
   </w:style>
+  <w:style w:type="paragraph" w:styleId="Paragrafoelenco">
+    <w:name w:val="List Paragraph"/>
+    <w:basedOn w:val="Normale"/>
+    <w:uiPriority w:val="34"/>
+    <w:qFormat/>
+    <w:rsid w:val="006B02B7"/>
+    <w:pPr>
+      <w:ind w:left="720"/>
+      <w:contextualSpacing/>
+    </w:pPr>
+  </w:style>
 </w:styles>
 </file>
 

--- a/Deliverables/scena.docx
+++ b/Deliverables/scena.docx
@@ -1,11 +1,13 @@
 
 <file path=word/document.xml><?xml version="1.0" encoding="utf-8"?>
-<w:document xmlns:wpc="http://schemas.microsoft.com/office/word/2010/wordprocessingCanvas" xmlns:cx="http://schemas.microsoft.com/office/drawing/2014/chartex" xmlns:cx1="http://schemas.microsoft.com/office/drawing/2015/9/8/chartex" xmlns:cx2="http://schemas.microsoft.com/office/drawing/2015/10/21/chartex" xmlns:cx3="http://schemas.microsoft.com/office/drawing/2016/5/9/chartex" xmlns:cx4="http://schemas.microsoft.com/office/drawing/2016/5/10/chartex" xmlns:cx5="http://schemas.microsoft.com/office/drawing/2016/5/11/chartex" xmlns:cx6="http://schemas.microsoft.com/office/drawing/2016/5/12/chartex" xmlns:cx7="http://schemas.microsoft.com/office/drawing/2016/5/13/chartex" xmlns:cx8="http://schemas.microsoft.com/office/drawing/2016/5/14/chartex" xmlns:mc="http://schemas.openxmlformats.org/markup-compatibility/2006" xmlns:aink="http://schemas.microsoft.com/office/drawing/2016/ink" xmlns:am3d="http://schemas.microsoft.com/office/drawing/2017/model3d" xmlns:o="urn:schemas-microsoft-com:office:office" xmlns:r="http://schemas.openxmlformats.org/officeDocument/2006/relationships" xmlns:m="http://schemas.openxmlformats.org/officeDocument/2006/math" xmlns:v="urn:schemas-microsoft-com:vml" xmlns:wp14="http://schemas.microsoft.com/office/word/2010/wordprocessingDrawing" xmlns:wp="http://schemas.openxmlformats.org/drawingml/2006/wordprocessingDrawing" xmlns:w10="urn:schemas-microsoft-com:office:word" xmlns:w="http://schemas.openxmlformats.org/wordprocessingml/2006/main" xmlns:w14="http://schemas.microsoft.com/office/word/2010/wordml" xmlns:w15="http://schemas.microsoft.com/office/word/2012/wordml" xmlns:w16cid="http://schemas.microsoft.com/office/word/2016/wordml/cid" xmlns:w16se="http://schemas.microsoft.com/office/word/2015/wordml/symex" xmlns:wpg="http://schemas.microsoft.com/office/word/2010/wordprocessingGroup" xmlns:wpi="http://schemas.microsoft.com/office/word/2010/wordprocessingInk" xmlns:wne="http://schemas.microsoft.com/office/word/2006/wordml" xmlns:wps="http://schemas.microsoft.com/office/word/2010/wordprocessingShape" mc:Ignorable="w14 w15 w16se w16cid wp14">
+<w:document xmlns:o="urn:schemas-microsoft-com:office:office" xmlns:r="http://schemas.openxmlformats.org/officeDocument/2006/relationships" xmlns:v="urn:schemas-microsoft-com:vml" xmlns:w="http://schemas.openxmlformats.org/wordprocessingml/2006/main" xmlns:w10="urn:schemas-microsoft-com:office:word" xmlns:wp="http://schemas.openxmlformats.org/drawingml/2006/wordprocessingDrawing" xmlns:wps="http://schemas.microsoft.com/office/word/2010/wordprocessingShape" xmlns:wpg="http://schemas.microsoft.com/office/word/2010/wordprocessingGroup" xmlns:mc="http://schemas.openxmlformats.org/markup-compatibility/2006" xmlns:wp14="http://schemas.microsoft.com/office/word/2010/wordprocessingDrawing" xmlns:w14="http://schemas.microsoft.com/office/word/2010/wordml" mc:Ignorable="w14 wp14">
   <w:body>
     <w:p>
       <w:pPr>
-        <w:jc w:val="both"/>
-        <w:rPr>
+        <w:pStyle w:val="Normal"/>
+        <w:jc w:val="both"/>
+        <w:rPr>
+          <w:b/>
           <w:b/>
           <w:sz w:val="44"/>
           <w:szCs w:val="36"/>
@@ -22,6 +24,7 @@
     </w:p>
     <w:p>
       <w:pPr>
+        <w:pStyle w:val="Normal"/>
         <w:jc w:val="both"/>
         <w:rPr>
           <w:sz w:val="36"/>
@@ -38,7 +41,7 @@
     </w:p>
     <w:p>
       <w:pPr>
-        <w:pStyle w:val="Paragrafoelenco"/>
+        <w:pStyle w:val="ListParagraph"/>
         <w:numPr>
           <w:ilvl w:val="0"/>
           <w:numId w:val="1"/>
@@ -57,138 +60,58 @@
     </w:p>
     <w:p>
       <w:pPr>
-        <w:jc w:val="both"/>
-        <w:rPr>
-          <w:sz w:val="28"/>
-        </w:rPr>
-      </w:pPr>
-      <w:r>
-        <w:rPr>
-          <w:sz w:val="28"/>
-        </w:rPr>
-        <w:t xml:space="preserve">Gigi apre il suo browser web e va sul sito di Sine </w:t>
-      </w:r>
-      <w:proofErr w:type="spellStart"/>
-      <w:r>
-        <w:rPr>
-          <w:sz w:val="28"/>
-        </w:rPr>
-        <w:t>Charta</w:t>
-      </w:r>
-      <w:proofErr w:type="spellEnd"/>
-      <w:r>
-        <w:rPr>
-          <w:sz w:val="28"/>
-        </w:rPr>
-        <w:t>, dal sito accede all'area di registrazione nuovo utente tramite un pulsante sulla homepage.</w:t>
-      </w:r>
-    </w:p>
-    <w:p>
-      <w:pPr>
-        <w:jc w:val="both"/>
-        <w:rPr>
-          <w:sz w:val="28"/>
-        </w:rPr>
-      </w:pPr>
-      <w:r>
-        <w:rPr>
-          <w:sz w:val="28"/>
-        </w:rPr>
-        <w:t xml:space="preserve">All'apertura della pagina gli basta compilare i vari campi vuoti per potersi </w:t>
-      </w:r>
-      <w:proofErr w:type="spellStart"/>
-      <w:r>
-        <w:rPr>
-          <w:sz w:val="28"/>
-        </w:rPr>
-        <w:t>registare</w:t>
-      </w:r>
-      <w:proofErr w:type="spellEnd"/>
-      <w:r>
-        <w:rPr>
-          <w:sz w:val="28"/>
-        </w:rPr>
-        <w:t xml:space="preserve">, quindi, Gigi compila i campi del </w:t>
-      </w:r>
-      <w:proofErr w:type="spellStart"/>
-      <w:r>
-        <w:rPr>
-          <w:sz w:val="28"/>
-        </w:rPr>
-        <w:t>form</w:t>
-      </w:r>
-      <w:proofErr w:type="spellEnd"/>
-      <w:r>
-        <w:rPr>
-          <w:sz w:val="28"/>
-        </w:rPr>
-        <w:t xml:space="preserve"> con: il proprio nome, il proprio cognome, la sua e-mail, il nickname da usare all'interno del sito e setta la password.</w:t>
-      </w:r>
-    </w:p>
-    <w:p>
-      <w:pPr>
-        <w:jc w:val="both"/>
-        <w:rPr>
-          <w:sz w:val="28"/>
-        </w:rPr>
-      </w:pPr>
-      <w:r>
-        <w:rPr>
-          <w:sz w:val="28"/>
-        </w:rPr>
-        <w:t xml:space="preserve"> Dopodiché clicca sul pulsante "Registrati". A questo punto si ritrova alla pagina di avvenuta registrazione</w:t>
-      </w:r>
-      <w:r>
-        <w:rPr>
-          <w:sz w:val="28"/>
-        </w:rPr>
-        <w:t>,</w:t>
-      </w:r>
-      <w:r>
-        <w:rPr>
-          <w:sz w:val="28"/>
-        </w:rPr>
-        <w:t xml:space="preserve"> dopo pochi istanti viene reindirizzato alla home</w:t>
-      </w:r>
-      <w:r>
-        <w:rPr>
-          <w:sz w:val="28"/>
-        </w:rPr>
-        <w:t xml:space="preserve">; </w:t>
-      </w:r>
-      <w:r>
-        <w:rPr>
-          <w:sz w:val="28"/>
-        </w:rPr>
-        <w:t xml:space="preserve">riceve poco dopo </w:t>
-      </w:r>
-      <w:r>
-        <w:rPr>
-          <w:sz w:val="28"/>
-        </w:rPr>
-        <w:t>all’</w:t>
-      </w:r>
-      <w:r>
-        <w:rPr>
-          <w:sz w:val="28"/>
-        </w:rPr>
-        <w:t>indirizzo e</w:t>
-      </w:r>
-      <w:r>
-        <w:rPr>
-          <w:sz w:val="28"/>
-        </w:rPr>
-        <w:t>-</w:t>
-      </w:r>
-      <w:r>
-        <w:rPr>
-          <w:sz w:val="28"/>
-        </w:rPr>
-        <w:t>mail fornito una di conferma registrazione.</w:t>
-      </w:r>
-    </w:p>
-    <w:p>
-      <w:pPr>
+        <w:pStyle w:val="Normal"/>
+        <w:jc w:val="both"/>
+        <w:rPr>
+          <w:sz w:val="28"/>
+        </w:rPr>
+      </w:pPr>
+      <w:r>
+        <w:rPr>
+          <w:sz w:val="28"/>
+        </w:rPr>
+        <w:t>Gigi apre il suo browser web e va sul sito di Sine Charta, dal sito accede all'area di registrazione nuovo utente tramite un pulsante sulla homepage.</w:t>
+      </w:r>
+    </w:p>
+    <w:p>
+      <w:pPr>
+        <w:pStyle w:val="Normal"/>
+        <w:jc w:val="both"/>
+        <w:rPr>
+          <w:sz w:val="28"/>
+        </w:rPr>
+      </w:pPr>
+      <w:r>
+        <w:rPr>
+          <w:sz w:val="28"/>
+        </w:rPr>
+        <w:t>All'apertura della pagina gli basta compilare i vari campi vuoti per potersi registare, quindi, Gigi compila i campi del form con: il proprio nome, il proprio cognome, la sua e-mail, il nickname da usare all'interno del sito e setta la password.</w:t>
+      </w:r>
+    </w:p>
+    <w:p>
+      <w:pPr>
+        <w:pStyle w:val="Normal"/>
+        <w:jc w:val="both"/>
+        <w:rPr>
+          <w:sz w:val="28"/>
+        </w:rPr>
+      </w:pPr>
+      <w:r>
+        <w:rPr>
+          <w:sz w:val="28"/>
+        </w:rPr>
+        <w:t xml:space="preserve"> </w:t>
+      </w:r>
+      <w:r>
+        <w:rPr>
+          <w:sz w:val="28"/>
+        </w:rPr>
+        <w:t>Dopodiché clicca sul pulsante "Registrati". A questo punto si ritrova alla pagina di avvenuta registrazione, dopo pochi istanti viene reindirizzato alla home; riceve poco dopo all’indirizzo e-mail fornito una di conferma registrazione.</w:t>
+      </w:r>
+    </w:p>
+    <w:p>
+      <w:pPr>
+        <w:pStyle w:val="Normal"/>
         <w:jc w:val="both"/>
         <w:rPr>
           <w:sz w:val="28"/>
@@ -203,6 +126,7 @@
     </w:p>
     <w:p>
       <w:pPr>
+        <w:pStyle w:val="Normal"/>
         <w:jc w:val="both"/>
         <w:rPr>
           <w:sz w:val="28"/>
@@ -217,6 +141,7 @@
     </w:p>
     <w:p>
       <w:pPr>
+        <w:pStyle w:val="Normal"/>
         <w:jc w:val="both"/>
         <w:rPr>
           <w:sz w:val="28"/>
@@ -231,15 +156,21 @@
     </w:p>
     <w:p>
       <w:pPr>
-        <w:jc w:val="both"/>
-        <w:rPr>
-          <w:sz w:val="28"/>
-        </w:rPr>
-      </w:pPr>
-    </w:p>
-    <w:p>
-      <w:pPr>
-        <w:pStyle w:val="Paragrafoelenco"/>
+        <w:pStyle w:val="Normal"/>
+        <w:jc w:val="both"/>
+        <w:rPr>
+          <w:sz w:val="28"/>
+        </w:rPr>
+      </w:pPr>
+      <w:r>
+        <w:rPr>
+          <w:sz w:val="28"/>
+        </w:rPr>
+      </w:r>
+    </w:p>
+    <w:p>
+      <w:pPr>
+        <w:pStyle w:val="ListParagraph"/>
         <w:numPr>
           <w:ilvl w:val="0"/>
           <w:numId w:val="1"/>
@@ -258,6 +189,7 @@
     </w:p>
     <w:p>
       <w:pPr>
+        <w:pStyle w:val="Normal"/>
         <w:jc w:val="both"/>
         <w:rPr>
           <w:sz w:val="28"/>
@@ -272,227 +204,77 @@
     </w:p>
     <w:p>
       <w:pPr>
-        <w:jc w:val="both"/>
-        <w:rPr>
-          <w:sz w:val="28"/>
-        </w:rPr>
-      </w:pPr>
-      <w:r>
-        <w:rPr>
-          <w:sz w:val="28"/>
-        </w:rPr>
-        <w:t>Nell</w:t>
-      </w:r>
-      <w:r>
-        <w:rPr>
-          <w:sz w:val="28"/>
-        </w:rPr>
-        <w:t xml:space="preserve">a </w:t>
-      </w:r>
-      <w:r>
-        <w:rPr>
-          <w:sz w:val="28"/>
-        </w:rPr>
-        <w:t>sezione</w:t>
-      </w:r>
-      <w:r>
-        <w:rPr>
-          <w:sz w:val="28"/>
-        </w:rPr>
-        <w:t xml:space="preserve"> “Acquista Manu</w:t>
-      </w:r>
-      <w:r>
-        <w:rPr>
-          <w:sz w:val="28"/>
-        </w:rPr>
-        <w:t>a</w:t>
-      </w:r>
-      <w:r>
-        <w:rPr>
-          <w:sz w:val="28"/>
-        </w:rPr>
-        <w:t>le”</w:t>
-      </w:r>
-      <w:r>
-        <w:rPr>
-          <w:sz w:val="28"/>
-        </w:rPr>
-        <w:t xml:space="preserve"> Marco clicca sul link </w:t>
-      </w:r>
-      <w:r>
-        <w:rPr>
-          <w:sz w:val="28"/>
-        </w:rPr>
-        <w:t>che lo reindirizzerà</w:t>
-      </w:r>
-      <w:r>
-        <w:rPr>
-          <w:sz w:val="28"/>
-        </w:rPr>
-        <w:t xml:space="preserve"> al sito </w:t>
-      </w:r>
-      <w:r>
-        <w:rPr>
-          <w:sz w:val="28"/>
-        </w:rPr>
-        <w:t>in cui poter comprare il manuale, Marco quindi giunge su Amazon.it.</w:t>
-      </w:r>
-    </w:p>
-    <w:p>
-      <w:pPr>
-        <w:jc w:val="both"/>
-        <w:rPr>
-          <w:sz w:val="28"/>
-        </w:rPr>
-      </w:pPr>
-      <w:r>
-        <w:rPr>
-          <w:sz w:val="28"/>
-        </w:rPr>
-        <w:t>Marco vede le diverse versioni del manu</w:t>
-      </w:r>
-      <w:r>
-        <w:rPr>
-          <w:sz w:val="28"/>
-        </w:rPr>
-        <w:t>a</w:t>
-      </w:r>
-      <w:r>
-        <w:rPr>
-          <w:sz w:val="28"/>
-        </w:rPr>
-        <w:t>le da poter acquistare,</w:t>
-      </w:r>
-      <w:r>
-        <w:rPr>
-          <w:sz w:val="28"/>
-        </w:rPr>
-        <w:t xml:space="preserve"> valuta attentamente quale comprare, alla fine prende la sua decisione e aggiunge al carrello il “Manuale Sine Requie anno XIII”.</w:t>
-      </w:r>
-    </w:p>
-    <w:p>
-      <w:pPr>
-        <w:jc w:val="both"/>
-        <w:rPr>
-          <w:sz w:val="28"/>
-        </w:rPr>
-      </w:pPr>
-      <w:r>
-        <w:rPr>
-          <w:sz w:val="28"/>
-        </w:rPr>
-        <w:t xml:space="preserve">Egli raggiunge poi la sua area personale, va al carrello e clicca su “procedi all’ordine” per completare l’acquisto, dopodiché inserisce i dati del suo conto </w:t>
-      </w:r>
-      <w:proofErr w:type="spellStart"/>
-      <w:r>
-        <w:rPr>
-          <w:sz w:val="28"/>
-        </w:rPr>
-        <w:t>paypal</w:t>
-      </w:r>
-      <w:proofErr w:type="spellEnd"/>
-      <w:r>
-        <w:rPr>
-          <w:sz w:val="28"/>
-        </w:rPr>
-        <w:t xml:space="preserve"> per il pagamento e acquista il manuale.</w:t>
-      </w:r>
-    </w:p>
-    <w:p>
-      <w:pPr>
-        <w:jc w:val="both"/>
-        <w:rPr>
-          <w:sz w:val="28"/>
-        </w:rPr>
-      </w:pPr>
-      <w:r>
-        <w:rPr>
-          <w:sz w:val="28"/>
-        </w:rPr>
-        <w:t xml:space="preserve">Marco riceve una mail di conferma da parte di </w:t>
-      </w:r>
-      <w:proofErr w:type="spellStart"/>
-      <w:r>
-        <w:rPr>
-          <w:sz w:val="28"/>
-        </w:rPr>
-        <w:t>Amanzon</w:t>
-      </w:r>
-      <w:proofErr w:type="spellEnd"/>
-      <w:r>
-        <w:rPr>
-          <w:sz w:val="28"/>
-        </w:rPr>
-        <w:t xml:space="preserve"> di avvenuto acquisto, e dopo circa una settimana </w:t>
-      </w:r>
-      <w:r>
-        <w:rPr>
-          <w:sz w:val="28"/>
-        </w:rPr>
-        <w:t>ricev</w:t>
-      </w:r>
-      <w:r>
-        <w:rPr>
-          <w:sz w:val="28"/>
-        </w:rPr>
-        <w:t>e</w:t>
-      </w:r>
-      <w:r>
-        <w:rPr>
-          <w:sz w:val="28"/>
-        </w:rPr>
-        <w:t xml:space="preserve"> il manuale di gioco ufficiale</w:t>
-      </w:r>
-      <w:r>
-        <w:rPr>
-          <w:sz w:val="28"/>
-        </w:rPr>
-        <w:t>, riceve anche una mail da parte del Sistema con un codice univoco per il riconoscimento del Manuale.</w:t>
-      </w:r>
-    </w:p>
-    <w:p>
-      <w:pPr>
-        <w:jc w:val="both"/>
-        <w:rPr>
-          <w:sz w:val="28"/>
-        </w:rPr>
-      </w:pPr>
-      <w:r>
-        <w:rPr>
-          <w:sz w:val="28"/>
-        </w:rPr>
-        <w:lastRenderedPageBreak/>
-        <w:t>Marco contatta l'Amministratore del sistema per poter confermare</w:t>
-      </w:r>
-      <w:r>
-        <w:rPr>
-          <w:sz w:val="28"/>
-        </w:rPr>
-        <w:t xml:space="preserve"> di aver acquistato</w:t>
-      </w:r>
-      <w:r>
-        <w:rPr>
-          <w:sz w:val="28"/>
-        </w:rPr>
-        <w:t xml:space="preserve"> la sua copia ufficiale</w:t>
-      </w:r>
-      <w:r>
-        <w:rPr>
-          <w:sz w:val="28"/>
-        </w:rPr>
-        <w:t xml:space="preserve"> di Sine Requie</w:t>
-      </w:r>
-      <w:r>
-        <w:rPr>
-          <w:sz w:val="28"/>
-        </w:rPr>
-        <w:t xml:space="preserve"> così da poter acquisire le azion</w:t>
-      </w:r>
-      <w:r>
-        <w:rPr>
-          <w:sz w:val="28"/>
-        </w:rPr>
-        <w:t>i</w:t>
+        <w:pStyle w:val="Normal"/>
+        <w:jc w:val="both"/>
+        <w:rPr>
+          <w:sz w:val="28"/>
+        </w:rPr>
+      </w:pPr>
+      <w:r>
+        <w:rPr>
+          <w:sz w:val="28"/>
+        </w:rPr>
+        <w:t>Nella sezione “Acquista Manuale” Marco clicca sul link che lo reindirizzerà al sito in cui poter comprare il manuale, Marco quindi giunge su Amazon.it.</w:t>
+      </w:r>
+    </w:p>
+    <w:p>
+      <w:pPr>
+        <w:pStyle w:val="Normal"/>
+        <w:jc w:val="both"/>
+        <w:rPr>
+          <w:sz w:val="28"/>
+        </w:rPr>
+      </w:pPr>
+      <w:r>
+        <w:rPr>
+          <w:sz w:val="28"/>
+        </w:rPr>
+        <w:t>Marco vede le diverse versioni del manuale da poter acquistare, valuta attentamente quale comprare, alla fine prende la sua decisione e aggiunge al carrello il “Manuale Sine Requie anno XIII”.</w:t>
+      </w:r>
+    </w:p>
+    <w:p>
+      <w:pPr>
+        <w:pStyle w:val="Normal"/>
+        <w:jc w:val="both"/>
+        <w:rPr>
+          <w:sz w:val="28"/>
+        </w:rPr>
+      </w:pPr>
+      <w:r>
+        <w:rPr>
+          <w:sz w:val="28"/>
+        </w:rPr>
+        <w:t>Egli raggiunge poi la sua area personale, va al carrello e clicca su “procedi all’ordine” per completare l’acquisto, dopodiché inserisce i dati del suo conto paypal per il pagamento e acquista il manuale.</w:t>
+      </w:r>
+    </w:p>
+    <w:p>
+      <w:pPr>
+        <w:pStyle w:val="Normal"/>
+        <w:jc w:val="both"/>
+        <w:rPr>
+          <w:sz w:val="28"/>
+        </w:rPr>
+      </w:pPr>
+      <w:r>
+        <w:rPr>
+          <w:sz w:val="28"/>
+        </w:rPr>
+        <w:t>Marco riceve una mail di conferma da parte di Amanzon di avvenuto acquisto, e dopo circa una settimana riceve il manuale di gioco ufficiale, riceve anche una mail da parte del Sistema con un codice univoco per il riconoscimento del Manuale.</w:t>
+      </w:r>
+    </w:p>
+    <w:p>
+      <w:pPr>
+        <w:pStyle w:val="Normal"/>
+        <w:jc w:val="both"/>
+        <w:rPr>
+          <w:sz w:val="28"/>
+        </w:rPr>
+      </w:pPr>
+      <w:r>
+        <w:rPr>
+          <w:sz w:val="28"/>
+        </w:rPr>
+        <w:t>Marco contatta l'Amministratore del sistema per poter confermare di aver acquistato la sua copia ufficiale di Sine Requie così da poter acquisire le azioni</w:t>
       </w:r>
       <w:bookmarkStart w:id="0" w:name="_GoBack"/>
       <w:bookmarkEnd w:id="0"/>
@@ -500,109 +282,27 @@
         <w:rPr>
           <w:sz w:val="28"/>
         </w:rPr>
-        <w:t xml:space="preserve"> da Moderatore.</w:t>
-      </w:r>
-      <w:r>
-        <w:rPr>
-          <w:sz w:val="28"/>
-        </w:rPr>
-        <w:t xml:space="preserve"> L’Amministratore chiede a </w:t>
-      </w:r>
-      <w:r>
-        <w:rPr>
-          <w:sz w:val="28"/>
-        </w:rPr>
-        <w:t xml:space="preserve">Marco </w:t>
-      </w:r>
-      <w:r>
-        <w:rPr>
-          <w:sz w:val="28"/>
-        </w:rPr>
-        <w:t xml:space="preserve">di inviargli una foto del codice a barre del manuale appena acquistato, di inserire un codice, precedentemente ricevuto tramite mail; </w:t>
-      </w:r>
-    </w:p>
-    <w:p>
-      <w:pPr>
-        <w:jc w:val="both"/>
-        <w:rPr>
-          <w:sz w:val="28"/>
-        </w:rPr>
-      </w:pPr>
-      <w:r>
-        <w:rPr>
-          <w:sz w:val="28"/>
-        </w:rPr>
-        <w:t xml:space="preserve">a sua volta l’Amministratore  </w:t>
-      </w:r>
-      <w:r>
-        <w:rPr>
-          <w:sz w:val="28"/>
-        </w:rPr>
-        <w:t xml:space="preserve"> dovrà controllare la veridicità del codice</w:t>
-      </w:r>
-      <w:r>
-        <w:rPr>
-          <w:sz w:val="28"/>
-        </w:rPr>
-        <w:t xml:space="preserve"> e che il codice a barre sia valido</w:t>
-      </w:r>
-      <w:r>
-        <w:rPr>
-          <w:sz w:val="28"/>
-        </w:rPr>
-        <w:t>. Una volta confermato il codice, l'Amministratore concede</w:t>
-      </w:r>
-      <w:r>
-        <w:rPr>
-          <w:sz w:val="28"/>
-        </w:rPr>
-        <w:t xml:space="preserve"> quindi</w:t>
-      </w:r>
-      <w:r>
-        <w:rPr>
-          <w:sz w:val="28"/>
-        </w:rPr>
-        <w:t xml:space="preserve"> il ruolo da Moderatore a Marco in modo</w:t>
-      </w:r>
-      <w:r>
-        <w:rPr>
-          <w:sz w:val="28"/>
-        </w:rPr>
-        <w:t xml:space="preserve"> tale</w:t>
-      </w:r>
-      <w:r>
-        <w:rPr>
-          <w:sz w:val="28"/>
-        </w:rPr>
-        <w:t xml:space="preserve"> da </w:t>
-      </w:r>
-      <w:r>
-        <w:rPr>
-          <w:sz w:val="28"/>
-        </w:rPr>
-        <w:t xml:space="preserve">permettergli di </w:t>
-      </w:r>
-      <w:r>
-        <w:rPr>
-          <w:sz w:val="28"/>
-        </w:rPr>
-        <w:t xml:space="preserve">far </w:t>
-      </w:r>
-      <w:r>
-        <w:rPr>
-          <w:sz w:val="28"/>
-        </w:rPr>
-        <w:t>creare e gestire eventuali sessioni future</w:t>
-      </w:r>
-      <w:r>
-        <w:rPr>
-          <w:sz w:val="28"/>
-        </w:rPr>
-        <w:t>.</w:t>
-      </w:r>
-    </w:p>
-    <w:p>
-      <w:pPr>
+        <w:t xml:space="preserve"> da Moderatore. L’Amministratore chiede a Marco di inviargli una foto del codice a barre del manuale appena acquistato, di inserire un codice, precedentemente ricevuto tramite mail; </w:t>
+      </w:r>
+    </w:p>
+    <w:p>
+      <w:pPr>
+        <w:pStyle w:val="Normal"/>
+        <w:jc w:val="both"/>
+        <w:rPr>
+          <w:sz w:val="28"/>
+        </w:rPr>
+      </w:pPr>
+      <w:r>
+        <w:rPr>
+          <w:sz w:val="28"/>
+        </w:rPr>
+        <w:t>a sua volta l’Amministratore   dovrà controllare la veridicità del codice e che il codice a barre sia valido. Una volta confermato il codice, l'Amministratore concede quindi il ruolo da Moderatore a Marco in modo tale da permettergli di far creare e gestire eventuali sessioni future.</w:t>
+      </w:r>
+    </w:p>
+    <w:p>
+      <w:pPr>
+        <w:pStyle w:val="Normal"/>
         <w:jc w:val="both"/>
         <w:rPr>
           <w:sz w:val="28"/>
@@ -617,31 +317,49 @@
     </w:p>
     <w:p>
       <w:pPr>
-        <w:jc w:val="both"/>
-        <w:rPr>
-          <w:sz w:val="28"/>
-        </w:rPr>
-      </w:pPr>
-    </w:p>
-    <w:p>
-      <w:pPr>
-        <w:jc w:val="both"/>
-        <w:rPr>
-          <w:sz w:val="28"/>
-        </w:rPr>
-      </w:pPr>
-    </w:p>
-    <w:p>
-      <w:pPr>
-        <w:jc w:val="both"/>
-        <w:rPr>
-          <w:sz w:val="28"/>
-        </w:rPr>
-      </w:pPr>
-    </w:p>
-    <w:p>
-      <w:pPr>
-        <w:pStyle w:val="Paragrafoelenco"/>
+        <w:pStyle w:val="Normal"/>
+        <w:jc w:val="both"/>
+        <w:rPr>
+          <w:sz w:val="28"/>
+        </w:rPr>
+      </w:pPr>
+      <w:r>
+        <w:rPr>
+          <w:sz w:val="28"/>
+        </w:rPr>
+      </w:r>
+    </w:p>
+    <w:p>
+      <w:pPr>
+        <w:pStyle w:val="Normal"/>
+        <w:jc w:val="both"/>
+        <w:rPr>
+          <w:sz w:val="28"/>
+        </w:rPr>
+      </w:pPr>
+      <w:r>
+        <w:rPr>
+          <w:sz w:val="28"/>
+        </w:rPr>
+      </w:r>
+    </w:p>
+    <w:p>
+      <w:pPr>
+        <w:pStyle w:val="Normal"/>
+        <w:jc w:val="both"/>
+        <w:rPr>
+          <w:sz w:val="28"/>
+        </w:rPr>
+      </w:pPr>
+      <w:r>
+        <w:rPr>
+          <w:sz w:val="28"/>
+        </w:rPr>
+      </w:r>
+    </w:p>
+    <w:p>
+      <w:pPr>
+        <w:pStyle w:val="ListParagraph"/>
         <w:numPr>
           <w:ilvl w:val="0"/>
           <w:numId w:val="1"/>
@@ -655,111 +373,56 @@
         <w:rPr>
           <w:sz w:val="28"/>
         </w:rPr>
-        <w:t>Creazione</w:t>
-      </w:r>
-      <w:r>
-        <w:rPr>
-          <w:sz w:val="28"/>
-        </w:rPr>
-        <w:t xml:space="preserve"> di una storia e</w:t>
-      </w:r>
-      <w:r>
-        <w:rPr>
-          <w:sz w:val="28"/>
-        </w:rPr>
-        <w:t xml:space="preserve"> del gruppo di gioco</w:t>
-      </w:r>
-    </w:p>
-    <w:p>
-      <w:pPr>
-        <w:jc w:val="both"/>
-        <w:rPr>
-          <w:sz w:val="28"/>
-        </w:rPr>
-      </w:pPr>
-      <w:r>
-        <w:rPr>
-          <w:sz w:val="28"/>
-        </w:rPr>
-        <w:t xml:space="preserve">Marianna, un utente Moderatore, decide di scrivere una storia, cosi accede al sito Sine Requie, effettua il log in nella sua area personale, </w:t>
-      </w:r>
-      <w:r>
-        <w:rPr>
-          <w:sz w:val="28"/>
-        </w:rPr>
-        <w:t xml:space="preserve">avvia il </w:t>
-      </w:r>
-      <w:proofErr w:type="spellStart"/>
-      <w:r>
-        <w:rPr>
-          <w:sz w:val="28"/>
-        </w:rPr>
-        <w:t>tool</w:t>
-      </w:r>
-      <w:proofErr w:type="spellEnd"/>
-      <w:r>
-        <w:rPr>
-          <w:sz w:val="28"/>
-        </w:rPr>
-        <w:t xml:space="preserve"> necessario per la creazione della storia e inizia a scrivere. Marianna passa buona parte della serata a completare la storia, crea diversi personaggi non giocanti inerenti alla storia che sta scrivendo e conclude la sua storia, clicca sul pulsante “Salva storia”</w:t>
-      </w:r>
-      <w:r>
-        <w:rPr>
-          <w:sz w:val="28"/>
-        </w:rPr>
-        <w:t>, la storia dunque viene salvata dal sistema.</w:t>
-      </w:r>
-    </w:p>
-    <w:p>
-      <w:pPr>
-        <w:jc w:val="both"/>
-        <w:rPr>
-          <w:sz w:val="28"/>
-        </w:rPr>
-      </w:pPr>
-      <w:r>
-        <w:rPr>
-          <w:sz w:val="28"/>
-        </w:rPr>
-        <w:t>Marianna invita alla storia appena scritta quattro suoi amici, tutti utenti Giocatori iscritti al sistema Sine</w:t>
-      </w:r>
-      <w:r>
-        <w:rPr>
-          <w:sz w:val="28"/>
-        </w:rPr>
-        <w:t xml:space="preserve"> </w:t>
-      </w:r>
-      <w:proofErr w:type="spellStart"/>
-      <w:r>
-        <w:rPr>
-          <w:sz w:val="28"/>
-        </w:rPr>
-        <w:t>Cartha</w:t>
-      </w:r>
-      <w:proofErr w:type="spellEnd"/>
-      <w:r>
-        <w:rPr>
-          <w:sz w:val="28"/>
-        </w:rPr>
-        <w:t>, e attende che questi ultimi accettino l’invito. Una volta che tutti i suoi amici hanno accettato di partecipare alla storia, Marianna può, in ogni momento, organizzare una sessione di gioco con i suoi amici per poter giocare a Sine Requie</w:t>
-      </w:r>
-      <w:r>
-        <w:rPr>
-          <w:sz w:val="28"/>
-        </w:rPr>
-        <w:t>.</w:t>
-      </w:r>
-    </w:p>
-    <w:p>
-      <w:pPr>
-        <w:jc w:val="both"/>
-        <w:rPr>
-          <w:sz w:val="28"/>
-        </w:rPr>
-      </w:pPr>
-    </w:p>
-    <w:p>
-      <w:pPr>
+        <w:t>Creazione di una storia e del gruppo di gioco</w:t>
+      </w:r>
+    </w:p>
+    <w:p>
+      <w:pPr>
+        <w:pStyle w:val="Normal"/>
+        <w:jc w:val="both"/>
+        <w:rPr>
+          <w:sz w:val="28"/>
+        </w:rPr>
+      </w:pPr>
+      <w:r>
+        <w:rPr>
+          <w:sz w:val="28"/>
+        </w:rPr>
+        <w:t>Marianna, un utente Moderatore, decide di scrivere una storia, cosi accede al sito Sine Requie, effettua il log in nella sua area personale, avvia il tool necessario per la creazione della storia e inizia a scrivere. Marianna passa buona parte della serata a completare la storia, crea diversi personaggi non giocanti inerenti alla storia che sta scrivendo e conclude la sua storia, clicca sul pulsante “Salva storia”, la storia dunque viene salvata dal sistema.</w:t>
+      </w:r>
+    </w:p>
+    <w:p>
+      <w:pPr>
+        <w:pStyle w:val="Normal"/>
+        <w:jc w:val="both"/>
+        <w:rPr>
+          <w:sz w:val="28"/>
+        </w:rPr>
+      </w:pPr>
+      <w:r>
+        <w:rPr>
+          <w:sz w:val="28"/>
+        </w:rPr>
+        <w:t>Marianna invita alla storia appena scritta quattro suoi amici, tutti utenti Giocatori iscritti al sistema Sine Cartha, e attende che questi ultimi accettino l’invito. Una volta che tutti i suoi amici hanno accettato di partecipare alla storia, Marianna può, in ogni momento, organizzare una sessione di gioco con i suoi amici per poter giocare a Sine Requie.</w:t>
+      </w:r>
+    </w:p>
+    <w:p>
+      <w:pPr>
+        <w:pStyle w:val="Normal"/>
+        <w:jc w:val="both"/>
+        <w:rPr>
+          <w:sz w:val="28"/>
+        </w:rPr>
+      </w:pPr>
+      <w:r>
+        <w:rPr>
+          <w:sz w:val="28"/>
+        </w:rPr>
+      </w:r>
+    </w:p>
+    <w:p>
+      <w:pPr>
+        <w:pStyle w:val="Normal"/>
         <w:jc w:val="both"/>
         <w:rPr>
           <w:sz w:val="28"/>
@@ -774,15 +437,21 @@
     </w:p>
     <w:p>
       <w:pPr>
-        <w:jc w:val="both"/>
-        <w:rPr>
-          <w:sz w:val="28"/>
-        </w:rPr>
-      </w:pPr>
-    </w:p>
-    <w:p>
-      <w:pPr>
-        <w:pStyle w:val="Paragrafoelenco"/>
+        <w:pStyle w:val="Normal"/>
+        <w:jc w:val="both"/>
+        <w:rPr>
+          <w:sz w:val="28"/>
+        </w:rPr>
+      </w:pPr>
+      <w:r>
+        <w:rPr>
+          <w:sz w:val="28"/>
+        </w:rPr>
+      </w:r>
+    </w:p>
+    <w:p>
+      <w:pPr>
+        <w:pStyle w:val="ListParagraph"/>
         <w:numPr>
           <w:ilvl w:val="0"/>
           <w:numId w:val="1"/>
@@ -796,176 +465,88 @@
         <w:rPr>
           <w:sz w:val="28"/>
         </w:rPr>
-        <w:t xml:space="preserve">Creazione </w:t>
-      </w:r>
-      <w:r>
-        <w:rPr>
-          <w:sz w:val="28"/>
-        </w:rPr>
-        <w:t>Personaggio</w:t>
-      </w:r>
-    </w:p>
-    <w:p>
-      <w:pPr>
-        <w:jc w:val="both"/>
-        <w:rPr>
-          <w:sz w:val="28"/>
-        </w:rPr>
-      </w:pPr>
-      <w:r>
-        <w:rPr>
-          <w:sz w:val="28"/>
-        </w:rPr>
-        <w:t xml:space="preserve">Pasquale, un giocatore iscritto a Sine Requie come Giocatore riceve dunque una mail in cui </w:t>
-      </w:r>
-      <w:r>
-        <w:rPr>
-          <w:sz w:val="28"/>
-        </w:rPr>
-        <w:t>c’</w:t>
-      </w:r>
-      <w:r>
-        <w:rPr>
-          <w:sz w:val="28"/>
-        </w:rPr>
-        <w:t>è scritto che è stato invitato ad una Storia creata da Marianna. Pasquale quindi accede alla sua area personale, va nella ses</w:t>
-      </w:r>
-      <w:r>
-        <w:rPr>
-          <w:sz w:val="28"/>
-        </w:rPr>
-        <w:t>s</w:t>
-      </w:r>
-      <w:r>
-        <w:rPr>
-          <w:sz w:val="28"/>
-        </w:rPr>
-        <w:t xml:space="preserve">ione “inviti ricevuti” </w:t>
-      </w:r>
-      <w:r>
-        <w:rPr>
-          <w:sz w:val="28"/>
-        </w:rPr>
-        <w:t xml:space="preserve">e clicca sul pulsante “accetta invito”, viene quindi reindirizzato nella sezione del sistema di creazione personaggio. </w:t>
-      </w:r>
-    </w:p>
-    <w:p>
-      <w:pPr>
-        <w:jc w:val="both"/>
-        <w:rPr>
-          <w:sz w:val="28"/>
-        </w:rPr>
-      </w:pPr>
-      <w:r>
-        <w:rPr>
-          <w:sz w:val="28"/>
-        </w:rPr>
-        <w:lastRenderedPageBreak/>
-        <w:t xml:space="preserve">Una volta giunto nella sezione appena nominata, </w:t>
-      </w:r>
-      <w:r>
-        <w:rPr>
-          <w:sz w:val="28"/>
-        </w:rPr>
-        <w:t>a Pasquale viene mostrata una pagina in cui gli si chiede di scegliere se creare un personaggio uomo o donna, sceglie il personaggio uomo, il sistema adesso gli mostra la scheda personaggio completa con i diversi campi da riempire.</w:t>
-      </w:r>
-    </w:p>
-    <w:p>
-      <w:pPr>
-        <w:jc w:val="both"/>
-        <w:rPr>
-          <w:sz w:val="28"/>
-        </w:rPr>
-      </w:pPr>
-      <w:r>
-        <w:rPr>
-          <w:sz w:val="28"/>
-        </w:rPr>
-        <w:t>Pasquale compila i campi relativi alle generalità del personaggio, quelli relativi ai pregi e difetti, quelli relativi al Tarocco Dominante, scegli l’età del personaggio(maturo o anziano), compila il campo relativo alle caratteristiche(i valori primari del personaggio), aggiunge bonus/</w:t>
-      </w:r>
-      <w:proofErr w:type="spellStart"/>
-      <w:r>
-        <w:rPr>
-          <w:sz w:val="28"/>
-        </w:rPr>
-        <w:t>malus</w:t>
-      </w:r>
-      <w:proofErr w:type="spellEnd"/>
-      <w:r>
-        <w:rPr>
-          <w:sz w:val="28"/>
-        </w:rPr>
-        <w:t xml:space="preserve"> alle caratteristiche, sceglie il passato del </w:t>
-      </w:r>
-      <w:proofErr w:type="spellStart"/>
-      <w:r>
-        <w:rPr>
-          <w:sz w:val="28"/>
-        </w:rPr>
-        <w:t>pg</w:t>
-      </w:r>
-      <w:proofErr w:type="spellEnd"/>
-      <w:r>
-        <w:rPr>
-          <w:sz w:val="28"/>
-        </w:rPr>
-        <w:t xml:space="preserve">, la professione, sceglie le abilità, la vitalità e la risoluzione; inoltre Pasquale </w:t>
-      </w:r>
-      <w:r>
-        <w:rPr>
-          <w:sz w:val="28"/>
-        </w:rPr>
-        <w:t>sceglie l’equipaggiamento e l’inventario con cui il personaggio inizierà la sua avventura.</w:t>
-      </w:r>
-    </w:p>
-    <w:p>
-      <w:pPr>
-        <w:jc w:val="both"/>
-        <w:rPr>
-          <w:sz w:val="28"/>
-        </w:rPr>
-      </w:pPr>
-      <w:r>
-        <w:rPr>
-          <w:sz w:val="28"/>
-        </w:rPr>
-        <w:t xml:space="preserve">Durante la compilazione di tutta la scheda del personaggio, il Sistema aiuta Pasquale nella compilazione </w:t>
-      </w:r>
-      <w:r>
-        <w:rPr>
-          <w:sz w:val="28"/>
-        </w:rPr>
-        <w:t>mostrando Egli la spiegazione di ogni campo da compilare nel caso Pasquale sia un giocatore novizio.</w:t>
-      </w:r>
-    </w:p>
-    <w:p>
-      <w:pPr>
-        <w:jc w:val="both"/>
-        <w:rPr>
-          <w:sz w:val="28"/>
-        </w:rPr>
-      </w:pPr>
-      <w:r>
-        <w:rPr>
-          <w:sz w:val="28"/>
-        </w:rPr>
-        <w:t xml:space="preserve">Quando Pasquale termina la compilazione della scheda personaggio, preme il bottone “crea personaggio”, viene indirizzato dunque ad una nuova pagina </w:t>
-      </w:r>
-      <w:r>
-        <w:rPr>
-          <w:sz w:val="28"/>
-        </w:rPr>
-        <w:t>in cui è presente la scheda del personaggio compilata in ogni suo campo, Pasquale è pronto per avviare una sessione di gioco.</w:t>
-      </w:r>
-      <w:r>
-        <w:rPr>
-          <w:sz w:val="28"/>
-        </w:rPr>
+        <w:t>Creazione Personaggio</w:t>
+      </w:r>
+    </w:p>
+    <w:p>
+      <w:pPr>
+        <w:pStyle w:val="Normal"/>
+        <w:jc w:val="both"/>
+        <w:rPr>
+          <w:sz w:val="28"/>
+        </w:rPr>
+      </w:pPr>
+      <w:r>
+        <w:rPr>
+          <w:sz w:val="28"/>
+        </w:rPr>
+        <w:t xml:space="preserve">Pasquale, un giocatore iscritto a Sine Requie come Giocatore riceve dunque una mail in cui c’è scritto che è stato invitato ad una Storia creata da Marianna. Pasquale quindi accede alla sua area personale, va nella sessione “inviti ricevuti” e clicca sul pulsante “accetta invito”, viene quindi reindirizzato nella sezione del sistema di creazione personaggio. </w:t>
+      </w:r>
+    </w:p>
+    <w:p>
+      <w:pPr>
+        <w:pStyle w:val="Normal"/>
+        <w:jc w:val="both"/>
+        <w:rPr>
+          <w:sz w:val="28"/>
+        </w:rPr>
+      </w:pPr>
+      <w:r>
+        <w:rPr>
+          <w:sz w:val="28"/>
+        </w:rPr>
+        <w:t>Una volta giunto nella sezione appena nominata, a Pasquale viene mostrata una pagina in cui gli si chiede di scegliere se creare un personaggio uomo o donna, sceglie il personaggio uomo, il sistema adesso gli mostra la scheda personaggio completa con i diversi campi da riempire.</w:t>
+      </w:r>
+    </w:p>
+    <w:p>
+      <w:pPr>
+        <w:pStyle w:val="Normal"/>
+        <w:jc w:val="both"/>
+        <w:rPr>
+          <w:sz w:val="28"/>
+        </w:rPr>
+      </w:pPr>
+      <w:r>
+        <w:rPr>
+          <w:sz w:val="28"/>
+        </w:rPr>
+        <w:t>Pasquale compila i campi relativi alle generalità del personaggio, quelli relativi ai pregi e difetti, quelli relativi al Tarocco Dominante, scegli l’età del personaggio(maturo o anziano), compila il campo relativo alle caratteristiche(i valori primari del personaggio), aggiunge bonus/malus alle caratteristiche, sceglie il passato del pg, la professione, sceglie le abilità, la vitalità e la risoluzione; inoltre Pasquale sceglie l’equipaggiamento e l’inventario con cui il personaggio inizierà la sua avventura.</w:t>
+      </w:r>
+    </w:p>
+    <w:p>
+      <w:pPr>
+        <w:pStyle w:val="Normal"/>
+        <w:jc w:val="both"/>
+        <w:rPr>
+          <w:sz w:val="28"/>
+        </w:rPr>
+      </w:pPr>
+      <w:r>
+        <w:rPr>
+          <w:sz w:val="28"/>
+        </w:rPr>
+        <w:t>Durante la compilazione di tutta la scheda del personaggio, il Sistema aiuta Pasquale nella compilazione mostrando Egli la spiegazione di ogni campo da compilare nel caso Pasquale sia un giocatore novizio.</w:t>
+      </w:r>
+    </w:p>
+    <w:p>
+      <w:pPr>
+        <w:pStyle w:val="Normal"/>
+        <w:jc w:val="both"/>
+        <w:rPr>
+          <w:sz w:val="28"/>
+        </w:rPr>
+      </w:pPr>
+      <w:r>
+        <w:rPr>
+          <w:sz w:val="28"/>
+        </w:rPr>
+        <w:t>Quando Pasquale termina la compilazione della scheda personaggio, preme il bottone “crea personaggio”, viene indirizzato dunque ad una nuova pagina in cui è presente la scheda del personaggio compilata in ogni suo campo, Pasquale è pronto per avviare una sessione di gioco.</w:t>
         <w:tab/>
       </w:r>
     </w:p>
     <w:p>
       <w:pPr>
+        <w:pStyle w:val="Normal"/>
         <w:jc w:val="both"/>
         <w:rPr>
           <w:sz w:val="28"/>
@@ -980,15 +561,21 @@
     </w:p>
     <w:p>
       <w:pPr>
-        <w:jc w:val="both"/>
-        <w:rPr>
-          <w:sz w:val="28"/>
-        </w:rPr>
-      </w:pPr>
-    </w:p>
-    <w:p>
-      <w:pPr>
-        <w:pStyle w:val="Paragrafoelenco"/>
+        <w:pStyle w:val="Normal"/>
+        <w:jc w:val="both"/>
+        <w:rPr>
+          <w:sz w:val="28"/>
+        </w:rPr>
+      </w:pPr>
+      <w:r>
+        <w:rPr>
+          <w:sz w:val="28"/>
+        </w:rPr>
+      </w:r>
+    </w:p>
+    <w:p>
+      <w:pPr>
+        <w:pStyle w:val="ListParagraph"/>
         <w:numPr>
           <w:ilvl w:val="0"/>
           <w:numId w:val="1"/>
@@ -1007,51 +594,177 @@
     </w:p>
     <w:p>
       <w:pPr>
-        <w:jc w:val="both"/>
-        <w:rPr>
-          <w:sz w:val="28"/>
-        </w:rPr>
-      </w:pPr>
-    </w:p>
-    <w:p>
-      <w:pPr>
-        <w:jc w:val="both"/>
-        <w:rPr>
-          <w:sz w:val="28"/>
-        </w:rPr>
-      </w:pPr>
-    </w:p>
-    <w:p>
-      <w:pPr>
-        <w:jc w:val="both"/>
-        <w:rPr>
-          <w:sz w:val="28"/>
-        </w:rPr>
-      </w:pPr>
-      <w:r>
-        <w:rPr>
-          <w:sz w:val="28"/>
-        </w:rPr>
-        <w:t>___________________________________________________________________</w:t>
+        <w:pStyle w:val="Normal"/>
+        <w:jc w:val="both"/>
+        <w:rPr>
+          <w:sz w:val="28"/>
+        </w:rPr>
+      </w:pPr>
+      <w:r>
+        <w:rPr>
+          <w:sz w:val="28"/>
+        </w:rPr>
+        <w:t>Marianna e i suoi amici Giuseppe, Pasquale, Dino e Luigi si ritrovano tutti insieme per giocare a Sine Requie. Prima di iniziare, Marianna accede a Sine Charta</w:t>
+      </w:r>
+      <w:r>
+        <w:rPr>
+          <w:sz w:val="28"/>
+        </w:rPr>
+        <w:t xml:space="preserve"> tramite il suo portatile</w:t>
+      </w:r>
+      <w:r>
+        <w:rPr>
+          <w:sz w:val="28"/>
+        </w:rPr>
+        <w:t xml:space="preserve"> e dice ai giocatori di fare lo stesso</w:t>
+      </w:r>
+      <w:r>
+        <w:rPr>
+          <w:sz w:val="28"/>
+        </w:rPr>
+        <w:t>, ognuno sul proprio cellulare o tablet,</w:t>
+      </w:r>
+      <w:r>
+        <w:rPr>
+          <w:sz w:val="28"/>
+        </w:rPr>
+        <w:t xml:space="preserve"> per tenere sotto controll</w:t>
+      </w:r>
+      <w:r>
+        <w:rPr>
+          <w:sz w:val="28"/>
+        </w:rPr>
+        <w:t>o la</w:t>
+      </w:r>
+      <w:r>
+        <w:rPr>
+          <w:sz w:val="28"/>
+        </w:rPr>
+        <w:t xml:space="preserve"> propria scheda</w:t>
+      </w:r>
+      <w:r>
+        <w:rPr>
+          <w:sz w:val="28"/>
+        </w:rPr>
+        <w:t>, incluso l'equipaggiamento e inventario</w:t>
+      </w:r>
+      <w:r>
+        <w:rPr>
+          <w:sz w:val="28"/>
+        </w:rPr>
+        <w:t>. A questo punto sono pronti per iniziare la sessione.</w:t>
+      </w:r>
+    </w:p>
+    <w:p>
+      <w:pPr>
+        <w:pStyle w:val="Normal"/>
+        <w:jc w:val="both"/>
+        <w:rPr>
+          <w:sz w:val="28"/>
+        </w:rPr>
+      </w:pPr>
+      <w:r>
+        <w:rPr>
+          <w:sz w:val="28"/>
+        </w:rPr>
+        <w:t xml:space="preserve">Marianna inizia a raccontare ciò che ha scritto, mantenendo il filo del discorso grazie agli appunti che ha memorizzato nella sua area su Sine Charta. </w:t>
+      </w:r>
+      <w:r>
+        <w:rPr>
+          <w:sz w:val="28"/>
+        </w:rPr>
+        <w:t>Durante la sessione i giocatori si trovano ad affrontare un gruppo di soldati tedeschi. Quindi Marianna chiama ad agire ogni giocatore nell'ordine in cui compaiono sul suo schermo. Quest'ordine è dettato dalla "Risolutezza", un particolare valore derivato dalla somma di alcune caratteristiche. Il più "risoluto" è il personaggio di Dino ed è quindi il primo ad agire.</w:t>
+      </w:r>
+    </w:p>
+    <w:p>
+      <w:pPr>
+        <w:pStyle w:val="Normal"/>
+        <w:jc w:val="both"/>
+        <w:rPr>
+          <w:sz w:val="28"/>
+        </w:rPr>
+      </w:pPr>
+      <w:r>
+        <w:rPr>
+          <w:sz w:val="28"/>
+        </w:rPr>
+        <w:t xml:space="preserve">Dino decide di estrarre la sua pistola e puntarla verso un soldato nemico, per poi fare fuoco: Marianna gli dice che deve eseguire una prova dell'abilità "Uso: Pistola". Dino </w:t>
+      </w:r>
+      <w:r>
+        <w:rPr>
+          <w:sz w:val="28"/>
+        </w:rPr>
+        <w:t>utilizza il suo tablet per aprire la finestra di estrazione carta. Può decidere, come da regolamento, di estrarre un arcano maggiore (i classici tarocchi) o un arcano minore (le carte da poker). Sceglie di estrarre un arcano maggiore: è uscito "L'Imperatore", un tarocco dall'effetto molto positivo. Marianna a questo punto interpreta il tarocco estratto da Dino e racconta l'azione del suo personaggio: grazie alla sua forza di volontà, riesce a sparare un colpo dritto nella spalla sinistra del soldato, facendogli anche cadere la pistola da mano. Marianna aggiunge una ferita alla spalla sulla scheda (semplificata) del nemico colpito.</w:t>
+      </w:r>
+    </w:p>
+    <w:p>
+      <w:pPr>
+        <w:pStyle w:val="Normal"/>
+        <w:jc w:val="both"/>
+        <w:rPr>
+          <w:sz w:val="28"/>
+        </w:rPr>
+      </w:pPr>
+      <w:r>
+        <w:rPr>
+          <w:sz w:val="28"/>
+          <w:u w:val="single"/>
+        </w:rPr>
+        <w:t>Adesso che Dino ha concluso il tuo turno, tocca al personaggio (giocante o non giocante) successivo per ordine di Risolutezza, il quale dovrà comunicare le proprie intenzioni a Marianna, eseguire una prova relativa all'azione che vuole intraprendere e lasciare al moderatore il compito di raccontare le conseguenze dell'estrazione della carta.</w:t>
+      </w:r>
+      <w:r>
+        <w:rPr>
+          <w:sz w:val="28"/>
+        </w:rPr>
+        <w:t xml:space="preserve"> Questo ciclo di azioni ricomincia quando il personaggio con Risolutezza più bassa ha terminato il suo turno.</w:t>
+      </w:r>
+    </w:p>
+    <w:p>
+      <w:pPr>
+        <w:pStyle w:val="Normal"/>
+        <w:jc w:val="both"/>
+        <w:rPr>
+          <w:sz w:val="28"/>
+        </w:rPr>
+      </w:pPr>
+      <w:r>
+        <w:rPr>
+          <w:sz w:val="28"/>
+        </w:rPr>
+        <w:t>Quando lo scontro ha termine, Dino si avvicina alla pistola che il soldato colpito ha fatto cadere a terra. Decide di prenderla con sé e aggiungerla al proprio arsenale, quindi utilizza il tablet e preme sul pulsante "Aggiungi arma" per inserire la sua nuova pistola all'interno della scheda, nella sezione dedicata alle armi.</w:t>
+      </w:r>
+    </w:p>
+    <w:p>
+      <w:pPr>
+        <w:pStyle w:val="Normal"/>
+        <w:spacing w:before="0" w:after="160"/>
+        <w:jc w:val="both"/>
+        <w:rPr/>
+      </w:pPr>
+      <w:r>
+        <w:rPr>
+          <w:sz w:val="28"/>
+        </w:rPr>
+        <w:t>Dopo qualche ora, Marianna dichiara che hanno giocato abbastanza per oggi, quindi chiude tutto perché c'è lezione alle 11.</w:t>
       </w:r>
     </w:p>
     <w:sectPr>
+      <w:type w:val="nextPage"/>
       <w:pgSz w:w="11906" w:h="16838"/>
-      <w:pgMar w:top="1417" w:right="1134" w:bottom="1134" w:left="1134" w:header="708" w:footer="708" w:gutter="0"/>
-      <w:cols w:space="708"/>
-      <w:docGrid w:linePitch="360"/>
+      <w:pgMar w:left="1134" w:right="1134" w:header="0" w:top="1417" w:footer="0" w:bottom="1134" w:gutter="0"/>
+      <w:pgNumType w:fmt="decimal"/>
+      <w:formProt w:val="false"/>
+      <w:textDirection w:val="lrTb"/>
+      <w:docGrid w:type="default" w:linePitch="360" w:charSpace="4096"/>
     </w:sectPr>
   </w:body>
 </w:document>
 </file>
 
 <file path=word/numbering.xml><?xml version="1.0" encoding="utf-8"?>
-<w:numbering xmlns:wpc="http://schemas.microsoft.com/office/word/2010/wordprocessingCanvas" xmlns:cx="http://schemas.microsoft.com/office/drawing/2014/chartex" xmlns:cx1="http://schemas.microsoft.com/office/drawing/2015/9/8/chartex" xmlns:cx2="http://schemas.microsoft.com/office/drawing/2015/10/21/chartex" xmlns:cx3="http://schemas.microsoft.com/office/drawing/2016/5/9/chartex" xmlns:cx4="http://schemas.microsoft.com/office/drawing/2016/5/10/chartex" xmlns:cx5="http://schemas.microsoft.com/office/drawing/2016/5/11/chartex" xmlns:cx6="http://schemas.microsoft.com/office/drawing/2016/5/12/chartex" xmlns:cx7="http://schemas.microsoft.com/office/drawing/2016/5/13/chartex" xmlns:cx8="http://schemas.microsoft.com/office/drawing/2016/5/14/chartex" xmlns:mc="http://schemas.openxmlformats.org/markup-compatibility/2006" xmlns:aink="http://schemas.microsoft.com/office/drawing/2016/ink" xmlns:am3d="http://schemas.microsoft.com/office/drawing/2017/model3d" xmlns:o="urn:schemas-microsoft-com:office:office" xmlns:r="http://schemas.openxmlformats.org/officeDocument/2006/relationships" xmlns:m="http://schemas.openxmlformats.org/officeDocument/2006/math" xmlns:v="urn:schemas-microsoft-com:vml" xmlns:wp14="http://schemas.microsoft.com/office/word/2010/wordprocessingDrawing" xmlns:wp="http://schemas.openxmlformats.org/drawingml/2006/wordprocessingDrawing" xmlns:w10="urn:schemas-microsoft-com:office:word" xmlns:w="http://schemas.openxmlformats.org/wordprocessingml/2006/main" xmlns:w14="http://schemas.microsoft.com/office/word/2010/wordml" xmlns:w15="http://schemas.microsoft.com/office/word/2012/wordml" xmlns:w16cid="http://schemas.microsoft.com/office/word/2016/wordml/cid" xmlns:w16se="http://schemas.microsoft.com/office/word/2015/wordml/symex" xmlns:wpg="http://schemas.microsoft.com/office/word/2010/wordprocessingGroup" xmlns:wpi="http://schemas.microsoft.com/office/word/2010/wordprocessingInk" xmlns:wne="http://schemas.microsoft.com/office/word/2006/wordml" xmlns:wps="http://schemas.microsoft.com/office/word/2010/wordprocessingShape" mc:Ignorable="w14 w15 w16se w16cid wp14">
-  <w:abstractNum w:abstractNumId="0" w15:restartNumberingAfterBreak="0">
-    <w:nsid w:val="5F1A3605"/>
-    <w:multiLevelType w:val="hybridMultilevel"/>
-    <w:tmpl w:val="DF4CFB46"/>
-    <w:lvl w:ilvl="0" w:tplc="04100011">
+<w:numbering xmlns:w="http://schemas.openxmlformats.org/wordprocessingml/2006/main" xmlns:o="urn:schemas-microsoft-com:office:office" xmlns:r="http://schemas.openxmlformats.org/officeDocument/2006/relationships" xmlns:v="urn:schemas-microsoft-com:vml">
+  <w:abstractNum w:abstractNumId="1">
+    <w:lvl w:ilvl="0">
       <w:start w:val="1"/>
       <w:numFmt w:val="decimal"/>
       <w:lvlText w:val="%1)"/>
@@ -1059,11 +772,8 @@
       <w:pPr>
         <w:ind w:left="720" w:hanging="360"/>
       </w:pPr>
-      <w:rPr>
-        <w:rFonts w:hint="default"/>
-      </w:rPr>
     </w:lvl>
-    <w:lvl w:ilvl="1" w:tplc="04100019" w:tentative="1">
+    <w:lvl w:ilvl="1">
       <w:start w:val="1"/>
       <w:numFmt w:val="lowerLetter"/>
       <w:lvlText w:val="%2."/>
@@ -1072,7 +782,7 @@
         <w:ind w:left="1440" w:hanging="360"/>
       </w:pPr>
     </w:lvl>
-    <w:lvl w:ilvl="2" w:tplc="0410001B" w:tentative="1">
+    <w:lvl w:ilvl="2">
       <w:start w:val="1"/>
       <w:numFmt w:val="lowerRoman"/>
       <w:lvlText w:val="%3."/>
@@ -1081,7 +791,7 @@
         <w:ind w:left="2160" w:hanging="180"/>
       </w:pPr>
     </w:lvl>
-    <w:lvl w:ilvl="3" w:tplc="0410000F" w:tentative="1">
+    <w:lvl w:ilvl="3">
       <w:start w:val="1"/>
       <w:numFmt w:val="decimal"/>
       <w:lvlText w:val="%4."/>
@@ -1090,7 +800,7 @@
         <w:ind w:left="2880" w:hanging="360"/>
       </w:pPr>
     </w:lvl>
-    <w:lvl w:ilvl="4" w:tplc="04100019" w:tentative="1">
+    <w:lvl w:ilvl="4">
       <w:start w:val="1"/>
       <w:numFmt w:val="lowerLetter"/>
       <w:lvlText w:val="%5."/>
@@ -1099,7 +809,7 @@
         <w:ind w:left="3600" w:hanging="360"/>
       </w:pPr>
     </w:lvl>
-    <w:lvl w:ilvl="5" w:tplc="0410001B" w:tentative="1">
+    <w:lvl w:ilvl="5">
       <w:start w:val="1"/>
       <w:numFmt w:val="lowerRoman"/>
       <w:lvlText w:val="%6."/>
@@ -1108,7 +818,7 @@
         <w:ind w:left="4320" w:hanging="180"/>
       </w:pPr>
     </w:lvl>
-    <w:lvl w:ilvl="6" w:tplc="0410000F" w:tentative="1">
+    <w:lvl w:ilvl="6">
       <w:start w:val="1"/>
       <w:numFmt w:val="decimal"/>
       <w:lvlText w:val="%7."/>
@@ -1117,7 +827,7 @@
         <w:ind w:left="5040" w:hanging="360"/>
       </w:pPr>
     </w:lvl>
-    <w:lvl w:ilvl="7" w:tplc="04100019" w:tentative="1">
+    <w:lvl w:ilvl="7">
       <w:start w:val="1"/>
       <w:numFmt w:val="lowerLetter"/>
       <w:lvlText w:val="%8."/>
@@ -1126,7 +836,7 @@
         <w:ind w:left="5760" w:hanging="360"/>
       </w:pPr>
     </w:lvl>
-    <w:lvl w:ilvl="8" w:tplc="0410001B" w:tentative="1">
+    <w:lvl w:ilvl="8">
       <w:start w:val="1"/>
       <w:numFmt w:val="lowerRoman"/>
       <w:lvlText w:val="%9."/>
@@ -1136,40 +846,133 @@
       </w:pPr>
     </w:lvl>
   </w:abstractNum>
+  <w:abstractNum w:abstractNumId="2">
+    <w:lvl w:ilvl="0">
+      <w:start w:val="1"/>
+      <w:numFmt w:val="none"/>
+      <w:suff w:val="nothing"/>
+      <w:lvlText w:val=""/>
+      <w:lvlJc w:val="left"/>
+      <w:pPr>
+        <w:ind w:left="0" w:hanging="0"/>
+      </w:pPr>
+    </w:lvl>
+    <w:lvl w:ilvl="1">
+      <w:start w:val="1"/>
+      <w:numFmt w:val="none"/>
+      <w:suff w:val="nothing"/>
+      <w:lvlText w:val=""/>
+      <w:lvlJc w:val="left"/>
+      <w:pPr>
+        <w:ind w:left="0" w:hanging="0"/>
+      </w:pPr>
+    </w:lvl>
+    <w:lvl w:ilvl="2">
+      <w:start w:val="1"/>
+      <w:numFmt w:val="none"/>
+      <w:suff w:val="nothing"/>
+      <w:lvlText w:val=""/>
+      <w:lvlJc w:val="left"/>
+      <w:pPr>
+        <w:ind w:left="0" w:hanging="0"/>
+      </w:pPr>
+    </w:lvl>
+    <w:lvl w:ilvl="3">
+      <w:start w:val="1"/>
+      <w:numFmt w:val="none"/>
+      <w:suff w:val="nothing"/>
+      <w:lvlText w:val=""/>
+      <w:lvlJc w:val="left"/>
+      <w:pPr>
+        <w:ind w:left="0" w:hanging="0"/>
+      </w:pPr>
+    </w:lvl>
+    <w:lvl w:ilvl="4">
+      <w:start w:val="1"/>
+      <w:numFmt w:val="none"/>
+      <w:suff w:val="nothing"/>
+      <w:lvlText w:val=""/>
+      <w:lvlJc w:val="left"/>
+      <w:pPr>
+        <w:ind w:left="0" w:hanging="0"/>
+      </w:pPr>
+    </w:lvl>
+    <w:lvl w:ilvl="5">
+      <w:start w:val="1"/>
+      <w:numFmt w:val="none"/>
+      <w:suff w:val="nothing"/>
+      <w:lvlText w:val=""/>
+      <w:lvlJc w:val="left"/>
+      <w:pPr>
+        <w:ind w:left="0" w:hanging="0"/>
+      </w:pPr>
+    </w:lvl>
+    <w:lvl w:ilvl="6">
+      <w:start w:val="1"/>
+      <w:numFmt w:val="none"/>
+      <w:suff w:val="nothing"/>
+      <w:lvlText w:val=""/>
+      <w:lvlJc w:val="left"/>
+      <w:pPr>
+        <w:ind w:left="0" w:hanging="0"/>
+      </w:pPr>
+    </w:lvl>
+    <w:lvl w:ilvl="7">
+      <w:start w:val="1"/>
+      <w:numFmt w:val="none"/>
+      <w:suff w:val="nothing"/>
+      <w:lvlText w:val=""/>
+      <w:lvlJc w:val="left"/>
+      <w:pPr>
+        <w:ind w:left="0" w:hanging="0"/>
+      </w:pPr>
+    </w:lvl>
+    <w:lvl w:ilvl="8">
+      <w:start w:val="1"/>
+      <w:numFmt w:val="none"/>
+      <w:suff w:val="nothing"/>
+      <w:lvlText w:val=""/>
+      <w:lvlJc w:val="left"/>
+      <w:pPr>
+        <w:ind w:left="0" w:hanging="0"/>
+      </w:pPr>
+    </w:lvl>
+  </w:abstractNum>
   <w:num w:numId="1">
-    <w:abstractNumId w:val="0"/>
+    <w:abstractNumId w:val="1"/>
+  </w:num>
+  <w:num w:numId="2">
+    <w:abstractNumId w:val="2"/>
   </w:num>
 </w:numbering>
 </file>
 
 <file path=word/styles.xml><?xml version="1.0" encoding="utf-8"?>
-<w:styles xmlns:mc="http://schemas.openxmlformats.org/markup-compatibility/2006" xmlns:r="http://schemas.openxmlformats.org/officeDocument/2006/relationships" xmlns:w="http://schemas.openxmlformats.org/wordprocessingml/2006/main" xmlns:w14="http://schemas.microsoft.com/office/word/2010/wordml" xmlns:w15="http://schemas.microsoft.com/office/word/2012/wordml" xmlns:w16cid="http://schemas.microsoft.com/office/word/2016/wordml/cid" xmlns:w16se="http://schemas.microsoft.com/office/word/2015/wordml/symex" mc:Ignorable="w14 w15 w16se w16cid">
+<w:styles xmlns:w="http://schemas.openxmlformats.org/wordprocessingml/2006/main" xmlns:w14="http://schemas.microsoft.com/office/word/2010/wordml" xmlns:mc="http://schemas.openxmlformats.org/markup-compatibility/2006" mc:Ignorable="w14">
   <w:docDefaults>
     <w:rPrDefault>
       <w:rPr>
-        <w:rFonts w:asciiTheme="minorHAnsi" w:eastAsiaTheme="minorHAnsi" w:hAnsiTheme="minorHAnsi" w:cstheme="minorBidi"/>
+        <w:rFonts w:ascii="Calibri" w:hAnsi="Calibri" w:eastAsia="Calibri" w:cs="" w:asciiTheme="minorHAnsi" w:cstheme="minorBidi" w:eastAsiaTheme="minorHAnsi" w:hAnsiTheme="minorHAnsi"/>
         <w:sz w:val="22"/>
         <w:szCs w:val="22"/>
         <w:lang w:val="it-IT" w:eastAsia="en-US" w:bidi="ar-SA"/>
       </w:rPr>
     </w:rPrDefault>
     <w:pPrDefault>
-      <w:pPr>
-        <w:spacing w:after="160" w:line="259" w:lineRule="auto"/>
-      </w:pPr>
+      <w:pPr/>
     </w:pPrDefault>
   </w:docDefaults>
   <w:latentStyles w:defLockedState="0" w:defUIPriority="99" w:defSemiHidden="0" w:defUnhideWhenUsed="0" w:defQFormat="0" w:count="375">
     <w:lsdException w:name="Normal" w:uiPriority="0" w:qFormat="1"/>
     <w:lsdException w:name="heading 1" w:uiPriority="9" w:qFormat="1"/>
-    <w:lsdException w:name="heading 2" w:semiHidden="1" w:uiPriority="9" w:unhideWhenUsed="1" w:qFormat="1"/>
-    <w:lsdException w:name="heading 3" w:semiHidden="1" w:uiPriority="9" w:unhideWhenUsed="1" w:qFormat="1"/>
-    <w:lsdException w:name="heading 4" w:semiHidden="1" w:uiPriority="9" w:unhideWhenUsed="1" w:qFormat="1"/>
-    <w:lsdException w:name="heading 5" w:semiHidden="1" w:uiPriority="9" w:unhideWhenUsed="1" w:qFormat="1"/>
-    <w:lsdException w:name="heading 6" w:semiHidden="1" w:uiPriority="9" w:unhideWhenUsed="1" w:qFormat="1"/>
-    <w:lsdException w:name="heading 7" w:semiHidden="1" w:uiPriority="9" w:unhideWhenUsed="1" w:qFormat="1"/>
-    <w:lsdException w:name="heading 8" w:semiHidden="1" w:uiPriority="9" w:unhideWhenUsed="1" w:qFormat="1"/>
-    <w:lsdException w:name="heading 9" w:semiHidden="1" w:uiPriority="9" w:unhideWhenUsed="1" w:qFormat="1"/>
+    <w:lsdException w:name="heading 2" w:uiPriority="9" w:semiHidden="1" w:unhideWhenUsed="1" w:qFormat="1"/>
+    <w:lsdException w:name="heading 3" w:uiPriority="9" w:semiHidden="1" w:unhideWhenUsed="1" w:qFormat="1"/>
+    <w:lsdException w:name="heading 4" w:uiPriority="9" w:semiHidden="1" w:unhideWhenUsed="1" w:qFormat="1"/>
+    <w:lsdException w:name="heading 5" w:uiPriority="9" w:semiHidden="1" w:unhideWhenUsed="1" w:qFormat="1"/>
+    <w:lsdException w:name="heading 6" w:uiPriority="9" w:semiHidden="1" w:unhideWhenUsed="1" w:qFormat="1"/>
+    <w:lsdException w:name="heading 7" w:uiPriority="9" w:semiHidden="1" w:unhideWhenUsed="1" w:qFormat="1"/>
+    <w:lsdException w:name="heading 8" w:uiPriority="9" w:semiHidden="1" w:unhideWhenUsed="1" w:qFormat="1"/>
+    <w:lsdException w:name="heading 9" w:uiPriority="9" w:semiHidden="1" w:unhideWhenUsed="1" w:qFormat="1"/>
     <w:lsdException w:name="index 1" w:semiHidden="1" w:unhideWhenUsed="1"/>
     <w:lsdException w:name="index 2" w:semiHidden="1" w:unhideWhenUsed="1"/>
     <w:lsdException w:name="index 3" w:semiHidden="1" w:unhideWhenUsed="1"/>
@@ -1179,22 +982,22 @@
     <w:lsdException w:name="index 7" w:semiHidden="1" w:unhideWhenUsed="1"/>
     <w:lsdException w:name="index 8" w:semiHidden="1" w:unhideWhenUsed="1"/>
     <w:lsdException w:name="index 9" w:semiHidden="1" w:unhideWhenUsed="1"/>
-    <w:lsdException w:name="toc 1" w:semiHidden="1" w:uiPriority="39" w:unhideWhenUsed="1"/>
-    <w:lsdException w:name="toc 2" w:semiHidden="1" w:uiPriority="39" w:unhideWhenUsed="1"/>
-    <w:lsdException w:name="toc 3" w:semiHidden="1" w:uiPriority="39" w:unhideWhenUsed="1"/>
-    <w:lsdException w:name="toc 4" w:semiHidden="1" w:uiPriority="39" w:unhideWhenUsed="1"/>
-    <w:lsdException w:name="toc 5" w:semiHidden="1" w:uiPriority="39" w:unhideWhenUsed="1"/>
-    <w:lsdException w:name="toc 6" w:semiHidden="1" w:uiPriority="39" w:unhideWhenUsed="1"/>
-    <w:lsdException w:name="toc 7" w:semiHidden="1" w:uiPriority="39" w:unhideWhenUsed="1"/>
-    <w:lsdException w:name="toc 8" w:semiHidden="1" w:uiPriority="39" w:unhideWhenUsed="1"/>
-    <w:lsdException w:name="toc 9" w:semiHidden="1" w:uiPriority="39" w:unhideWhenUsed="1"/>
+    <w:lsdException w:name="toc 1" w:uiPriority="39" w:semiHidden="1" w:unhideWhenUsed="1"/>
+    <w:lsdException w:name="toc 2" w:uiPriority="39" w:semiHidden="1" w:unhideWhenUsed="1"/>
+    <w:lsdException w:name="toc 3" w:uiPriority="39" w:semiHidden="1" w:unhideWhenUsed="1"/>
+    <w:lsdException w:name="toc 4" w:uiPriority="39" w:semiHidden="1" w:unhideWhenUsed="1"/>
+    <w:lsdException w:name="toc 5" w:uiPriority="39" w:semiHidden="1" w:unhideWhenUsed="1"/>
+    <w:lsdException w:name="toc 6" w:uiPriority="39" w:semiHidden="1" w:unhideWhenUsed="1"/>
+    <w:lsdException w:name="toc 7" w:uiPriority="39" w:semiHidden="1" w:unhideWhenUsed="1"/>
+    <w:lsdException w:name="toc 8" w:uiPriority="39" w:semiHidden="1" w:unhideWhenUsed="1"/>
+    <w:lsdException w:name="toc 9" w:uiPriority="39" w:semiHidden="1" w:unhideWhenUsed="1"/>
     <w:lsdException w:name="Normal Indent" w:semiHidden="1" w:unhideWhenUsed="1"/>
     <w:lsdException w:name="footnote text" w:semiHidden="1" w:unhideWhenUsed="1"/>
     <w:lsdException w:name="annotation text" w:semiHidden="1" w:unhideWhenUsed="1"/>
     <w:lsdException w:name="header" w:semiHidden="1" w:unhideWhenUsed="1"/>
     <w:lsdException w:name="footer" w:semiHidden="1" w:unhideWhenUsed="1"/>
     <w:lsdException w:name="index heading" w:semiHidden="1" w:unhideWhenUsed="1"/>
-    <w:lsdException w:name="caption" w:semiHidden="1" w:uiPriority="35" w:unhideWhenUsed="1" w:qFormat="1"/>
+    <w:lsdException w:name="caption" w:uiPriority="35" w:semiHidden="1" w:unhideWhenUsed="1" w:qFormat="1"/>
     <w:lsdException w:name="table of figures" w:semiHidden="1" w:unhideWhenUsed="1"/>
     <w:lsdException w:name="envelope address" w:semiHidden="1" w:unhideWhenUsed="1"/>
     <w:lsdException w:name="envelope return" w:semiHidden="1" w:unhideWhenUsed="1"/>
@@ -1225,7 +1028,7 @@
     <w:lsdException w:name="Title" w:uiPriority="10" w:qFormat="1"/>
     <w:lsdException w:name="Closing" w:semiHidden="1" w:unhideWhenUsed="1"/>
     <w:lsdException w:name="Signature" w:semiHidden="1" w:unhideWhenUsed="1"/>
-    <w:lsdException w:name="Default Paragraph Font" w:semiHidden="1" w:uiPriority="1" w:unhideWhenUsed="1"/>
+    <w:lsdException w:name="Default Paragraph Font" w:uiPriority="1" w:semiHidden="1" w:unhideWhenUsed="1"/>
     <w:lsdException w:name="Body Text" w:semiHidden="1" w:unhideWhenUsed="1"/>
     <w:lsdException w:name="Body Text Indent" w:semiHidden="1" w:unhideWhenUsed="1"/>
     <w:lsdException w:name="List Continue" w:semiHidden="1" w:unhideWhenUsed="1"/>
@@ -1425,8 +1228,8 @@
     <w:lsdException w:name="Subtle Reference" w:uiPriority="31" w:qFormat="1"/>
     <w:lsdException w:name="Intense Reference" w:uiPriority="32" w:qFormat="1"/>
     <w:lsdException w:name="Book Title" w:uiPriority="33" w:qFormat="1"/>
-    <w:lsdException w:name="Bibliography" w:semiHidden="1" w:uiPriority="37" w:unhideWhenUsed="1"/>
-    <w:lsdException w:name="TOC Heading" w:semiHidden="1" w:uiPriority="39" w:unhideWhenUsed="1" w:qFormat="1"/>
+    <w:lsdException w:name="Bibliography" w:uiPriority="37" w:semiHidden="1" w:unhideWhenUsed="1"/>
+    <w:lsdException w:name="TOC Heading" w:uiPriority="39" w:semiHidden="1" w:unhideWhenUsed="1" w:qFormat="1"/>
     <w:lsdException w:name="Plain Table 1" w:uiPriority="41"/>
     <w:lsdException w:name="Plain Table 2" w:uiPriority="42"/>
     <w:lsdException w:name="Plain Table 3" w:uiPriority="43"/>
@@ -1536,15 +1339,109 @@
     <w:lsdException w:name="Hashtag" w:semiHidden="1" w:unhideWhenUsed="1"/>
     <w:lsdException w:name="Unresolved Mention" w:semiHidden="1" w:unhideWhenUsed="1"/>
   </w:latentStyles>
-  <w:style w:type="paragraph" w:default="1" w:styleId="Normale">
+  <w:style w:type="paragraph" w:styleId="Normal" w:default="1">
     <w:name w:val="Normal"/>
     <w:qFormat/>
+    <w:pPr>
+      <w:widowControl/>
+      <w:bidi w:val="0"/>
+      <w:spacing w:lineRule="auto" w:line="259" w:before="0" w:after="160"/>
+      <w:jc w:val="left"/>
+    </w:pPr>
+    <w:rPr>
+      <w:rFonts w:ascii="Calibri" w:hAnsi="Calibri" w:eastAsia="Calibri" w:cs="" w:asciiTheme="minorHAnsi" w:cstheme="minorBidi" w:eastAsiaTheme="minorHAnsi" w:hAnsiTheme="minorHAnsi"/>
+      <w:color w:val="auto"/>
+      <w:kern w:val="0"/>
+      <w:sz w:val="22"/>
+      <w:szCs w:val="22"/>
+      <w:lang w:val="it-IT" w:eastAsia="en-US" w:bidi="ar-SA"/>
+    </w:rPr>
   </w:style>
-  <w:style w:type="character" w:default="1" w:styleId="Carpredefinitoparagrafo">
+  <w:style w:type="character" w:styleId="DefaultParagraphFont" w:default="1">
     <w:name w:val="Default Paragraph Font"/>
     <w:uiPriority w:val="1"/>
     <w:semiHidden/>
     <w:unhideWhenUsed/>
+    <w:qFormat/>
+    <w:rPr/>
+  </w:style>
+  <w:style w:type="paragraph" w:styleId="Heading">
+    <w:name w:val="Heading"/>
+    <w:basedOn w:val="Normal"/>
+    <w:next w:val="TextBody"/>
+    <w:qFormat/>
+    <w:pPr>
+      <w:keepNext w:val="true"/>
+      <w:spacing w:before="240" w:after="120"/>
+    </w:pPr>
+    <w:rPr>
+      <w:rFonts w:ascii="Liberation Sans" w:hAnsi="Liberation Sans" w:eastAsia="Noto Sans CJK SC Regular" w:cs="Lohit Devanagari"/>
+      <w:sz w:val="28"/>
+      <w:szCs w:val="28"/>
+    </w:rPr>
+  </w:style>
+  <w:style w:type="paragraph" w:styleId="TextBody">
+    <w:name w:val="Body Text"/>
+    <w:basedOn w:val="Normal"/>
+    <w:pPr>
+      <w:spacing w:lineRule="auto" w:line="276" w:before="0" w:after="140"/>
+    </w:pPr>
+    <w:rPr/>
+  </w:style>
+  <w:style w:type="paragraph" w:styleId="List">
+    <w:name w:val="List"/>
+    <w:basedOn w:val="TextBody"/>
+    <w:pPr/>
+    <w:rPr>
+      <w:rFonts w:cs="Lohit Devanagari"/>
+    </w:rPr>
+  </w:style>
+  <w:style w:type="paragraph" w:styleId="Caption">
+    <w:name w:val="Caption"/>
+    <w:basedOn w:val="Normal"/>
+    <w:qFormat/>
+    <w:pPr>
+      <w:suppressLineNumbers/>
+      <w:spacing w:before="120" w:after="120"/>
+    </w:pPr>
+    <w:rPr>
+      <w:rFonts w:cs="Lohit Devanagari"/>
+      <w:i/>
+      <w:iCs/>
+      <w:sz w:val="24"/>
+      <w:szCs w:val="24"/>
+    </w:rPr>
+  </w:style>
+  <w:style w:type="paragraph" w:styleId="Index">
+    <w:name w:val="Index"/>
+    <w:basedOn w:val="Normal"/>
+    <w:qFormat/>
+    <w:pPr>
+      <w:suppressLineNumbers/>
+    </w:pPr>
+    <w:rPr>
+      <w:rFonts w:cs="Lohit Devanagari"/>
+    </w:rPr>
+  </w:style>
+  <w:style w:type="paragraph" w:styleId="ListParagraph">
+    <w:name w:val="List Paragraph"/>
+    <w:basedOn w:val="Normal"/>
+    <w:uiPriority w:val="34"/>
+    <w:qFormat/>
+    <w:rsid w:val="006b02b7"/>
+    <w:pPr>
+      <w:spacing w:before="0" w:after="160"/>
+      <w:ind w:left="720" w:hanging="0"/>
+      <w:contextualSpacing/>
+    </w:pPr>
+    <w:rPr/>
+  </w:style>
+  <w:style w:type="numbering" w:styleId="NoList" w:default="1">
+    <w:name w:val="No List"/>
+    <w:uiPriority w:val="99"/>
+    <w:semiHidden/>
+    <w:unhideWhenUsed/>
+    <w:qFormat/>
   </w:style>
   <w:style w:type="table" w:default="1" w:styleId="Tabellanormale">
     <w:name w:val="Normal Table"/>
@@ -1560,23 +1457,6 @@
         <w:right w:w="108" w:type="dxa"/>
       </w:tblCellMar>
     </w:tblPr>
-  </w:style>
-  <w:style w:type="numbering" w:default="1" w:styleId="Nessunelenco">
-    <w:name w:val="No List"/>
-    <w:uiPriority w:val="99"/>
-    <w:semiHidden/>
-    <w:unhideWhenUsed/>
-  </w:style>
-  <w:style w:type="paragraph" w:styleId="Paragrafoelenco">
-    <w:name w:val="List Paragraph"/>
-    <w:basedOn w:val="Normale"/>
-    <w:uiPriority w:val="34"/>
-    <w:qFormat/>
-    <w:rsid w:val="006B02B7"/>
-    <w:pPr>
-      <w:ind w:left="720"/>
-      <w:contextualSpacing/>
-    </w:pPr>
   </w:style>
 </w:styles>
 </file>

--- a/Deliverables/scena.docx
+++ b/Deliverables/scena.docx
@@ -1,13 +1,11 @@
 
 <file path=word/document.xml><?xml version="1.0" encoding="utf-8"?>
-<w:document xmlns:o="urn:schemas-microsoft-com:office:office" xmlns:r="http://schemas.openxmlformats.org/officeDocument/2006/relationships" xmlns:v="urn:schemas-microsoft-com:vml" xmlns:w="http://schemas.openxmlformats.org/wordprocessingml/2006/main" xmlns:w10="urn:schemas-microsoft-com:office:word" xmlns:wp="http://schemas.openxmlformats.org/drawingml/2006/wordprocessingDrawing" xmlns:wps="http://schemas.microsoft.com/office/word/2010/wordprocessingShape" xmlns:wpg="http://schemas.microsoft.com/office/word/2010/wordprocessingGroup" xmlns:mc="http://schemas.openxmlformats.org/markup-compatibility/2006" xmlns:wp14="http://schemas.microsoft.com/office/word/2010/wordprocessingDrawing" xmlns:w14="http://schemas.microsoft.com/office/word/2010/wordml" mc:Ignorable="w14 wp14">
+<w:document xmlns:wpc="http://schemas.microsoft.com/office/word/2010/wordprocessingCanvas" xmlns:cx="http://schemas.microsoft.com/office/drawing/2014/chartex" xmlns:cx1="http://schemas.microsoft.com/office/drawing/2015/9/8/chartex" xmlns:cx2="http://schemas.microsoft.com/office/drawing/2015/10/21/chartex" xmlns:cx3="http://schemas.microsoft.com/office/drawing/2016/5/9/chartex" xmlns:cx4="http://schemas.microsoft.com/office/drawing/2016/5/10/chartex" xmlns:cx5="http://schemas.microsoft.com/office/drawing/2016/5/11/chartex" xmlns:cx6="http://schemas.microsoft.com/office/drawing/2016/5/12/chartex" xmlns:cx7="http://schemas.microsoft.com/office/drawing/2016/5/13/chartex" xmlns:cx8="http://schemas.microsoft.com/office/drawing/2016/5/14/chartex" xmlns:mc="http://schemas.openxmlformats.org/markup-compatibility/2006" xmlns:aink="http://schemas.microsoft.com/office/drawing/2016/ink" xmlns:am3d="http://schemas.microsoft.com/office/drawing/2017/model3d" xmlns:o="urn:schemas-microsoft-com:office:office" xmlns:r="http://schemas.openxmlformats.org/officeDocument/2006/relationships" xmlns:m="http://schemas.openxmlformats.org/officeDocument/2006/math" xmlns:v="urn:schemas-microsoft-com:vml" xmlns:wp14="http://schemas.microsoft.com/office/word/2010/wordprocessingDrawing" xmlns:wp="http://schemas.openxmlformats.org/drawingml/2006/wordprocessingDrawing" xmlns:w10="urn:schemas-microsoft-com:office:word" xmlns:w="http://schemas.openxmlformats.org/wordprocessingml/2006/main" xmlns:w14="http://schemas.microsoft.com/office/word/2010/wordml" xmlns:w15="http://schemas.microsoft.com/office/word/2012/wordml" xmlns:w16cid="http://schemas.microsoft.com/office/word/2016/wordml/cid" xmlns:w16se="http://schemas.microsoft.com/office/word/2015/wordml/symex" xmlns:wpg="http://schemas.microsoft.com/office/word/2010/wordprocessingGroup" xmlns:wpi="http://schemas.microsoft.com/office/word/2010/wordprocessingInk" xmlns:wne="http://schemas.microsoft.com/office/word/2006/wordml" xmlns:wps="http://schemas.microsoft.com/office/word/2010/wordprocessingShape" mc:Ignorable="w14 w15 w16se w16cid wp14">
   <w:body>
     <w:p>
       <w:pPr>
-        <w:pStyle w:val="Normal"/>
-        <w:jc w:val="both"/>
-        <w:rPr>
-          <w:b/>
+        <w:jc w:val="both"/>
+        <w:rPr>
           <w:b/>
           <w:sz w:val="44"/>
           <w:szCs w:val="36"/>
@@ -24,7 +22,6 @@
     </w:p>
     <w:p>
       <w:pPr>
-        <w:pStyle w:val="Normal"/>
         <w:jc w:val="both"/>
         <w:rPr>
           <w:sz w:val="36"/>
@@ -41,7 +38,7 @@
     </w:p>
     <w:p>
       <w:pPr>
-        <w:pStyle w:val="ListParagraph"/>
+        <w:pStyle w:val="Paragrafoelenco"/>
         <w:numPr>
           <w:ilvl w:val="0"/>
           <w:numId w:val="1"/>
@@ -60,42 +57,157 @@
     </w:p>
     <w:p>
       <w:pPr>
-        <w:pStyle w:val="Normal"/>
-        <w:jc w:val="both"/>
-        <w:rPr>
-          <w:sz w:val="28"/>
-        </w:rPr>
-      </w:pPr>
-      <w:r>
-        <w:rPr>
-          <w:sz w:val="28"/>
-        </w:rPr>
-        <w:t>Gigi apre il suo browser web e va sul sito di Sine Charta, dal sito accede all'area di registrazione nuovo utente tramite un pulsante sulla homepage.</w:t>
-      </w:r>
-    </w:p>
-    <w:p>
-      <w:pPr>
-        <w:pStyle w:val="Normal"/>
-        <w:jc w:val="both"/>
-        <w:rPr>
-          <w:sz w:val="28"/>
-        </w:rPr>
-      </w:pPr>
-      <w:r>
-        <w:rPr>
-          <w:sz w:val="28"/>
-        </w:rPr>
-        <w:t>All'apertura della pagina gli basta compilare i vari campi vuoti per potersi registare, quindi, Gigi compila i campi del form con: il proprio nome, il proprio cognome, la sua e-mail, il nickname da usare all'interno del sito e setta la password.</w:t>
-      </w:r>
-    </w:p>
-    <w:p>
-      <w:pPr>
-        <w:pStyle w:val="Normal"/>
-        <w:jc w:val="both"/>
-        <w:rPr>
-          <w:sz w:val="28"/>
-        </w:rPr>
-      </w:pPr>
+        <w:jc w:val="both"/>
+        <w:rPr>
+          <w:sz w:val="28"/>
+        </w:rPr>
+      </w:pPr>
+      <w:r>
+        <w:rPr>
+          <w:sz w:val="28"/>
+        </w:rPr>
+        <w:t xml:space="preserve">Gigi apre il suo browser web e va sul sito di Sine </w:t>
+      </w:r>
+      <w:proofErr w:type="spellStart"/>
+      <w:r>
+        <w:rPr>
+          <w:sz w:val="28"/>
+        </w:rPr>
+        <w:t>Charta</w:t>
+      </w:r>
+      <w:proofErr w:type="spellEnd"/>
+      <w:r>
+        <w:rPr>
+          <w:sz w:val="28"/>
+        </w:rPr>
+        <w:t>, dal sito accede all'area di registrazione nuovo utente tramite un pulsante sulla homepage.</w:t>
+      </w:r>
+    </w:p>
+    <w:p>
+      <w:pPr>
+        <w:jc w:val="both"/>
+        <w:rPr>
+          <w:sz w:val="28"/>
+        </w:rPr>
+      </w:pPr>
+      <w:r>
+        <w:rPr>
+          <w:sz w:val="28"/>
+        </w:rPr>
+        <w:t xml:space="preserve">All'apertura della pagina gli basta compilare i vari campi </w:t>
+      </w:r>
+      <w:r>
+        <w:rPr>
+          <w:sz w:val="28"/>
+        </w:rPr>
+        <w:t xml:space="preserve">vuoti per potersi </w:t>
+      </w:r>
+      <w:proofErr w:type="spellStart"/>
+      <w:r>
+        <w:rPr>
+          <w:sz w:val="28"/>
+        </w:rPr>
+        <w:t>registare</w:t>
+      </w:r>
+      <w:proofErr w:type="spellEnd"/>
+      <w:r>
+        <w:rPr>
+          <w:sz w:val="28"/>
+        </w:rPr>
+        <w:t xml:space="preserve">, quindi, Gigi compila i campi del </w:t>
+      </w:r>
+      <w:proofErr w:type="spellStart"/>
+      <w:r>
+        <w:rPr>
+          <w:sz w:val="28"/>
+        </w:rPr>
+        <w:t>form</w:t>
+      </w:r>
+      <w:proofErr w:type="spellEnd"/>
+      <w:r>
+        <w:rPr>
+          <w:sz w:val="28"/>
+        </w:rPr>
+        <w:t xml:space="preserve"> con: il proprio nome, il proprio cognome, la sua e-mail, il nickname da usare all'interno del sito e setta la password.</w:t>
+      </w:r>
+    </w:p>
+    <w:p>
+      <w:pPr>
+        <w:jc w:val="both"/>
+        <w:rPr>
+          <w:sz w:val="28"/>
+        </w:rPr>
+      </w:pPr>
+      <w:r>
+        <w:rPr>
+          <w:sz w:val="28"/>
+        </w:rPr>
+        <w:t xml:space="preserve"> Dopodiché clicca sul pulsante "Registrati". A questo punto si ritrov</w:t>
+      </w:r>
+      <w:r>
+        <w:rPr>
+          <w:sz w:val="28"/>
+        </w:rPr>
+        <w:t xml:space="preserve">a alla pagina di avvenuta registrazione, dopo pochi istanti viene reindirizzato alla home; riceve poco </w:t>
+      </w:r>
+      <w:r>
+        <w:rPr>
+          <w:sz w:val="28"/>
+        </w:rPr>
+        <w:t>dopo</w:t>
+      </w:r>
+      <w:r>
+        <w:rPr>
+          <w:sz w:val="28"/>
+        </w:rPr>
+        <w:t xml:space="preserve"> all’indirizzo e-mail fornito una di conferma registrazione.</w:t>
+      </w:r>
+    </w:p>
+    <w:p>
+      <w:pPr>
+        <w:jc w:val="both"/>
+        <w:rPr>
+          <w:sz w:val="28"/>
+        </w:rPr>
+      </w:pPr>
+      <w:r>
+        <w:rPr>
+          <w:sz w:val="28"/>
+        </w:rPr>
+        <w:t>Successivamente può effettuare il login compilando i campi opportuni ed accedere alla su</w:t>
+      </w:r>
+      <w:r>
+        <w:rPr>
+          <w:sz w:val="28"/>
+        </w:rPr>
+        <w:t xml:space="preserve">a area </w:t>
+      </w:r>
+      <w:r>
+        <w:rPr>
+          <w:sz w:val="28"/>
+        </w:rPr>
+        <w:t>utente</w:t>
+      </w:r>
+      <w:r>
+        <w:rPr>
+          <w:sz w:val="28"/>
+        </w:rPr>
+        <w:t>.</w:t>
+      </w:r>
+    </w:p>
+    <w:p>
+      <w:pPr>
+        <w:jc w:val="both"/>
+        <w:rPr>
+          <w:sz w:val="28"/>
+        </w:rPr>
+      </w:pPr>
+      <w:r>
+        <w:rPr>
+          <w:sz w:val="28"/>
+        </w:rPr>
+        <w:t>*/</w:t>
+      </w:r>
       <w:r>
         <w:rPr>
           <w:sz w:val="28"/>
@@ -104,44 +216,23 @@
       </w:r>
       <w:r>
         <w:rPr>
-          <w:sz w:val="28"/>
-        </w:rPr>
-        <w:t>Dopodiché clicca sul pulsante "Registrati". A questo punto si ritrova alla pagina di avvenuta registrazione, dopo pochi istanti viene reindirizzato alla home; riceve poco dopo all’indirizzo e-mail fornito una di conferma registrazione.</w:t>
-      </w:r>
-    </w:p>
-    <w:p>
-      <w:pPr>
-        <w:pStyle w:val="Normal"/>
-        <w:jc w:val="both"/>
-        <w:rPr>
-          <w:sz w:val="28"/>
-        </w:rPr>
-      </w:pPr>
-      <w:r>
-        <w:rPr>
-          <w:sz w:val="28"/>
-        </w:rPr>
-        <w:t>Successivamente può effettuare il login compilando i campi opportuni ed accedere alla sua area utente.</w:t>
-      </w:r>
-    </w:p>
-    <w:p>
-      <w:pPr>
-        <w:pStyle w:val="Normal"/>
-        <w:jc w:val="both"/>
-        <w:rPr>
-          <w:sz w:val="28"/>
-        </w:rPr>
-      </w:pPr>
-      <w:r>
-        <w:rPr>
-          <w:sz w:val="28"/>
-        </w:rPr>
-        <w:t>*/</w:t>
-      </w:r>
-    </w:p>
-    <w:p>
-      <w:pPr>
-        <w:pStyle w:val="Normal"/>
+          <w:i/>
+          <w:sz w:val="28"/>
+          <w:u w:val="single"/>
+        </w:rPr>
+        <w:t>Da formalizzare meglio</w:t>
+      </w:r>
+      <w:r>
+        <w:rPr>
+          <w:i/>
+          <w:sz w:val="28"/>
+          <w:u w:val="single"/>
+        </w:rPr>
+        <w:t xml:space="preserve"> ********/</w:t>
+      </w:r>
+    </w:p>
+    <w:p>
+      <w:pPr>
         <w:jc w:val="both"/>
         <w:rPr>
           <w:sz w:val="28"/>
@@ -156,21 +247,15 @@
     </w:p>
     <w:p>
       <w:pPr>
-        <w:pStyle w:val="Normal"/>
-        <w:jc w:val="both"/>
-        <w:rPr>
-          <w:sz w:val="28"/>
-        </w:rPr>
-      </w:pPr>
-      <w:r>
-        <w:rPr>
-          <w:sz w:val="28"/>
-        </w:rPr>
-      </w:r>
-    </w:p>
-    <w:p>
-      <w:pPr>
-        <w:pStyle w:val="ListParagraph"/>
+        <w:jc w:val="both"/>
+        <w:rPr>
+          <w:sz w:val="28"/>
+        </w:rPr>
+      </w:pPr>
+    </w:p>
+    <w:p>
+      <w:pPr>
+        <w:pStyle w:val="Paragrafoelenco"/>
         <w:numPr>
           <w:ilvl w:val="0"/>
           <w:numId w:val="1"/>
@@ -189,22 +274,26 @@
     </w:p>
     <w:p>
       <w:pPr>
-        <w:pStyle w:val="Normal"/>
-        <w:jc w:val="both"/>
-        <w:rPr>
-          <w:sz w:val="28"/>
-        </w:rPr>
-      </w:pPr>
-      <w:r>
-        <w:rPr>
-          <w:sz w:val="28"/>
-        </w:rPr>
-        <w:t>Marco, un utente registrato e loggato, decide di voler acquistare una copia del manuale di gioco di Sine Requie, così da poter abilitare le azioni da Moderatore.</w:t>
-      </w:r>
-    </w:p>
-    <w:p>
-      <w:pPr>
-        <w:pStyle w:val="Normal"/>
+        <w:jc w:val="both"/>
+        <w:rPr>
+          <w:sz w:val="28"/>
+        </w:rPr>
+      </w:pPr>
+      <w:r>
+        <w:rPr>
+          <w:sz w:val="28"/>
+        </w:rPr>
+        <w:t>Marco, un utente registrato e loggato, decide di voler acquistare una copia del manuale di gioco di Sine Requie, così da poter ab</w:t>
+      </w:r>
+      <w:r>
+        <w:rPr>
+          <w:sz w:val="28"/>
+        </w:rPr>
+        <w:t>ilitare le azioni da Moderatore.</w:t>
+      </w:r>
+    </w:p>
+    <w:p>
+      <w:pPr>
         <w:jc w:val="both"/>
         <w:rPr>
           <w:sz w:val="28"/>
@@ -219,90 +308,135 @@
     </w:p>
     <w:p>
       <w:pPr>
-        <w:pStyle w:val="Normal"/>
-        <w:jc w:val="both"/>
-        <w:rPr>
-          <w:sz w:val="28"/>
-        </w:rPr>
-      </w:pPr>
-      <w:r>
-        <w:rPr>
-          <w:sz w:val="28"/>
-        </w:rPr>
-        <w:t>Marco vede le diverse versioni del manuale da poter acquistare, valuta attentamente quale comprare, alla fine prende la sua decisione e aggiunge al carrello il “Manuale Sine Requie anno XIII”.</w:t>
-      </w:r>
-    </w:p>
-    <w:p>
-      <w:pPr>
-        <w:pStyle w:val="Normal"/>
-        <w:jc w:val="both"/>
-        <w:rPr>
-          <w:sz w:val="28"/>
-        </w:rPr>
-      </w:pPr>
-      <w:r>
-        <w:rPr>
-          <w:sz w:val="28"/>
-        </w:rPr>
-        <w:t>Egli raggiunge poi la sua area personale, va al carrello e clicca su “procedi all’ordine” per completare l’acquisto, dopodiché inserisce i dati del suo conto paypal per il pagamento e acquista il manuale.</w:t>
-      </w:r>
-    </w:p>
-    <w:p>
-      <w:pPr>
-        <w:pStyle w:val="Normal"/>
-        <w:jc w:val="both"/>
-        <w:rPr>
-          <w:sz w:val="28"/>
-        </w:rPr>
-      </w:pPr>
-      <w:r>
-        <w:rPr>
-          <w:sz w:val="28"/>
-        </w:rPr>
-        <w:t>Marco riceve una mail di conferma da parte di Amanzon di avvenuto acquisto, e dopo circa una settimana riceve il manuale di gioco ufficiale, riceve anche una mail da parte del Sistema con un codice univoco per il riconoscimento del Manuale.</w:t>
-      </w:r>
-    </w:p>
-    <w:p>
-      <w:pPr>
-        <w:pStyle w:val="Normal"/>
-        <w:jc w:val="both"/>
-        <w:rPr>
-          <w:sz w:val="28"/>
-        </w:rPr>
-      </w:pPr>
-      <w:r>
-        <w:rPr>
-          <w:sz w:val="28"/>
-        </w:rPr>
-        <w:t>Marco contatta l'Amministratore del sistema per poter confermare di aver acquistato la sua copia ufficiale di Sine Requie così da poter acquisire le azioni</w:t>
-      </w:r>
-      <w:bookmarkStart w:id="0" w:name="_GoBack"/>
-      <w:bookmarkEnd w:id="0"/>
-      <w:r>
-        <w:rPr>
-          <w:sz w:val="28"/>
-        </w:rPr>
-        <w:t xml:space="preserve"> da Moderatore. L’Amministratore chiede a Marco di inviargli una foto del codice a barre del manuale appena acquistato, di inserire un codice, precedentemente ricevuto tramite mail; </w:t>
-      </w:r>
-    </w:p>
-    <w:p>
-      <w:pPr>
-        <w:pStyle w:val="Normal"/>
-        <w:jc w:val="both"/>
-        <w:rPr>
-          <w:sz w:val="28"/>
-        </w:rPr>
-      </w:pPr>
-      <w:r>
-        <w:rPr>
-          <w:sz w:val="28"/>
-        </w:rPr>
-        <w:t>a sua volta l’Amministratore   dovrà controllare la veridicità del codice e che il codice a barre sia valido. Una volta confermato il codice, l'Amministratore concede quindi il ruolo da Moderatore a Marco in modo tale da permettergli di far creare e gestire eventuali sessioni future.</w:t>
-      </w:r>
-    </w:p>
-    <w:p>
-      <w:pPr>
-        <w:pStyle w:val="Normal"/>
+        <w:jc w:val="both"/>
+        <w:rPr>
+          <w:sz w:val="28"/>
+        </w:rPr>
+      </w:pPr>
+      <w:r>
+        <w:rPr>
+          <w:sz w:val="28"/>
+        </w:rPr>
+        <w:t xml:space="preserve">Marco vede le diverse versioni del manuale da poter acquistare, valuta </w:t>
+      </w:r>
+      <w:r>
+        <w:rPr>
+          <w:sz w:val="28"/>
+        </w:rPr>
+        <w:t>attentamente quale comprare, alla fine prende la sua decisione e aggiunge al carrello il “Manuale Sine Requie anno XIII”.</w:t>
+      </w:r>
+    </w:p>
+    <w:p>
+      <w:pPr>
+        <w:jc w:val="both"/>
+        <w:rPr>
+          <w:sz w:val="28"/>
+        </w:rPr>
+      </w:pPr>
+      <w:r>
+        <w:rPr>
+          <w:sz w:val="28"/>
+        </w:rPr>
+        <w:t>Egli raggiunge poi la sua area personale, va al carrello e clicca su “procedi all’ordine” per completare l’acquisto, dopodiché inseris</w:t>
+      </w:r>
+      <w:r>
+        <w:rPr>
+          <w:sz w:val="28"/>
+        </w:rPr>
+        <w:t xml:space="preserve">ce i dati del suo conto </w:t>
+      </w:r>
+      <w:proofErr w:type="spellStart"/>
+      <w:r>
+        <w:rPr>
+          <w:sz w:val="28"/>
+        </w:rPr>
+        <w:t>paypal</w:t>
+      </w:r>
+      <w:proofErr w:type="spellEnd"/>
+      <w:r>
+        <w:rPr>
+          <w:sz w:val="28"/>
+        </w:rPr>
+        <w:t xml:space="preserve"> per il pagamento e acquista il manuale.</w:t>
+      </w:r>
+    </w:p>
+    <w:p>
+      <w:pPr>
+        <w:jc w:val="both"/>
+        <w:rPr>
+          <w:sz w:val="28"/>
+        </w:rPr>
+      </w:pPr>
+      <w:r>
+        <w:rPr>
+          <w:sz w:val="28"/>
+        </w:rPr>
+        <w:t xml:space="preserve">Marco riceve una mail di conferma da parte di </w:t>
+      </w:r>
+      <w:proofErr w:type="spellStart"/>
+      <w:r>
+        <w:rPr>
+          <w:sz w:val="28"/>
+        </w:rPr>
+        <w:t>Amanzon</w:t>
+      </w:r>
+      <w:proofErr w:type="spellEnd"/>
+      <w:r>
+        <w:rPr>
+          <w:sz w:val="28"/>
+        </w:rPr>
+        <w:t xml:space="preserve"> di avvenuto acquisto, e dopo circa una settimana riceve il manuale di gioco ufficiale, riceve anche una mail da parte del Sistema c</w:t>
+      </w:r>
+      <w:r>
+        <w:rPr>
+          <w:sz w:val="28"/>
+        </w:rPr>
+        <w:t>on un codice univoco per il riconoscimento del Manuale.</w:t>
+      </w:r>
+    </w:p>
+    <w:p>
+      <w:pPr>
+        <w:jc w:val="both"/>
+        <w:rPr>
+          <w:sz w:val="28"/>
+        </w:rPr>
+      </w:pPr>
+      <w:r>
+        <w:rPr>
+          <w:sz w:val="28"/>
+        </w:rPr>
+        <w:lastRenderedPageBreak/>
+        <w:t>Marco contatta l'Amministratore del sistema per poter confermare di aver acquistato la sua copia ufficiale di Sine Requie così da poter acquisire le azioni da Moderatore. L’Amministratore chiede a Mar</w:t>
+      </w:r>
+      <w:r>
+        <w:rPr>
+          <w:sz w:val="28"/>
+        </w:rPr>
+        <w:t xml:space="preserve">co di inviargli una foto del codice a barre del manuale appena acquistato, di inserire un codice, precedentemente ricevuto tramite mail; </w:t>
+      </w:r>
+    </w:p>
+    <w:p>
+      <w:pPr>
+        <w:jc w:val="both"/>
+        <w:rPr>
+          <w:sz w:val="28"/>
+        </w:rPr>
+      </w:pPr>
+      <w:r>
+        <w:rPr>
+          <w:sz w:val="28"/>
+        </w:rPr>
+        <w:t>a sua volta l’Amministratore   dovrà controllare la veridicità del codice e che il codice a barre sia valido. Una volt</w:t>
+      </w:r>
+      <w:r>
+        <w:rPr>
+          <w:sz w:val="28"/>
+        </w:rPr>
+        <w:t>a confermato il codice, l'Amministratore concede quindi il ruolo da Moderatore a Marco in modo tale da permettergli di far creare e gestire eventuali sessioni future.</w:t>
+      </w:r>
+    </w:p>
+    <w:p>
+      <w:pPr>
         <w:jc w:val="both"/>
         <w:rPr>
           <w:sz w:val="28"/>
@@ -317,49 +451,31 @@
     </w:p>
     <w:p>
       <w:pPr>
-        <w:pStyle w:val="Normal"/>
-        <w:jc w:val="both"/>
-        <w:rPr>
-          <w:sz w:val="28"/>
-        </w:rPr>
-      </w:pPr>
-      <w:r>
-        <w:rPr>
-          <w:sz w:val="28"/>
-        </w:rPr>
-      </w:r>
-    </w:p>
-    <w:p>
-      <w:pPr>
-        <w:pStyle w:val="Normal"/>
-        <w:jc w:val="both"/>
-        <w:rPr>
-          <w:sz w:val="28"/>
-        </w:rPr>
-      </w:pPr>
-      <w:r>
-        <w:rPr>
-          <w:sz w:val="28"/>
-        </w:rPr>
-      </w:r>
-    </w:p>
-    <w:p>
-      <w:pPr>
-        <w:pStyle w:val="Normal"/>
-        <w:jc w:val="both"/>
-        <w:rPr>
-          <w:sz w:val="28"/>
-        </w:rPr>
-      </w:pPr>
-      <w:r>
-        <w:rPr>
-          <w:sz w:val="28"/>
-        </w:rPr>
-      </w:r>
-    </w:p>
-    <w:p>
-      <w:pPr>
-        <w:pStyle w:val="ListParagraph"/>
+        <w:jc w:val="both"/>
+        <w:rPr>
+          <w:sz w:val="28"/>
+        </w:rPr>
+      </w:pPr>
+    </w:p>
+    <w:p>
+      <w:pPr>
+        <w:jc w:val="both"/>
+        <w:rPr>
+          <w:sz w:val="28"/>
+        </w:rPr>
+      </w:pPr>
+    </w:p>
+    <w:p>
+      <w:pPr>
+        <w:jc w:val="both"/>
+        <w:rPr>
+          <w:sz w:val="28"/>
+        </w:rPr>
+      </w:pPr>
+    </w:p>
+    <w:p>
+      <w:pPr>
+        <w:pStyle w:val="Paragrafoelenco"/>
         <w:numPr>
           <w:ilvl w:val="0"/>
           <w:numId w:val="1"/>
@@ -373,56 +489,117 @@
         <w:rPr>
           <w:sz w:val="28"/>
         </w:rPr>
-        <w:t>Creazione di una storia e del gruppo di gioco</w:t>
-      </w:r>
-    </w:p>
-    <w:p>
-      <w:pPr>
-        <w:pStyle w:val="Normal"/>
-        <w:jc w:val="both"/>
-        <w:rPr>
-          <w:sz w:val="28"/>
-        </w:rPr>
-      </w:pPr>
-      <w:r>
-        <w:rPr>
-          <w:sz w:val="28"/>
-        </w:rPr>
-        <w:t>Marianna, un utente Moderatore, decide di scrivere una storia, cosi accede al sito Sine Requie, effettua il log in nella sua area personale, avvia il tool necessario per la creazione della storia e inizia a scrivere. Marianna passa buona parte della serata a completare la storia, crea diversi personaggi non giocanti inerenti alla storia che sta scrivendo e conclude la sua storia, clicca sul pulsante “Salva storia”, la storia dunque viene salvata dal sistema.</w:t>
-      </w:r>
-    </w:p>
-    <w:p>
-      <w:pPr>
-        <w:pStyle w:val="Normal"/>
-        <w:jc w:val="both"/>
-        <w:rPr>
-          <w:sz w:val="28"/>
-        </w:rPr>
-      </w:pPr>
-      <w:r>
-        <w:rPr>
-          <w:sz w:val="28"/>
-        </w:rPr>
-        <w:t>Marianna invita alla storia appena scritta quattro suoi amici, tutti utenti Giocatori iscritti al sistema Sine Cartha, e attende che questi ultimi accettino l’invito. Una volta che tutti i suoi amici hanno accettato di partecipare alla storia, Marianna può, in ogni momento, organizzare una sessione di gioco con i suoi amici per poter giocare a Sine Requie.</w:t>
-      </w:r>
-    </w:p>
-    <w:p>
-      <w:pPr>
-        <w:pStyle w:val="Normal"/>
-        <w:jc w:val="both"/>
-        <w:rPr>
-          <w:sz w:val="28"/>
-        </w:rPr>
-      </w:pPr>
-      <w:r>
-        <w:rPr>
-          <w:sz w:val="28"/>
-        </w:rPr>
-      </w:r>
-    </w:p>
-    <w:p>
-      <w:pPr>
-        <w:pStyle w:val="Normal"/>
+        <w:t>Creazione di una s</w:t>
+      </w:r>
+      <w:r>
+        <w:rPr>
+          <w:sz w:val="28"/>
+        </w:rPr>
+        <w:t>toria e del gruppo di gioco</w:t>
+      </w:r>
+    </w:p>
+    <w:p>
+      <w:pPr>
+        <w:jc w:val="both"/>
+        <w:rPr>
+          <w:sz w:val="28"/>
+        </w:rPr>
+      </w:pPr>
+      <w:r>
+        <w:rPr>
+          <w:sz w:val="28"/>
+        </w:rPr>
+        <w:t xml:space="preserve">Marianna, un utente Moderatore, decide di scrivere una storia, cosi accede al sito Sine Requie, effettua il log in nella sua area personale, avvia il </w:t>
+      </w:r>
+      <w:proofErr w:type="spellStart"/>
+      <w:r>
+        <w:rPr>
+          <w:sz w:val="28"/>
+        </w:rPr>
+        <w:t>tool</w:t>
+      </w:r>
+      <w:proofErr w:type="spellEnd"/>
+      <w:r>
+        <w:rPr>
+          <w:sz w:val="28"/>
+        </w:rPr>
+        <w:t xml:space="preserve"> necessario per la creazione della storia e inizia a scrivere. Marianna pa</w:t>
+      </w:r>
+      <w:r>
+        <w:rPr>
+          <w:sz w:val="28"/>
+        </w:rPr>
+        <w:t>ssa buona parte della serata a completare la storia, crea diversi personaggi non giocanti inerenti alla storia che sta scrivendo e conclude la sua storia, clicca sul pulsante “Salva storia”, la storia dunque viene salvata dal sistema.</w:t>
+      </w:r>
+    </w:p>
+    <w:p>
+      <w:pPr>
+        <w:jc w:val="both"/>
+        <w:rPr>
+          <w:sz w:val="28"/>
+        </w:rPr>
+      </w:pPr>
+      <w:r>
+        <w:rPr>
+          <w:sz w:val="28"/>
+        </w:rPr>
+        <w:t xml:space="preserve">Marianna invita alla </w:t>
+      </w:r>
+      <w:r>
+        <w:rPr>
+          <w:sz w:val="28"/>
+        </w:rPr>
+        <w:t xml:space="preserve">storia appena scritta quattro suoi amici, tutti utenti Giocatori iscritti al sistema Sine </w:t>
+      </w:r>
+      <w:proofErr w:type="spellStart"/>
+      <w:r>
+        <w:rPr>
+          <w:sz w:val="28"/>
+        </w:rPr>
+        <w:t>C</w:t>
+      </w:r>
+      <w:r>
+        <w:rPr>
+          <w:sz w:val="28"/>
+        </w:rPr>
+        <w:t>h</w:t>
+      </w:r>
+      <w:r>
+        <w:rPr>
+          <w:sz w:val="28"/>
+        </w:rPr>
+        <w:t>art</w:t>
+      </w:r>
+      <w:r>
+        <w:rPr>
+          <w:sz w:val="28"/>
+        </w:rPr>
+        <w:t>a</w:t>
+      </w:r>
+      <w:proofErr w:type="spellEnd"/>
+      <w:r>
+        <w:rPr>
+          <w:sz w:val="28"/>
+        </w:rPr>
+        <w:t>, e attende che questi ultimi accettino l’invito. Una volta che tutti i suoi amici hanno accettato di partecipare alla storia, Marianna può, in ogni momento, or</w:t>
+      </w:r>
+      <w:r>
+        <w:rPr>
+          <w:sz w:val="28"/>
+        </w:rPr>
+        <w:t>ganizzare una sessione di gioco con i suoi amici per poter giocare a Sine Requie.</w:t>
+      </w:r>
+    </w:p>
+    <w:p>
+      <w:pPr>
+        <w:jc w:val="both"/>
+        <w:rPr>
+          <w:sz w:val="28"/>
+        </w:rPr>
+      </w:pPr>
+    </w:p>
+    <w:p>
+      <w:pPr>
         <w:jc w:val="both"/>
         <w:rPr>
           <w:sz w:val="28"/>
@@ -437,21 +614,15 @@
     </w:p>
     <w:p>
       <w:pPr>
-        <w:pStyle w:val="Normal"/>
-        <w:jc w:val="both"/>
-        <w:rPr>
-          <w:sz w:val="28"/>
-        </w:rPr>
-      </w:pPr>
-      <w:r>
-        <w:rPr>
-          <w:sz w:val="28"/>
-        </w:rPr>
-      </w:r>
-    </w:p>
-    <w:p>
-      <w:pPr>
-        <w:pStyle w:val="ListParagraph"/>
+        <w:jc w:val="both"/>
+        <w:rPr>
+          <w:sz w:val="28"/>
+        </w:rPr>
+      </w:pPr>
+    </w:p>
+    <w:p>
+      <w:pPr>
+        <w:pStyle w:val="Paragrafoelenco"/>
         <w:numPr>
           <w:ilvl w:val="0"/>
           <w:numId w:val="1"/>
@@ -470,83 +641,149 @@
     </w:p>
     <w:p>
       <w:pPr>
-        <w:pStyle w:val="Normal"/>
-        <w:jc w:val="both"/>
-        <w:rPr>
-          <w:sz w:val="28"/>
-        </w:rPr>
-      </w:pPr>
-      <w:r>
-        <w:rPr>
-          <w:sz w:val="28"/>
-        </w:rPr>
-        <w:t xml:space="preserve">Pasquale, un giocatore iscritto a Sine Requie come Giocatore riceve dunque una mail in cui c’è scritto che è stato invitato ad una Storia creata da Marianna. Pasquale quindi accede alla sua area personale, va nella sessione “inviti ricevuti” e clicca sul pulsante “accetta invito”, viene quindi reindirizzato nella sezione del sistema di creazione personaggio. </w:t>
-      </w:r>
-    </w:p>
-    <w:p>
-      <w:pPr>
-        <w:pStyle w:val="Normal"/>
-        <w:jc w:val="both"/>
-        <w:rPr>
-          <w:sz w:val="28"/>
-        </w:rPr>
-      </w:pPr>
-      <w:r>
-        <w:rPr>
-          <w:sz w:val="28"/>
-        </w:rPr>
-        <w:t>Una volta giunto nella sezione appena nominata, a Pasquale viene mostrata una pagina in cui gli si chiede di scegliere se creare un personaggio uomo o donna, sceglie il personaggio uomo, il sistema adesso gli mostra la scheda personaggio completa con i diversi campi da riempire.</w:t>
-      </w:r>
-    </w:p>
-    <w:p>
-      <w:pPr>
-        <w:pStyle w:val="Normal"/>
-        <w:jc w:val="both"/>
-        <w:rPr>
-          <w:sz w:val="28"/>
-        </w:rPr>
-      </w:pPr>
-      <w:r>
-        <w:rPr>
-          <w:sz w:val="28"/>
-        </w:rPr>
-        <w:t>Pasquale compila i campi relativi alle generalità del personaggio, quelli relativi ai pregi e difetti, quelli relativi al Tarocco Dominante, scegli l’età del personaggio(maturo o anziano), compila il campo relativo alle caratteristiche(i valori primari del personaggio), aggiunge bonus/malus alle caratteristiche, sceglie il passato del pg, la professione, sceglie le abilità, la vitalità e la risoluzione; inoltre Pasquale sceglie l’equipaggiamento e l’inventario con cui il personaggio inizierà la sua avventura.</w:t>
-      </w:r>
-    </w:p>
-    <w:p>
-      <w:pPr>
-        <w:pStyle w:val="Normal"/>
-        <w:jc w:val="both"/>
-        <w:rPr>
-          <w:sz w:val="28"/>
-        </w:rPr>
-      </w:pPr>
-      <w:r>
-        <w:rPr>
-          <w:sz w:val="28"/>
-        </w:rPr>
-        <w:t>Durante la compilazione di tutta la scheda del personaggio, il Sistema aiuta Pasquale nella compilazione mostrando Egli la spiegazione di ogni campo da compilare nel caso Pasquale sia un giocatore novizio.</w:t>
-      </w:r>
-    </w:p>
-    <w:p>
-      <w:pPr>
-        <w:pStyle w:val="Normal"/>
-        <w:jc w:val="both"/>
-        <w:rPr>
-          <w:sz w:val="28"/>
-        </w:rPr>
-      </w:pPr>
-      <w:r>
-        <w:rPr>
-          <w:sz w:val="28"/>
-        </w:rPr>
-        <w:t>Quando Pasquale termina la compilazione della scheda personaggio, preme il bottone “crea personaggio”, viene indirizzato dunque ad una nuova pagina in cui è presente la scheda del personaggio compilata in ogni suo campo, Pasquale è pronto per avviare una sessione di gioco.</w:t>
+        <w:jc w:val="both"/>
+        <w:rPr>
+          <w:sz w:val="28"/>
+        </w:rPr>
+      </w:pPr>
+      <w:r>
+        <w:rPr>
+          <w:sz w:val="28"/>
+        </w:rPr>
+        <w:t>Pasquale, un giocatore iscritto a Sine Requie come Giocatore riceve dunque una mail in cui c’è scritto che è stato invitato ad una Storia creata da Marianna. Pasquale quindi accede alla sua area personale, va nella sessione “inviti ricevuti” e clicca sul p</w:t>
+      </w:r>
+      <w:r>
+        <w:rPr>
+          <w:sz w:val="28"/>
+        </w:rPr>
+        <w:t xml:space="preserve">ulsante “accetta invito”, viene quindi reindirizzato nella sezione del sistema di creazione personaggio. </w:t>
+      </w:r>
+      <w:bookmarkStart w:id="0" w:name="_GoBack"/>
+      <w:bookmarkEnd w:id="0"/>
+    </w:p>
+    <w:p>
+      <w:pPr>
+        <w:jc w:val="both"/>
+        <w:rPr>
+          <w:sz w:val="28"/>
+        </w:rPr>
+      </w:pPr>
+      <w:r>
+        <w:rPr>
+          <w:sz w:val="28"/>
+        </w:rPr>
+        <w:lastRenderedPageBreak/>
+        <w:t>Una volta giunto nella sezione appena nominata, a Pasquale viene mostrata una pagina in cui gli si chiede di scegliere se creare un personaggio uomo o</w:t>
+      </w:r>
+      <w:r>
+        <w:rPr>
+          <w:sz w:val="28"/>
+        </w:rPr>
+        <w:t xml:space="preserve"> donna, sceglie il personaggio uomo, il sistema adesso gli mostra la scheda personaggio completa con i diversi campi da riempire.</w:t>
+      </w:r>
+    </w:p>
+    <w:p>
+      <w:pPr>
+        <w:jc w:val="both"/>
+        <w:rPr>
+          <w:sz w:val="28"/>
+        </w:rPr>
+      </w:pPr>
+      <w:r>
+        <w:rPr>
+          <w:sz w:val="28"/>
+        </w:rPr>
+        <w:t>Pasquale compila i campi relativi alle generalità del personaggio, quelli relativi ai pregi e difetti, quelli relativi al Taro</w:t>
+      </w:r>
+      <w:r>
+        <w:rPr>
+          <w:sz w:val="28"/>
+        </w:rPr>
+        <w:t>cco Dominante, scegli l’età del personaggio(maturo o anziano), compila il campo relativo alle caratteristiche(i valori primari del personaggio), aggiunge bonus/</w:t>
+      </w:r>
+      <w:proofErr w:type="spellStart"/>
+      <w:r>
+        <w:rPr>
+          <w:sz w:val="28"/>
+        </w:rPr>
+        <w:t>malus</w:t>
+      </w:r>
+      <w:proofErr w:type="spellEnd"/>
+      <w:r>
+        <w:rPr>
+          <w:sz w:val="28"/>
+        </w:rPr>
+        <w:t xml:space="preserve"> alle caratteristiche, sceglie il passato del </w:t>
+      </w:r>
+      <w:proofErr w:type="spellStart"/>
+      <w:r>
+        <w:rPr>
+          <w:sz w:val="28"/>
+        </w:rPr>
+        <w:t>pg</w:t>
+      </w:r>
+      <w:proofErr w:type="spellEnd"/>
+      <w:r>
+        <w:rPr>
+          <w:sz w:val="28"/>
+        </w:rPr>
+        <w:t>, la professione, sceglie le abilità, la vi</w:t>
+      </w:r>
+      <w:r>
+        <w:rPr>
+          <w:sz w:val="28"/>
+        </w:rPr>
+        <w:t>talità e la risoluzione; inoltre Pasquale sceglie l’equipaggiamento e l’inventario con cui il personaggio inizierà la sua avventura.</w:t>
+      </w:r>
+    </w:p>
+    <w:p>
+      <w:pPr>
+        <w:jc w:val="both"/>
+        <w:rPr>
+          <w:sz w:val="28"/>
+        </w:rPr>
+      </w:pPr>
+      <w:r>
+        <w:rPr>
+          <w:sz w:val="28"/>
+        </w:rPr>
+        <w:t xml:space="preserve">Durante la compilazione di tutta la scheda del personaggio, il Sistema aiuta Pasquale nella compilazione mostrando Egli la </w:t>
+      </w:r>
+      <w:r>
+        <w:rPr>
+          <w:sz w:val="28"/>
+        </w:rPr>
+        <w:t>spiegazione di ogni campo da compilare nel caso Pasquale sia un giocatore novizio.</w:t>
+      </w:r>
+    </w:p>
+    <w:p>
+      <w:pPr>
+        <w:jc w:val="both"/>
+        <w:rPr>
+          <w:sz w:val="28"/>
+        </w:rPr>
+      </w:pPr>
+      <w:r>
+        <w:rPr>
+          <w:sz w:val="28"/>
+        </w:rPr>
+        <w:t>Quando Pasquale termina la compilazione della scheda personaggio, preme il bottone “crea personaggio”, viene indirizzato dunque ad una nuova pagina in cui è presente la sche</w:t>
+      </w:r>
+      <w:r>
+        <w:rPr>
+          <w:sz w:val="28"/>
+        </w:rPr>
+        <w:t>da del personaggio compilata in ogni suo campo, Pasquale è pronto per avviare una sessione di gioco.</w:t>
+      </w:r>
+      <w:r>
+        <w:rPr>
+          <w:sz w:val="28"/>
+        </w:rPr>
         <w:tab/>
       </w:r>
     </w:p>
     <w:p>
       <w:pPr>
-        <w:pStyle w:val="Normal"/>
         <w:jc w:val="both"/>
         <w:rPr>
           <w:sz w:val="28"/>
@@ -561,21 +798,15 @@
     </w:p>
     <w:p>
       <w:pPr>
-        <w:pStyle w:val="Normal"/>
-        <w:jc w:val="both"/>
-        <w:rPr>
-          <w:sz w:val="28"/>
-        </w:rPr>
-      </w:pPr>
-      <w:r>
-        <w:rPr>
-          <w:sz w:val="28"/>
-        </w:rPr>
-      </w:r>
-    </w:p>
-    <w:p>
-      <w:pPr>
-        <w:pStyle w:val="ListParagraph"/>
+        <w:jc w:val="both"/>
+        <w:rPr>
+          <w:sz w:val="28"/>
+        </w:rPr>
+      </w:pPr>
+    </w:p>
+    <w:p>
+      <w:pPr>
+        <w:pStyle w:val="Paragrafoelenco"/>
         <w:numPr>
           <w:ilvl w:val="0"/>
           <w:numId w:val="1"/>
@@ -594,112 +825,125 @@
     </w:p>
     <w:p>
       <w:pPr>
-        <w:pStyle w:val="Normal"/>
-        <w:jc w:val="both"/>
-        <w:rPr>
-          <w:sz w:val="28"/>
-        </w:rPr>
-      </w:pPr>
-      <w:r>
-        <w:rPr>
-          <w:sz w:val="28"/>
-        </w:rPr>
-        <w:t>Marianna e i suoi amici Giuseppe, Pasquale, Dino e Luigi si ritrovano tutti insieme per giocare a Sine Requie. Prima di iniziare, Marianna accede a Sine Charta</w:t>
-      </w:r>
-      <w:r>
-        <w:rPr>
-          <w:sz w:val="28"/>
-        </w:rPr>
-        <w:t xml:space="preserve"> tramite il suo portatile</w:t>
-      </w:r>
-      <w:r>
-        <w:rPr>
-          <w:sz w:val="28"/>
-        </w:rPr>
-        <w:t xml:space="preserve"> e dice ai giocatori di fare lo stesso</w:t>
-      </w:r>
-      <w:r>
-        <w:rPr>
-          <w:sz w:val="28"/>
-        </w:rPr>
-        <w:t>, ognuno sul proprio cellulare o tablet,</w:t>
-      </w:r>
-      <w:r>
-        <w:rPr>
-          <w:sz w:val="28"/>
-        </w:rPr>
-        <w:t xml:space="preserve"> per tenere sotto controll</w:t>
-      </w:r>
-      <w:r>
-        <w:rPr>
-          <w:sz w:val="28"/>
-        </w:rPr>
-        <w:t>o la</w:t>
-      </w:r>
-      <w:r>
-        <w:rPr>
-          <w:sz w:val="28"/>
-        </w:rPr>
-        <w:t xml:space="preserve"> propria scheda</w:t>
-      </w:r>
-      <w:r>
-        <w:rPr>
-          <w:sz w:val="28"/>
-        </w:rPr>
-        <w:t>, incluso l'equipaggiamento e inventario</w:t>
-      </w:r>
-      <w:r>
-        <w:rPr>
-          <w:sz w:val="28"/>
-        </w:rPr>
-        <w:t>. A questo punto sono pronti per iniziare la sessione.</w:t>
-      </w:r>
-    </w:p>
-    <w:p>
-      <w:pPr>
-        <w:pStyle w:val="Normal"/>
-        <w:jc w:val="both"/>
-        <w:rPr>
-          <w:sz w:val="28"/>
-        </w:rPr>
-      </w:pPr>
-      <w:r>
-        <w:rPr>
-          <w:sz w:val="28"/>
-        </w:rPr>
-        <w:t xml:space="preserve">Marianna inizia a raccontare ciò che ha scritto, mantenendo il filo del discorso grazie agli appunti che ha memorizzato nella sua area su Sine Charta. </w:t>
-      </w:r>
-      <w:r>
-        <w:rPr>
-          <w:sz w:val="28"/>
-        </w:rPr>
-        <w:t>Durante la sessione i giocatori si trovano ad affrontare un gruppo di soldati tedeschi. Quindi Marianna chiama ad agire ogni giocatore nell'ordine in cui compaiono sul suo schermo. Quest'ordine è dettato dalla "Risolutezza", un particolare valore derivato dalla somma di alcune caratteristiche. Il più "risoluto" è il personaggio di Dino ed è quindi il primo ad agire.</w:t>
-      </w:r>
-    </w:p>
-    <w:p>
-      <w:pPr>
-        <w:pStyle w:val="Normal"/>
-        <w:jc w:val="both"/>
-        <w:rPr>
-          <w:sz w:val="28"/>
-        </w:rPr>
-      </w:pPr>
-      <w:r>
-        <w:rPr>
-          <w:sz w:val="28"/>
-        </w:rPr>
-        <w:t xml:space="preserve">Dino decide di estrarre la sua pistola e puntarla verso un soldato nemico, per poi fare fuoco: Marianna gli dice che deve eseguire una prova dell'abilità "Uso: Pistola". Dino </w:t>
-      </w:r>
-      <w:r>
-        <w:rPr>
-          <w:sz w:val="28"/>
-        </w:rPr>
-        <w:t>utilizza il suo tablet per aprire la finestra di estrazione carta. Può decidere, come da regolamento, di estrarre un arcano maggiore (i classici tarocchi) o un arcano minore (le carte da poker). Sceglie di estrarre un arcano maggiore: è uscito "L'Imperatore", un tarocco dall'effetto molto positivo. Marianna a questo punto interpreta il tarocco estratto da Dino e racconta l'azione del suo personaggio: grazie alla sua forza di volontà, riesce a sparare un colpo dritto nella spalla sinistra del soldato, facendogli anche cadere la pistola da mano. Marianna aggiunge una ferita alla spalla sulla scheda (semplificata) del nemico colpito.</w:t>
-      </w:r>
-    </w:p>
-    <w:p>
-      <w:pPr>
-        <w:pStyle w:val="Normal"/>
+        <w:jc w:val="both"/>
+        <w:rPr>
+          <w:sz w:val="28"/>
+        </w:rPr>
+      </w:pPr>
+      <w:r>
+        <w:rPr>
+          <w:sz w:val="28"/>
+        </w:rPr>
+        <w:t>Marianna e i suoi amici Giuseppe, Pasquale, Dino e Luigi si ritrova</w:t>
+      </w:r>
+      <w:r>
+        <w:rPr>
+          <w:sz w:val="28"/>
+        </w:rPr>
+        <w:t xml:space="preserve">no tutti insieme per giocare a Sine Requie. Prima di iniziare, Marianna accede a Sine </w:t>
+      </w:r>
+      <w:proofErr w:type="spellStart"/>
+      <w:r>
+        <w:rPr>
+          <w:sz w:val="28"/>
+        </w:rPr>
+        <w:t>Charta</w:t>
+      </w:r>
+      <w:proofErr w:type="spellEnd"/>
+      <w:r>
+        <w:rPr>
+          <w:sz w:val="28"/>
+        </w:rPr>
+        <w:t xml:space="preserve"> tramite il suo portatile e dice ai giocatori di fare lo stesso, ognuno sul proprio cellulare o tablet, per tenere sotto controllo la propria scheda, incluso l'equi</w:t>
+      </w:r>
+      <w:r>
+        <w:rPr>
+          <w:sz w:val="28"/>
+        </w:rPr>
+        <w:t>paggiamento e inventario. A questo punto sono pronti per iniziare la sessione.</w:t>
+      </w:r>
+    </w:p>
+    <w:p>
+      <w:pPr>
+        <w:jc w:val="both"/>
+        <w:rPr>
+          <w:sz w:val="28"/>
+        </w:rPr>
+      </w:pPr>
+      <w:r>
+        <w:rPr>
+          <w:sz w:val="28"/>
+        </w:rPr>
+        <w:t xml:space="preserve">Marianna inizia a raccontare ciò che ha scritto, mantenendo il filo del discorso grazie agli appunti che ha memorizzato nella sua area su Sine </w:t>
+      </w:r>
+      <w:proofErr w:type="spellStart"/>
+      <w:r>
+        <w:rPr>
+          <w:sz w:val="28"/>
+        </w:rPr>
+        <w:t>Charta</w:t>
+      </w:r>
+      <w:proofErr w:type="spellEnd"/>
+      <w:r>
+        <w:rPr>
+          <w:sz w:val="28"/>
+        </w:rPr>
+        <w:t>. Durante la sessione i gioc</w:t>
+      </w:r>
+      <w:r>
+        <w:rPr>
+          <w:sz w:val="28"/>
+        </w:rPr>
+        <w:t>atori si trovano ad affrontare un gruppo di soldati tedeschi. Quindi Marianna chiama ad agire ogni giocatore nell'ordine in cui compaiono sul suo schermo. Quest'ordine è dettato dalla "Risolutezza", un particolare valore derivato dalla somma di alcune cara</w:t>
+      </w:r>
+      <w:r>
+        <w:rPr>
+          <w:sz w:val="28"/>
+        </w:rPr>
+        <w:t>tteristiche. Il più "risoluto" è il personaggio di Dino ed è quindi il primo ad agire.</w:t>
+      </w:r>
+    </w:p>
+    <w:p>
+      <w:pPr>
+        <w:jc w:val="both"/>
+        <w:rPr>
+          <w:sz w:val="28"/>
+        </w:rPr>
+      </w:pPr>
+      <w:r>
+        <w:rPr>
+          <w:sz w:val="28"/>
+        </w:rPr>
+        <w:t>Dino decide di estrarre la sua pistola e puntarla verso un soldato nemico, per poi fare fuoco: Marianna gli dice che deve eseguire una prova dell'abilità "Uso: Pistola".</w:t>
+      </w:r>
+      <w:r>
+        <w:rPr>
+          <w:sz w:val="28"/>
+        </w:rPr>
+        <w:t xml:space="preserve"> Dino </w:t>
+      </w:r>
+      <w:r>
+        <w:rPr>
+          <w:sz w:val="28"/>
+        </w:rPr>
+        <w:lastRenderedPageBreak/>
+        <w:t>utilizza il suo tablet per aprire la finestra di estrazione carta. Può decidere, come da regolamento, di estrarre un arcano maggiore (i classici tarocchi) o un arcano minore (le carte da poker). Sceglie di estrarre un arcano maggiore: è uscito "L'Imp</w:t>
+      </w:r>
+      <w:r>
+        <w:rPr>
+          <w:sz w:val="28"/>
+        </w:rPr>
+        <w:t xml:space="preserve">eratore", un tarocco dall'effetto molto positivo. Marianna a questo punto interpreta il tarocco estratto da Dino e racconta l'azione del suo personaggio: grazie alla sua forza di volontà, riesce a sparare un colpo dritto nella spalla sinistra del soldato, </w:t>
+      </w:r>
+      <w:r>
+        <w:rPr>
+          <w:sz w:val="28"/>
+        </w:rPr>
+        <w:t>facendogli anche cadere la pistola da mano. Marianna aggiunge una ferita alla spalla sulla scheda (semplificata) del nemico colpito.</w:t>
+      </w:r>
+    </w:p>
+    <w:p>
+      <w:pPr>
         <w:jc w:val="both"/>
         <w:rPr>
           <w:sz w:val="28"/>
@@ -710,60 +954,82 @@
           <w:sz w:val="28"/>
           <w:u w:val="single"/>
         </w:rPr>
-        <w:t>Adesso che Dino ha concluso il tuo turno, tocca al personaggio (giocante o non giocante) successivo per ordine di Risolutezza, il quale dovrà comunicare le proprie intenzioni a Marianna, eseguire una prova relativa all'azione che vuole intraprendere e lasciare al moderatore il compito di raccontare le conseguenze dell'estrazione della carta.</w:t>
-      </w:r>
-      <w:r>
-        <w:rPr>
-          <w:sz w:val="28"/>
-        </w:rPr>
-        <w:t xml:space="preserve"> Questo ciclo di azioni ricomincia quando il personaggio con Risolutezza più bassa ha terminato il suo turno.</w:t>
-      </w:r>
-    </w:p>
-    <w:p>
-      <w:pPr>
-        <w:pStyle w:val="Normal"/>
-        <w:jc w:val="both"/>
-        <w:rPr>
-          <w:sz w:val="28"/>
-        </w:rPr>
-      </w:pPr>
-      <w:r>
-        <w:rPr>
-          <w:sz w:val="28"/>
-        </w:rPr>
-        <w:t>Quando lo scontro ha termine, Dino si avvicina alla pistola che il soldato colpito ha fatto cadere a terra. Decide di prenderla con sé e aggiungerla al proprio arsenale, quindi utilizza il tablet e preme sul pulsante "Aggiungi arma" per inserire la sua nuova pistola all'interno della scheda, nella sezione dedicata alle armi.</w:t>
-      </w:r>
-    </w:p>
-    <w:p>
-      <w:pPr>
-        <w:pStyle w:val="Normal"/>
-        <w:spacing w:before="0" w:after="160"/>
-        <w:jc w:val="both"/>
-        <w:rPr/>
-      </w:pPr>
-      <w:r>
-        <w:rPr>
-          <w:sz w:val="28"/>
-        </w:rPr>
-        <w:t>Dopo qualche ora, Marianna dichiara che hanno giocato abbastanza per oggi, quindi chiude tutto perché c'è lezione alle 11.</w:t>
+        <w:t>Adesso che Dino ha concluso il tuo turno, tocca al personaggio (giocante o non giocante) successivo per ordine di Risolutez</w:t>
+      </w:r>
+      <w:r>
+        <w:rPr>
+          <w:sz w:val="28"/>
+          <w:u w:val="single"/>
+        </w:rPr>
+        <w:t>za, il quale dovrà comunicare le proprie intenzioni a Marianna, eseguire una prova relativa all'azione che vuole intraprendere e lasciare al moderatore il compito di raccontare le conseguenze dell'estrazione della carta.</w:t>
+      </w:r>
+      <w:r>
+        <w:rPr>
+          <w:sz w:val="28"/>
+        </w:rPr>
+        <w:t xml:space="preserve"> Questo ciclo di azioni ricomincia q</w:t>
+      </w:r>
+      <w:r>
+        <w:rPr>
+          <w:sz w:val="28"/>
+        </w:rPr>
+        <w:t>uando il personaggio con Risolutezza più bassa ha terminato il suo turno.</w:t>
+      </w:r>
+    </w:p>
+    <w:p>
+      <w:pPr>
+        <w:jc w:val="both"/>
+        <w:rPr>
+          <w:sz w:val="28"/>
+        </w:rPr>
+      </w:pPr>
+      <w:r>
+        <w:rPr>
+          <w:sz w:val="28"/>
+        </w:rPr>
+        <w:t>Quando lo scontro ha termine, Dino si avvicina alla pistola che il soldato colpito ha fatto cadere a terra. Decide di prenderla con sé e aggiungerla al proprio arsenale, quindi utili</w:t>
+      </w:r>
+      <w:r>
+        <w:rPr>
+          <w:sz w:val="28"/>
+        </w:rPr>
+        <w:t>zza il tablet e preme sul pulsante "Aggiungi arma" per inserire la sua nuova pistola all'interno della scheda, nella sezione dedicata alle armi.</w:t>
+      </w:r>
+    </w:p>
+    <w:p>
+      <w:pPr>
+        <w:jc w:val="both"/>
+      </w:pPr>
+      <w:r>
+        <w:rPr>
+          <w:sz w:val="28"/>
+        </w:rPr>
+        <w:t>Dopo qualche ora, Marianna dichiara che hanno giocato abbastanza per oggi, quindi chiude tutto perché c'è lezio</w:t>
+      </w:r>
+      <w:r>
+        <w:rPr>
+          <w:sz w:val="28"/>
+        </w:rPr>
+        <w:t>ne alle 11.</w:t>
       </w:r>
     </w:p>
     <w:sectPr>
-      <w:type w:val="nextPage"/>
       <w:pgSz w:w="11906" w:h="16838"/>
-      <w:pgMar w:left="1134" w:right="1134" w:header="0" w:top="1417" w:footer="0" w:bottom="1134" w:gutter="0"/>
-      <w:pgNumType w:fmt="decimal"/>
-      <w:formProt w:val="false"/>
-      <w:textDirection w:val="lrTb"/>
-      <w:docGrid w:type="default" w:linePitch="360" w:charSpace="4096"/>
+      <w:pgMar w:top="1417" w:right="1134" w:bottom="1134" w:left="1134" w:header="0" w:footer="0" w:gutter="0"/>
+      <w:cols w:space="720"/>
+      <w:formProt w:val="0"/>
+      <w:docGrid w:linePitch="360" w:charSpace="4096"/>
     </w:sectPr>
   </w:body>
 </w:document>
 </file>
 
 <file path=word/numbering.xml><?xml version="1.0" encoding="utf-8"?>
-<w:numbering xmlns:w="http://schemas.openxmlformats.org/wordprocessingml/2006/main" xmlns:o="urn:schemas-microsoft-com:office:office" xmlns:r="http://schemas.openxmlformats.org/officeDocument/2006/relationships" xmlns:v="urn:schemas-microsoft-com:vml">
-  <w:abstractNum w:abstractNumId="1">
+<w:numbering xmlns:wpc="http://schemas.microsoft.com/office/word/2010/wordprocessingCanvas" xmlns:cx="http://schemas.microsoft.com/office/drawing/2014/chartex" xmlns:cx1="http://schemas.microsoft.com/office/drawing/2015/9/8/chartex" xmlns:cx2="http://schemas.microsoft.com/office/drawing/2015/10/21/chartex" xmlns:cx3="http://schemas.microsoft.com/office/drawing/2016/5/9/chartex" xmlns:cx4="http://schemas.microsoft.com/office/drawing/2016/5/10/chartex" xmlns:cx5="http://schemas.microsoft.com/office/drawing/2016/5/11/chartex" xmlns:cx6="http://schemas.microsoft.com/office/drawing/2016/5/12/chartex" xmlns:cx7="http://schemas.microsoft.com/office/drawing/2016/5/13/chartex" xmlns:cx8="http://schemas.microsoft.com/office/drawing/2016/5/14/chartex" xmlns:mc="http://schemas.openxmlformats.org/markup-compatibility/2006" xmlns:aink="http://schemas.microsoft.com/office/drawing/2016/ink" xmlns:am3d="http://schemas.microsoft.com/office/drawing/2017/model3d" xmlns:o="urn:schemas-microsoft-com:office:office" xmlns:r="http://schemas.openxmlformats.org/officeDocument/2006/relationships" xmlns:m="http://schemas.openxmlformats.org/officeDocument/2006/math" xmlns:v="urn:schemas-microsoft-com:vml" xmlns:wp14="http://schemas.microsoft.com/office/word/2010/wordprocessingDrawing" xmlns:wp="http://schemas.openxmlformats.org/drawingml/2006/wordprocessingDrawing" xmlns:w10="urn:schemas-microsoft-com:office:word" xmlns:w="http://schemas.openxmlformats.org/wordprocessingml/2006/main" xmlns:w14="http://schemas.microsoft.com/office/word/2010/wordml" xmlns:w15="http://schemas.microsoft.com/office/word/2012/wordml" xmlns:w16cid="http://schemas.microsoft.com/office/word/2016/wordml/cid" xmlns:w16se="http://schemas.microsoft.com/office/word/2015/wordml/symex" xmlns:wpg="http://schemas.microsoft.com/office/word/2010/wordprocessingGroup" xmlns:wpi="http://schemas.microsoft.com/office/word/2010/wordprocessingInk" xmlns:wne="http://schemas.microsoft.com/office/word/2006/wordml" xmlns:wps="http://schemas.microsoft.com/office/word/2010/wordprocessingShape" mc:Ignorable="w14 w15 w16se w16cid wp14">
+  <w:abstractNum w:abstractNumId="0" w15:restartNumberingAfterBreak="0">
+    <w:nsid w:val="13097E2F"/>
+    <w:multiLevelType w:val="multilevel"/>
+    <w:tmpl w:val="5CE4E95E"/>
     <w:lvl w:ilvl="0">
       <w:start w:val="1"/>
       <w:numFmt w:val="decimal"/>
@@ -846,7 +1112,10 @@
       </w:pPr>
     </w:lvl>
   </w:abstractNum>
-  <w:abstractNum w:abstractNumId="2">
+  <w:abstractNum w:abstractNumId="1" w15:restartNumberingAfterBreak="0">
+    <w:nsid w:val="417D0EC2"/>
+    <w:multiLevelType w:val="multilevel"/>
+    <w:tmpl w:val="D54668C2"/>
     <w:lvl w:ilvl="0">
       <w:start w:val="1"/>
       <w:numFmt w:val="none"/>
@@ -854,7 +1123,7 @@
       <w:lvlText w:val=""/>
       <w:lvlJc w:val="left"/>
       <w:pPr>
-        <w:ind w:left="0" w:hanging="0"/>
+        <w:ind w:left="0" w:firstLine="0"/>
       </w:pPr>
     </w:lvl>
     <w:lvl w:ilvl="1">
@@ -864,7 +1133,7 @@
       <w:lvlText w:val=""/>
       <w:lvlJc w:val="left"/>
       <w:pPr>
-        <w:ind w:left="0" w:hanging="0"/>
+        <w:ind w:left="0" w:firstLine="0"/>
       </w:pPr>
     </w:lvl>
     <w:lvl w:ilvl="2">
@@ -874,7 +1143,7 @@
       <w:lvlText w:val=""/>
       <w:lvlJc w:val="left"/>
       <w:pPr>
-        <w:ind w:left="0" w:hanging="0"/>
+        <w:ind w:left="0" w:firstLine="0"/>
       </w:pPr>
     </w:lvl>
     <w:lvl w:ilvl="3">
@@ -884,7 +1153,7 @@
       <w:lvlText w:val=""/>
       <w:lvlJc w:val="left"/>
       <w:pPr>
-        <w:ind w:left="0" w:hanging="0"/>
+        <w:ind w:left="0" w:firstLine="0"/>
       </w:pPr>
     </w:lvl>
     <w:lvl w:ilvl="4">
@@ -894,7 +1163,7 @@
       <w:lvlText w:val=""/>
       <w:lvlJc w:val="left"/>
       <w:pPr>
-        <w:ind w:left="0" w:hanging="0"/>
+        <w:ind w:left="0" w:firstLine="0"/>
       </w:pPr>
     </w:lvl>
     <w:lvl w:ilvl="5">
@@ -904,7 +1173,7 @@
       <w:lvlText w:val=""/>
       <w:lvlJc w:val="left"/>
       <w:pPr>
-        <w:ind w:left="0" w:hanging="0"/>
+        <w:ind w:left="0" w:firstLine="0"/>
       </w:pPr>
     </w:lvl>
     <w:lvl w:ilvl="6">
@@ -914,7 +1183,7 @@
       <w:lvlText w:val=""/>
       <w:lvlJc w:val="left"/>
       <w:pPr>
-        <w:ind w:left="0" w:hanging="0"/>
+        <w:ind w:left="0" w:firstLine="0"/>
       </w:pPr>
     </w:lvl>
     <w:lvl w:ilvl="7">
@@ -924,7 +1193,7 @@
       <w:lvlText w:val=""/>
       <w:lvlJc w:val="left"/>
       <w:pPr>
-        <w:ind w:left="0" w:hanging="0"/>
+        <w:ind w:left="0" w:firstLine="0"/>
       </w:pPr>
     </w:lvl>
     <w:lvl w:ilvl="8">
@@ -934,45 +1203,43 @@
       <w:lvlText w:val=""/>
       <w:lvlJc w:val="left"/>
       <w:pPr>
-        <w:ind w:left="0" w:hanging="0"/>
+        <w:ind w:left="0" w:firstLine="0"/>
       </w:pPr>
     </w:lvl>
   </w:abstractNum>
   <w:num w:numId="1">
-    <w:abstractNumId w:val="1"/>
+    <w:abstractNumId w:val="0"/>
   </w:num>
   <w:num w:numId="2">
-    <w:abstractNumId w:val="2"/>
+    <w:abstractNumId w:val="1"/>
   </w:num>
 </w:numbering>
 </file>
 
 <file path=word/styles.xml><?xml version="1.0" encoding="utf-8"?>
-<w:styles xmlns:w="http://schemas.openxmlformats.org/wordprocessingml/2006/main" xmlns:w14="http://schemas.microsoft.com/office/word/2010/wordml" xmlns:mc="http://schemas.openxmlformats.org/markup-compatibility/2006" mc:Ignorable="w14">
+<w:styles xmlns:mc="http://schemas.openxmlformats.org/markup-compatibility/2006" xmlns:r="http://schemas.openxmlformats.org/officeDocument/2006/relationships" xmlns:w="http://schemas.openxmlformats.org/wordprocessingml/2006/main" xmlns:w14="http://schemas.microsoft.com/office/word/2010/wordml" xmlns:w15="http://schemas.microsoft.com/office/word/2012/wordml" xmlns:w16cid="http://schemas.microsoft.com/office/word/2016/wordml/cid" xmlns:w16se="http://schemas.microsoft.com/office/word/2015/wordml/symex" mc:Ignorable="w14 w15 w16se w16cid">
   <w:docDefaults>
     <w:rPrDefault>
       <w:rPr>
-        <w:rFonts w:ascii="Calibri" w:hAnsi="Calibri" w:eastAsia="Calibri" w:cs="" w:asciiTheme="minorHAnsi" w:cstheme="minorBidi" w:eastAsiaTheme="minorHAnsi" w:hAnsiTheme="minorHAnsi"/>
+        <w:rFonts w:asciiTheme="minorHAnsi" w:eastAsiaTheme="minorHAnsi" w:hAnsiTheme="minorHAnsi" w:cstheme="minorBidi"/>
         <w:sz w:val="22"/>
         <w:szCs w:val="22"/>
         <w:lang w:val="it-IT" w:eastAsia="en-US" w:bidi="ar-SA"/>
       </w:rPr>
     </w:rPrDefault>
-    <w:pPrDefault>
-      <w:pPr/>
-    </w:pPrDefault>
+    <w:pPrDefault/>
   </w:docDefaults>
   <w:latentStyles w:defLockedState="0" w:defUIPriority="99" w:defSemiHidden="0" w:defUnhideWhenUsed="0" w:defQFormat="0" w:count="375">
     <w:lsdException w:name="Normal" w:uiPriority="0" w:qFormat="1"/>
     <w:lsdException w:name="heading 1" w:uiPriority="9" w:qFormat="1"/>
-    <w:lsdException w:name="heading 2" w:uiPriority="9" w:semiHidden="1" w:unhideWhenUsed="1" w:qFormat="1"/>
-    <w:lsdException w:name="heading 3" w:uiPriority="9" w:semiHidden="1" w:unhideWhenUsed="1" w:qFormat="1"/>
-    <w:lsdException w:name="heading 4" w:uiPriority="9" w:semiHidden="1" w:unhideWhenUsed="1" w:qFormat="1"/>
-    <w:lsdException w:name="heading 5" w:uiPriority="9" w:semiHidden="1" w:unhideWhenUsed="1" w:qFormat="1"/>
-    <w:lsdException w:name="heading 6" w:uiPriority="9" w:semiHidden="1" w:unhideWhenUsed="1" w:qFormat="1"/>
-    <w:lsdException w:name="heading 7" w:uiPriority="9" w:semiHidden="1" w:unhideWhenUsed="1" w:qFormat="1"/>
-    <w:lsdException w:name="heading 8" w:uiPriority="9" w:semiHidden="1" w:unhideWhenUsed="1" w:qFormat="1"/>
-    <w:lsdException w:name="heading 9" w:uiPriority="9" w:semiHidden="1" w:unhideWhenUsed="1" w:qFormat="1"/>
+    <w:lsdException w:name="heading 2" w:semiHidden="1" w:uiPriority="9" w:unhideWhenUsed="1" w:qFormat="1"/>
+    <w:lsdException w:name="heading 3" w:semiHidden="1" w:uiPriority="9" w:unhideWhenUsed="1" w:qFormat="1"/>
+    <w:lsdException w:name="heading 4" w:semiHidden="1" w:uiPriority="9" w:unhideWhenUsed="1" w:qFormat="1"/>
+    <w:lsdException w:name="heading 5" w:semiHidden="1" w:uiPriority="9" w:unhideWhenUsed="1" w:qFormat="1"/>
+    <w:lsdException w:name="heading 6" w:semiHidden="1" w:uiPriority="9" w:unhideWhenUsed="1" w:qFormat="1"/>
+    <w:lsdException w:name="heading 7" w:semiHidden="1" w:uiPriority="9" w:unhideWhenUsed="1" w:qFormat="1"/>
+    <w:lsdException w:name="heading 8" w:semiHidden="1" w:uiPriority="9" w:unhideWhenUsed="1" w:qFormat="1"/>
+    <w:lsdException w:name="heading 9" w:semiHidden="1" w:uiPriority="9" w:unhideWhenUsed="1" w:qFormat="1"/>
     <w:lsdException w:name="index 1" w:semiHidden="1" w:unhideWhenUsed="1"/>
     <w:lsdException w:name="index 2" w:semiHidden="1" w:unhideWhenUsed="1"/>
     <w:lsdException w:name="index 3" w:semiHidden="1" w:unhideWhenUsed="1"/>
@@ -982,22 +1249,22 @@
     <w:lsdException w:name="index 7" w:semiHidden="1" w:unhideWhenUsed="1"/>
     <w:lsdException w:name="index 8" w:semiHidden="1" w:unhideWhenUsed="1"/>
     <w:lsdException w:name="index 9" w:semiHidden="1" w:unhideWhenUsed="1"/>
-    <w:lsdException w:name="toc 1" w:uiPriority="39" w:semiHidden="1" w:unhideWhenUsed="1"/>
-    <w:lsdException w:name="toc 2" w:uiPriority="39" w:semiHidden="1" w:unhideWhenUsed="1"/>
-    <w:lsdException w:name="toc 3" w:uiPriority="39" w:semiHidden="1" w:unhideWhenUsed="1"/>
-    <w:lsdException w:name="toc 4" w:uiPriority="39" w:semiHidden="1" w:unhideWhenUsed="1"/>
-    <w:lsdException w:name="toc 5" w:uiPriority="39" w:semiHidden="1" w:unhideWhenUsed="1"/>
-    <w:lsdException w:name="toc 6" w:uiPriority="39" w:semiHidden="1" w:unhideWhenUsed="1"/>
-    <w:lsdException w:name="toc 7" w:uiPriority="39" w:semiHidden="1" w:unhideWhenUsed="1"/>
-    <w:lsdException w:name="toc 8" w:uiPriority="39" w:semiHidden="1" w:unhideWhenUsed="1"/>
-    <w:lsdException w:name="toc 9" w:uiPriority="39" w:semiHidden="1" w:unhideWhenUsed="1"/>
+    <w:lsdException w:name="toc 1" w:semiHidden="1" w:uiPriority="39" w:unhideWhenUsed="1"/>
+    <w:lsdException w:name="toc 2" w:semiHidden="1" w:uiPriority="39" w:unhideWhenUsed="1"/>
+    <w:lsdException w:name="toc 3" w:semiHidden="1" w:uiPriority="39" w:unhideWhenUsed="1"/>
+    <w:lsdException w:name="toc 4" w:semiHidden="1" w:uiPriority="39" w:unhideWhenUsed="1"/>
+    <w:lsdException w:name="toc 5" w:semiHidden="1" w:uiPriority="39" w:unhideWhenUsed="1"/>
+    <w:lsdException w:name="toc 6" w:semiHidden="1" w:uiPriority="39" w:unhideWhenUsed="1"/>
+    <w:lsdException w:name="toc 7" w:semiHidden="1" w:uiPriority="39" w:unhideWhenUsed="1"/>
+    <w:lsdException w:name="toc 8" w:semiHidden="1" w:uiPriority="39" w:unhideWhenUsed="1"/>
+    <w:lsdException w:name="toc 9" w:semiHidden="1" w:uiPriority="39" w:unhideWhenUsed="1"/>
     <w:lsdException w:name="Normal Indent" w:semiHidden="1" w:unhideWhenUsed="1"/>
     <w:lsdException w:name="footnote text" w:semiHidden="1" w:unhideWhenUsed="1"/>
     <w:lsdException w:name="annotation text" w:semiHidden="1" w:unhideWhenUsed="1"/>
     <w:lsdException w:name="header" w:semiHidden="1" w:unhideWhenUsed="1"/>
     <w:lsdException w:name="footer" w:semiHidden="1" w:unhideWhenUsed="1"/>
     <w:lsdException w:name="index heading" w:semiHidden="1" w:unhideWhenUsed="1"/>
-    <w:lsdException w:name="caption" w:uiPriority="35" w:semiHidden="1" w:unhideWhenUsed="1" w:qFormat="1"/>
+    <w:lsdException w:name="caption" w:semiHidden="1" w:uiPriority="35" w:unhideWhenUsed="1" w:qFormat="1"/>
     <w:lsdException w:name="table of figures" w:semiHidden="1" w:unhideWhenUsed="1"/>
     <w:lsdException w:name="envelope address" w:semiHidden="1" w:unhideWhenUsed="1"/>
     <w:lsdException w:name="envelope return" w:semiHidden="1" w:unhideWhenUsed="1"/>
@@ -1028,7 +1295,7 @@
     <w:lsdException w:name="Title" w:uiPriority="10" w:qFormat="1"/>
     <w:lsdException w:name="Closing" w:semiHidden="1" w:unhideWhenUsed="1"/>
     <w:lsdException w:name="Signature" w:semiHidden="1" w:unhideWhenUsed="1"/>
-    <w:lsdException w:name="Default Paragraph Font" w:uiPriority="1" w:semiHidden="1" w:unhideWhenUsed="1"/>
+    <w:lsdException w:name="Default Paragraph Font" w:semiHidden="1" w:uiPriority="1" w:unhideWhenUsed="1"/>
     <w:lsdException w:name="Body Text" w:semiHidden="1" w:unhideWhenUsed="1"/>
     <w:lsdException w:name="Body Text Indent" w:semiHidden="1" w:unhideWhenUsed="1"/>
     <w:lsdException w:name="List Continue" w:semiHidden="1" w:unhideWhenUsed="1"/>
@@ -1228,8 +1495,8 @@
     <w:lsdException w:name="Subtle Reference" w:uiPriority="31" w:qFormat="1"/>
     <w:lsdException w:name="Intense Reference" w:uiPriority="32" w:qFormat="1"/>
     <w:lsdException w:name="Book Title" w:uiPriority="33" w:qFormat="1"/>
-    <w:lsdException w:name="Bibliography" w:uiPriority="37" w:semiHidden="1" w:unhideWhenUsed="1"/>
-    <w:lsdException w:name="TOC Heading" w:uiPriority="39" w:semiHidden="1" w:unhideWhenUsed="1" w:qFormat="1"/>
+    <w:lsdException w:name="Bibliography" w:semiHidden="1" w:uiPriority="37" w:unhideWhenUsed="1"/>
+    <w:lsdException w:name="TOC Heading" w:semiHidden="1" w:uiPriority="39" w:unhideWhenUsed="1" w:qFormat="1"/>
     <w:lsdException w:name="Plain Table 1" w:uiPriority="41"/>
     <w:lsdException w:name="Plain Table 2" w:uiPriority="42"/>
     <w:lsdException w:name="Plain Table 3" w:uiPriority="43"/>
@@ -1339,109 +1606,18 @@
     <w:lsdException w:name="Hashtag" w:semiHidden="1" w:unhideWhenUsed="1"/>
     <w:lsdException w:name="Unresolved Mention" w:semiHidden="1" w:unhideWhenUsed="1"/>
   </w:latentStyles>
-  <w:style w:type="paragraph" w:styleId="Normal" w:default="1">
+  <w:style w:type="paragraph" w:default="1" w:styleId="Normale">
     <w:name w:val="Normal"/>
     <w:qFormat/>
     <w:pPr>
-      <w:widowControl/>
-      <w:bidi w:val="0"/>
-      <w:spacing w:lineRule="auto" w:line="259" w:before="0" w:after="160"/>
-      <w:jc w:val="left"/>
+      <w:spacing w:after="160" w:line="259" w:lineRule="auto"/>
     </w:pPr>
-    <w:rPr>
-      <w:rFonts w:ascii="Calibri" w:hAnsi="Calibri" w:eastAsia="Calibri" w:cs="" w:asciiTheme="minorHAnsi" w:cstheme="minorBidi" w:eastAsiaTheme="minorHAnsi" w:hAnsiTheme="minorHAnsi"/>
-      <w:color w:val="auto"/>
-      <w:kern w:val="0"/>
-      <w:sz w:val="22"/>
-      <w:szCs w:val="22"/>
-      <w:lang w:val="it-IT" w:eastAsia="en-US" w:bidi="ar-SA"/>
-    </w:rPr>
   </w:style>
-  <w:style w:type="character" w:styleId="DefaultParagraphFont" w:default="1">
+  <w:style w:type="character" w:default="1" w:styleId="Carpredefinitoparagrafo">
     <w:name w:val="Default Paragraph Font"/>
     <w:uiPriority w:val="1"/>
     <w:semiHidden/>
     <w:unhideWhenUsed/>
-    <w:qFormat/>
-    <w:rPr/>
-  </w:style>
-  <w:style w:type="paragraph" w:styleId="Heading">
-    <w:name w:val="Heading"/>
-    <w:basedOn w:val="Normal"/>
-    <w:next w:val="TextBody"/>
-    <w:qFormat/>
-    <w:pPr>
-      <w:keepNext w:val="true"/>
-      <w:spacing w:before="240" w:after="120"/>
-    </w:pPr>
-    <w:rPr>
-      <w:rFonts w:ascii="Liberation Sans" w:hAnsi="Liberation Sans" w:eastAsia="Noto Sans CJK SC Regular" w:cs="Lohit Devanagari"/>
-      <w:sz w:val="28"/>
-      <w:szCs w:val="28"/>
-    </w:rPr>
-  </w:style>
-  <w:style w:type="paragraph" w:styleId="TextBody">
-    <w:name w:val="Body Text"/>
-    <w:basedOn w:val="Normal"/>
-    <w:pPr>
-      <w:spacing w:lineRule="auto" w:line="276" w:before="0" w:after="140"/>
-    </w:pPr>
-    <w:rPr/>
-  </w:style>
-  <w:style w:type="paragraph" w:styleId="List">
-    <w:name w:val="List"/>
-    <w:basedOn w:val="TextBody"/>
-    <w:pPr/>
-    <w:rPr>
-      <w:rFonts w:cs="Lohit Devanagari"/>
-    </w:rPr>
-  </w:style>
-  <w:style w:type="paragraph" w:styleId="Caption">
-    <w:name w:val="Caption"/>
-    <w:basedOn w:val="Normal"/>
-    <w:qFormat/>
-    <w:pPr>
-      <w:suppressLineNumbers/>
-      <w:spacing w:before="120" w:after="120"/>
-    </w:pPr>
-    <w:rPr>
-      <w:rFonts w:cs="Lohit Devanagari"/>
-      <w:i/>
-      <w:iCs/>
-      <w:sz w:val="24"/>
-      <w:szCs w:val="24"/>
-    </w:rPr>
-  </w:style>
-  <w:style w:type="paragraph" w:styleId="Index">
-    <w:name w:val="Index"/>
-    <w:basedOn w:val="Normal"/>
-    <w:qFormat/>
-    <w:pPr>
-      <w:suppressLineNumbers/>
-    </w:pPr>
-    <w:rPr>
-      <w:rFonts w:cs="Lohit Devanagari"/>
-    </w:rPr>
-  </w:style>
-  <w:style w:type="paragraph" w:styleId="ListParagraph">
-    <w:name w:val="List Paragraph"/>
-    <w:basedOn w:val="Normal"/>
-    <w:uiPriority w:val="34"/>
-    <w:qFormat/>
-    <w:rsid w:val="006b02b7"/>
-    <w:pPr>
-      <w:spacing w:before="0" w:after="160"/>
-      <w:ind w:left="720" w:hanging="0"/>
-      <w:contextualSpacing/>
-    </w:pPr>
-    <w:rPr/>
-  </w:style>
-  <w:style w:type="numbering" w:styleId="NoList" w:default="1">
-    <w:name w:val="No List"/>
-    <w:uiPriority w:val="99"/>
-    <w:semiHidden/>
-    <w:unhideWhenUsed/>
-    <w:qFormat/>
   </w:style>
   <w:style w:type="table" w:default="1" w:styleId="Tabellanormale">
     <w:name w:val="Normal Table"/>
@@ -1457,6 +1633,177 @@
         <w:right w:w="108" w:type="dxa"/>
       </w:tblCellMar>
     </w:tblPr>
+  </w:style>
+  <w:style w:type="numbering" w:default="1" w:styleId="Nessunelenco">
+    <w:name w:val="No List"/>
+    <w:uiPriority w:val="99"/>
+    <w:semiHidden/>
+    <w:unhideWhenUsed/>
+  </w:style>
+  <w:style w:type="paragraph" w:customStyle="1" w:styleId="Heading">
+    <w:name w:val="Heading"/>
+    <w:basedOn w:val="Normale"/>
+    <w:next w:val="Corpotesto"/>
+    <w:qFormat/>
+    <w:pPr>
+      <w:keepNext/>
+      <w:spacing w:before="240" w:after="120"/>
+    </w:pPr>
+    <w:rPr>
+      <w:rFonts w:ascii="Liberation Sans" w:eastAsia="Noto Sans CJK SC Regular" w:hAnsi="Liberation Sans" w:cs="Lohit Devanagari"/>
+      <w:sz w:val="28"/>
+      <w:szCs w:val="28"/>
+    </w:rPr>
+  </w:style>
+  <w:style w:type="paragraph" w:styleId="Corpotesto">
+    <w:name w:val="Body Text"/>
+    <w:basedOn w:val="Normale"/>
+    <w:pPr>
+      <w:spacing w:after="140" w:line="276" w:lineRule="auto"/>
+    </w:pPr>
+  </w:style>
+  <w:style w:type="paragraph" w:styleId="Elenco">
+    <w:name w:val="List"/>
+    <w:basedOn w:val="Corpotesto"/>
+    <w:rPr>
+      <w:rFonts w:cs="Lohit Devanagari"/>
+    </w:rPr>
+  </w:style>
+  <w:style w:type="paragraph" w:styleId="Didascalia">
+    <w:name w:val="caption"/>
+    <w:basedOn w:val="Normale"/>
+    <w:qFormat/>
+    <w:pPr>
+      <w:suppressLineNumbers/>
+      <w:spacing w:before="120" w:after="120"/>
+    </w:pPr>
+    <w:rPr>
+      <w:rFonts w:cs="Lohit Devanagari"/>
+      <w:i/>
+      <w:iCs/>
+      <w:sz w:val="24"/>
+      <w:szCs w:val="24"/>
+    </w:rPr>
+  </w:style>
+  <w:style w:type="paragraph" w:customStyle="1" w:styleId="Index">
+    <w:name w:val="Index"/>
+    <w:basedOn w:val="Normale"/>
+    <w:qFormat/>
+    <w:pPr>
+      <w:suppressLineNumbers/>
+    </w:pPr>
+    <w:rPr>
+      <w:rFonts w:cs="Lohit Devanagari"/>
+    </w:rPr>
+  </w:style>
+  <w:style w:type="paragraph" w:styleId="Paragrafoelenco">
+    <w:name w:val="List Paragraph"/>
+    <w:basedOn w:val="Normale"/>
+    <w:uiPriority w:val="34"/>
+    <w:qFormat/>
+    <w:rsid w:val="006B02B7"/>
+    <w:pPr>
+      <w:ind w:left="720"/>
+      <w:contextualSpacing/>
+    </w:pPr>
+  </w:style>
+  <w:style w:type="character" w:styleId="Rimandocommento">
+    <w:name w:val="annotation reference"/>
+    <w:basedOn w:val="Carpredefinitoparagrafo"/>
+    <w:uiPriority w:val="99"/>
+    <w:semiHidden/>
+    <w:unhideWhenUsed/>
+    <w:rsid w:val="00440113"/>
+    <w:rPr>
+      <w:sz w:val="16"/>
+      <w:szCs w:val="16"/>
+    </w:rPr>
+  </w:style>
+  <w:style w:type="paragraph" w:styleId="Testocommento">
+    <w:name w:val="annotation text"/>
+    <w:basedOn w:val="Normale"/>
+    <w:link w:val="TestocommentoCarattere"/>
+    <w:uiPriority w:val="99"/>
+    <w:semiHidden/>
+    <w:unhideWhenUsed/>
+    <w:rsid w:val="00440113"/>
+    <w:pPr>
+      <w:spacing w:line="240" w:lineRule="auto"/>
+    </w:pPr>
+    <w:rPr>
+      <w:sz w:val="20"/>
+      <w:szCs w:val="20"/>
+    </w:rPr>
+  </w:style>
+  <w:style w:type="character" w:customStyle="1" w:styleId="TestocommentoCarattere">
+    <w:name w:val="Testo commento Carattere"/>
+    <w:basedOn w:val="Carpredefinitoparagrafo"/>
+    <w:link w:val="Testocommento"/>
+    <w:uiPriority w:val="99"/>
+    <w:semiHidden/>
+    <w:rsid w:val="00440113"/>
+    <w:rPr>
+      <w:sz w:val="20"/>
+      <w:szCs w:val="20"/>
+    </w:rPr>
+  </w:style>
+  <w:style w:type="paragraph" w:styleId="Soggettocommento">
+    <w:name w:val="annotation subject"/>
+    <w:basedOn w:val="Testocommento"/>
+    <w:next w:val="Testocommento"/>
+    <w:link w:val="SoggettocommentoCarattere"/>
+    <w:uiPriority w:val="99"/>
+    <w:semiHidden/>
+    <w:unhideWhenUsed/>
+    <w:rsid w:val="00440113"/>
+    <w:rPr>
+      <w:b/>
+      <w:bCs/>
+    </w:rPr>
+  </w:style>
+  <w:style w:type="character" w:customStyle="1" w:styleId="SoggettocommentoCarattere">
+    <w:name w:val="Soggetto commento Carattere"/>
+    <w:basedOn w:val="TestocommentoCarattere"/>
+    <w:link w:val="Soggettocommento"/>
+    <w:uiPriority w:val="99"/>
+    <w:semiHidden/>
+    <w:rsid w:val="00440113"/>
+    <w:rPr>
+      <w:b/>
+      <w:bCs/>
+      <w:sz w:val="20"/>
+      <w:szCs w:val="20"/>
+    </w:rPr>
+  </w:style>
+  <w:style w:type="paragraph" w:styleId="Testofumetto">
+    <w:name w:val="Balloon Text"/>
+    <w:basedOn w:val="Normale"/>
+    <w:link w:val="TestofumettoCarattere"/>
+    <w:uiPriority w:val="99"/>
+    <w:semiHidden/>
+    <w:unhideWhenUsed/>
+    <w:rsid w:val="00440113"/>
+    <w:pPr>
+      <w:spacing w:after="0" w:line="240" w:lineRule="auto"/>
+    </w:pPr>
+    <w:rPr>
+      <w:rFonts w:ascii="Segoe UI" w:hAnsi="Segoe UI" w:cs="Segoe UI"/>
+      <w:sz w:val="18"/>
+      <w:szCs w:val="18"/>
+    </w:rPr>
+  </w:style>
+  <w:style w:type="character" w:customStyle="1" w:styleId="TestofumettoCarattere">
+    <w:name w:val="Testo fumetto Carattere"/>
+    <w:basedOn w:val="Carpredefinitoparagrafo"/>
+    <w:link w:val="Testofumetto"/>
+    <w:uiPriority w:val="99"/>
+    <w:semiHidden/>
+    <w:rsid w:val="00440113"/>
+    <w:rPr>
+      <w:rFonts w:ascii="Segoe UI" w:hAnsi="Segoe UI" w:cs="Segoe UI"/>
+      <w:sz w:val="18"/>
+      <w:szCs w:val="18"/>
+    </w:rPr>
   </w:style>
 </w:styles>
 </file>
